--- a/ТеорияРегрессия.docx
+++ b/ТеорияРегрессия.docx
@@ -249,7 +249,6 @@
           <w:rFonts w:ascii="Times New Roman" w:hAnsi="Times New Roman" w:cs="Times New Roman"/>
           <w:sz w:val="24"/>
           <w:szCs w:val="24"/>
-          <w:lang w:val="en-US"/>
         </w:rPr>
       </w:pPr>
       <w:r>
@@ -388,7 +387,31 @@
           <w:sz w:val="24"/>
           <w:szCs w:val="24"/>
         </w:rPr>
-        <w:t>Промежуточное уравнение эллипса должно выглядеть следующим образом:</w:t>
+        <w:t>У</w:t>
+      </w:r>
+      <w:r>
+        <w:rPr>
+          <w:rFonts w:ascii="Times New Roman" w:hAnsi="Times New Roman" w:cs="Times New Roman"/>
+          <w:sz w:val="24"/>
+          <w:szCs w:val="24"/>
+        </w:rPr>
+        <w:t>равнение эллипса выгляд</w:t>
+      </w:r>
+      <w:r>
+        <w:rPr>
+          <w:rFonts w:ascii="Times New Roman" w:hAnsi="Times New Roman" w:cs="Times New Roman"/>
+          <w:sz w:val="24"/>
+          <w:szCs w:val="24"/>
+        </w:rPr>
+        <w:t>ит</w:t>
+      </w:r>
+      <w:r>
+        <w:rPr>
+          <w:rFonts w:ascii="Times New Roman" w:hAnsi="Times New Roman" w:cs="Times New Roman"/>
+          <w:sz w:val="24"/>
+          <w:szCs w:val="24"/>
+        </w:rPr>
+        <w:t xml:space="preserve"> следующим образом:</w:t>
       </w:r>
     </w:p>
     <w:p>
@@ -433,7 +456,18 @@
           <w:shd w:val="clear" w:color="auto" w:fill="FFFFFF"/>
           <w:lang w:val="en-US"/>
         </w:rPr>
-        <w:t>R</w:t>
+        <w:t xml:space="preserve">R * </w:t>
+      </w:r>
+      <w:r>
+        <w:rPr>
+          <w:rStyle w:val="mjx-char"/>
+          <w:rFonts w:ascii="MJXc-TeX-main-Rw" w:hAnsi="MJXc-TeX-main-Rw"/>
+          <w:color w:val="000000"/>
+          <w:bdr w:val="none" w:sz="0" w:space="0" w:color="auto" w:frame="1"/>
+          <w:shd w:val="clear" w:color="auto" w:fill="FFFFFF"/>
+          <w:lang w:val="en-US"/>
+        </w:rPr>
+        <w:t>cos(</w:t>
       </w:r>
       <w:r>
         <w:rPr>
@@ -444,9 +478,11 @@
           <w:shd w:val="clear" w:color="auto" w:fill="FFFFFF"/>
           <w:lang w:val="en-US"/>
         </w:rPr>
-        <w:t xml:space="preserve"> * </w:t>
-      </w:r>
-      <w:r>
+        <w:t>t)</w:t>
+      </w:r>
+    </w:p>
+    <w:p>
+      <w:pPr>
         <w:rPr>
           <w:rStyle w:val="mjx-char"/>
           <w:rFonts w:ascii="MJXc-TeX-main-Rw" w:hAnsi="MJXc-TeX-main-Rw"/>
@@ -455,7 +491,17 @@
           <w:shd w:val="clear" w:color="auto" w:fill="FFFFFF"/>
           <w:lang w:val="en-US"/>
         </w:rPr>
-        <w:t>cos</w:t>
+      </w:pPr>
+      <w:r>
+        <w:rPr>
+          <w:rStyle w:val="mjx-char"/>
+          <w:rFonts w:ascii="MJXc-TeX-math-Iw" w:hAnsi="MJXc-TeX-math-Iw"/>
+          <w:color w:val="000000"/>
+          <w:bdr w:val="none" w:sz="0" w:space="0" w:color="auto" w:frame="1"/>
+          <w:shd w:val="clear" w:color="auto" w:fill="FFFFFF"/>
+          <w:lang w:val="en-US"/>
+        </w:rPr>
+        <w:t>y</w:t>
       </w:r>
       <w:r>
         <w:rPr>
@@ -466,7 +512,7 @@
           <w:shd w:val="clear" w:color="auto" w:fill="FFFFFF"/>
           <w:lang w:val="en-US"/>
         </w:rPr>
-        <w:t>(</w:t>
+        <w:t>=</w:t>
       </w:r>
       <w:r>
         <w:rPr>
@@ -477,6 +523,97 @@
           <w:shd w:val="clear" w:color="auto" w:fill="FFFFFF"/>
           <w:lang w:val="en-US"/>
         </w:rPr>
+        <w:t xml:space="preserve">R * </w:t>
+      </w:r>
+      <w:r>
+        <w:rPr>
+          <w:rStyle w:val="mjx-char"/>
+          <w:rFonts w:ascii="MJXc-TeX-main-Rw" w:hAnsi="MJXc-TeX-main-Rw"/>
+          <w:color w:val="000000"/>
+          <w:bdr w:val="none" w:sz="0" w:space="0" w:color="auto" w:frame="1"/>
+          <w:shd w:val="clear" w:color="auto" w:fill="FFFFFF"/>
+          <w:lang w:val="en-US"/>
+        </w:rPr>
+        <w:t>sin(</w:t>
+      </w:r>
+      <w:r>
+        <w:rPr>
+          <w:rStyle w:val="mjx-char"/>
+          <w:rFonts w:ascii="MJXc-TeX-math-Iw" w:hAnsi="MJXc-TeX-math-Iw"/>
+          <w:color w:val="000000"/>
+          <w:bdr w:val="none" w:sz="0" w:space="0" w:color="auto" w:frame="1"/>
+          <w:shd w:val="clear" w:color="auto" w:fill="FFFFFF"/>
+          <w:lang w:val="en-US"/>
+        </w:rPr>
+        <w:t>t)</w:t>
+      </w:r>
+    </w:p>
+    <w:p>
+      <w:pPr>
+        <w:rPr>
+          <w:color w:val="000000"/>
+          <w:shd w:val="clear" w:color="auto" w:fill="FFFFFF"/>
+        </w:rPr>
+      </w:pPr>
+      <w:r>
+        <w:rPr>
+          <w:rStyle w:val="mjx-char"/>
+          <w:rFonts w:ascii="MJXc-TeX-main-Rw" w:hAnsi="MJXc-TeX-main-Rw"/>
+          <w:color w:val="000000"/>
+          <w:bdr w:val="none" w:sz="0" w:space="0" w:color="auto" w:frame="1"/>
+          <w:shd w:val="clear" w:color="auto" w:fill="FFFFFF"/>
+        </w:rPr>
+        <w:t xml:space="preserve">где </w:t>
+      </w:r>
+      <w:r>
+        <w:rPr>
+          <w:rStyle w:val="mjx-char"/>
+          <w:rFonts w:ascii="MJXc-TeX-main-Rw" w:hAnsi="MJXc-TeX-main-Rw"/>
+          <w:color w:val="000000"/>
+          <w:bdr w:val="none" w:sz="0" w:space="0" w:color="auto" w:frame="1"/>
+          <w:shd w:val="clear" w:color="auto" w:fill="FFFFFF"/>
+        </w:rPr>
+        <w:t>0</w:t>
+      </w:r>
+      <w:r>
+        <w:rPr>
+          <w:rStyle w:val="mjx-char"/>
+          <w:rFonts w:ascii="MJXc-TeX-main-Rw" w:hAnsi="MJXc-TeX-main-Rw"/>
+          <w:color w:val="000000"/>
+          <w:bdr w:val="none" w:sz="0" w:space="0" w:color="auto" w:frame="1"/>
+          <w:shd w:val="clear" w:color="auto" w:fill="FFFFFF"/>
+        </w:rPr>
+        <w:t xml:space="preserve"> </w:t>
+      </w:r>
+      <w:r>
+        <w:rPr>
+          <w:rStyle w:val="mjx-char"/>
+          <w:rFonts w:ascii="MJXc-TeX-main-Rw" w:hAnsi="MJXc-TeX-main-Rw"/>
+          <w:color w:val="000000"/>
+          <w:bdr w:val="none" w:sz="0" w:space="0" w:color="auto" w:frame="1"/>
+          <w:shd w:val="clear" w:color="auto" w:fill="FFFFFF"/>
+        </w:rPr>
+        <w:t>≤</w:t>
+      </w:r>
+      <w:r>
+        <w:rPr>
+          <w:rStyle w:val="mjx-char"/>
+          <w:rFonts w:ascii="MJXc-TeX-main-Rw" w:hAnsi="MJXc-TeX-main-Rw"/>
+          <w:color w:val="000000"/>
+          <w:bdr w:val="none" w:sz="0" w:space="0" w:color="auto" w:frame="1"/>
+          <w:shd w:val="clear" w:color="auto" w:fill="FFFFFF"/>
+        </w:rPr>
+        <w:t xml:space="preserve"> </w:t>
+      </w:r>
+      <w:r>
+        <w:rPr>
+          <w:rStyle w:val="mjx-char"/>
+          <w:rFonts w:ascii="MJXc-TeX-math-Iw" w:hAnsi="MJXc-TeX-math-Iw"/>
+          <w:color w:val="000000"/>
+          <w:bdr w:val="none" w:sz="0" w:space="0" w:color="auto" w:frame="1"/>
+          <w:shd w:val="clear" w:color="auto" w:fill="FFFFFF"/>
+          <w:lang w:val="en-US"/>
+        </w:rPr>
         <w:t>t</w:t>
       </w:r>
       <w:r>
@@ -486,22 +623,39 @@
           <w:color w:val="000000"/>
           <w:bdr w:val="none" w:sz="0" w:space="0" w:color="auto" w:frame="1"/>
           <w:shd w:val="clear" w:color="auto" w:fill="FFFFFF"/>
-          <w:lang w:val="en-US"/>
-        </w:rPr>
-        <w:t>)</w:t>
-      </w:r>
-    </w:p>
-    <w:p>
-      <w:pPr>
+        </w:rPr>
+        <w:t xml:space="preserve"> </w:t>
+      </w:r>
+      <w:r>
         <w:rPr>
           <w:rStyle w:val="mjx-char"/>
           <w:rFonts w:ascii="MJXc-TeX-main-Rw" w:hAnsi="MJXc-TeX-main-Rw"/>
           <w:color w:val="000000"/>
           <w:bdr w:val="none" w:sz="0" w:space="0" w:color="auto" w:frame="1"/>
           <w:shd w:val="clear" w:color="auto" w:fill="FFFFFF"/>
-          <w:lang w:val="en-US"/>
-        </w:rPr>
-      </w:pPr>
+        </w:rPr>
+        <w:t>≤</w:t>
+      </w:r>
+      <w:r>
+        <w:rPr>
+          <w:rStyle w:val="mjx-char"/>
+          <w:rFonts w:ascii="MJXc-TeX-main-Rw" w:hAnsi="MJXc-TeX-main-Rw"/>
+          <w:color w:val="000000"/>
+          <w:bdr w:val="none" w:sz="0" w:space="0" w:color="auto" w:frame="1"/>
+          <w:shd w:val="clear" w:color="auto" w:fill="FFFFFF"/>
+        </w:rPr>
+        <w:t xml:space="preserve"> </w:t>
+      </w:r>
+      <w:r>
+        <w:rPr>
+          <w:rStyle w:val="mjx-char"/>
+          <w:rFonts w:ascii="MJXc-TeX-main-Rw" w:hAnsi="MJXc-TeX-main-Rw"/>
+          <w:color w:val="000000"/>
+          <w:bdr w:val="none" w:sz="0" w:space="0" w:color="auto" w:frame="1"/>
+          <w:shd w:val="clear" w:color="auto" w:fill="FFFFFF"/>
+        </w:rPr>
+        <w:t>2</w:t>
+      </w:r>
       <w:r>
         <w:rPr>
           <w:rStyle w:val="mjx-char"/>
@@ -509,501 +663,424 @@
           <w:color w:val="000000"/>
           <w:bdr w:val="none" w:sz="0" w:space="0" w:color="auto" w:frame="1"/>
           <w:shd w:val="clear" w:color="auto" w:fill="FFFFFF"/>
+        </w:rPr>
+        <w:t>π</w:t>
+      </w:r>
+    </w:p>
+    <w:p>
+      <w:pPr>
+        <w:rPr>
+          <w:rFonts w:ascii="Times New Roman" w:hAnsi="Times New Roman" w:cs="Times New Roman"/>
+          <w:color w:val="000000"/>
+          <w:sz w:val="24"/>
+          <w:szCs w:val="24"/>
+          <w:shd w:val="clear" w:color="auto" w:fill="FFFFFF"/>
+        </w:rPr>
+      </w:pPr>
+      <w:r>
+        <w:rPr>
+          <w:rFonts w:ascii="Times New Roman" w:hAnsi="Times New Roman" w:cs="Times New Roman"/>
+          <w:color w:val="000000"/>
+          <w:sz w:val="24"/>
+          <w:szCs w:val="24"/>
+          <w:shd w:val="clear" w:color="auto" w:fill="FFFFFF"/>
+        </w:rPr>
+        <w:t>Следует учитывать поворот оси эллипса.</w:t>
+      </w:r>
+    </w:p>
+    <w:p>
+      <w:pPr>
+        <w:rPr>
+          <w:rFonts w:ascii="Times New Roman" w:hAnsi="Times New Roman" w:cs="Times New Roman"/>
+          <w:color w:val="000000"/>
+          <w:sz w:val="24"/>
+          <w:szCs w:val="24"/>
+          <w:shd w:val="clear" w:color="auto" w:fill="FFFFFF"/>
+        </w:rPr>
+      </w:pPr>
+      <w:r>
+        <w:rPr>
+          <w:rFonts w:ascii="Times New Roman" w:hAnsi="Times New Roman" w:cs="Times New Roman"/>
+          <w:color w:val="000000"/>
+          <w:sz w:val="24"/>
+          <w:szCs w:val="24"/>
+          <w:shd w:val="clear" w:color="auto" w:fill="FFFFFF"/>
+        </w:rPr>
+        <w:t>Для поворота оси следует использовать следующее уравнение:</w:t>
+      </w:r>
+    </w:p>
+    <w:p>
+      <w:pPr>
+        <w:rPr>
+          <w:rFonts w:ascii="Times New Roman" w:hAnsi="Times New Roman" w:cs="Times New Roman"/>
+          <w:color w:val="000000"/>
+          <w:sz w:val="24"/>
+          <w:szCs w:val="24"/>
+          <w:shd w:val="clear" w:color="auto" w:fill="FFFFFF"/>
+        </w:rPr>
+      </w:pPr>
+      <w:r>
+        <w:rPr>
+          <w:rFonts w:ascii="Times New Roman" w:hAnsi="Times New Roman" w:cs="Times New Roman"/>
+          <w:color w:val="000000"/>
+          <w:sz w:val="24"/>
+          <w:szCs w:val="24"/>
+          <w:shd w:val="clear" w:color="auto" w:fill="FFFFFF"/>
+        </w:rPr>
+        <w:t>…</w:t>
+      </w:r>
+    </w:p>
+    <w:p>
+      <w:pPr>
+        <w:rPr>
+          <w:rFonts w:ascii="Times New Roman" w:hAnsi="Times New Roman" w:cs="Times New Roman"/>
+          <w:color w:val="000000"/>
+          <w:sz w:val="24"/>
+          <w:szCs w:val="24"/>
+          <w:shd w:val="clear" w:color="auto" w:fill="FFFFFF"/>
+        </w:rPr>
+      </w:pPr>
+    </w:p>
+    <w:p>
+      <w:pPr>
+        <w:rPr>
+          <w:rFonts w:ascii="Times New Roman" w:hAnsi="Times New Roman" w:cs="Times New Roman"/>
+          <w:color w:val="000000"/>
+          <w:sz w:val="24"/>
+          <w:szCs w:val="24"/>
+          <w:shd w:val="clear" w:color="auto" w:fill="FFFFFF"/>
+        </w:rPr>
+      </w:pPr>
+      <w:r>
+        <w:rPr>
+          <w:rFonts w:ascii="Times New Roman" w:hAnsi="Times New Roman" w:cs="Times New Roman"/>
+          <w:color w:val="000000"/>
+          <w:sz w:val="24"/>
+          <w:szCs w:val="24"/>
+          <w:shd w:val="clear" w:color="auto" w:fill="FFFFFF"/>
+        </w:rPr>
+        <w:t>Для проведения эксперимента необходимо внести случайную погрешность при построении точек эллипса</w:t>
+      </w:r>
+    </w:p>
+    <w:p>
+      <w:pPr>
+        <w:rPr>
+          <w:rFonts w:ascii="Times New Roman" w:hAnsi="Times New Roman" w:cs="Times New Roman"/>
+          <w:color w:val="000000"/>
+          <w:sz w:val="24"/>
+          <w:szCs w:val="24"/>
+          <w:shd w:val="clear" w:color="auto" w:fill="FFFFFF"/>
+        </w:rPr>
+      </w:pPr>
+      <w:r>
+        <w:rPr>
+          <w:rFonts w:ascii="Times New Roman" w:hAnsi="Times New Roman" w:cs="Times New Roman"/>
+          <w:color w:val="000000"/>
+          <w:sz w:val="24"/>
+          <w:szCs w:val="24"/>
+          <w:shd w:val="clear" w:color="auto" w:fill="FFFFFF"/>
+        </w:rPr>
+        <w:t>….</w:t>
+      </w:r>
+    </w:p>
+    <w:p>
+      <w:pPr>
+        <w:rPr>
+          <w:rFonts w:ascii="Times New Roman" w:hAnsi="Times New Roman" w:cs="Times New Roman"/>
+          <w:color w:val="000000"/>
+          <w:sz w:val="24"/>
+          <w:szCs w:val="24"/>
+          <w:shd w:val="clear" w:color="auto" w:fill="FFFFFF"/>
+        </w:rPr>
+      </w:pPr>
+      <w:r>
+        <w:rPr>
+          <w:rFonts w:ascii="Times New Roman" w:hAnsi="Times New Roman" w:cs="Times New Roman"/>
+          <w:color w:val="000000"/>
+          <w:sz w:val="24"/>
+          <w:szCs w:val="24"/>
+          <w:shd w:val="clear" w:color="auto" w:fill="FFFFFF"/>
+        </w:rPr>
+        <w:t xml:space="preserve">После проведения построения </w:t>
+      </w:r>
+      <w:r>
+        <w:rPr>
+          <w:rFonts w:ascii="Times New Roman" w:hAnsi="Times New Roman" w:cs="Times New Roman"/>
+          <w:color w:val="000000"/>
+          <w:sz w:val="24"/>
+          <w:szCs w:val="24"/>
+          <w:shd w:val="clear" w:color="auto" w:fill="FFFFFF"/>
+        </w:rPr>
+        <w:t>точек эллипса со случайной погрешностью необходимо вычислить нормальную ошибку для каждой точки. Где ошибка будет равна перпендикуляру …</w:t>
+      </w:r>
+    </w:p>
+    <w:p>
+      <w:pPr>
+        <w:rPr>
+          <w:rFonts w:ascii="Times New Roman" w:hAnsi="Times New Roman" w:cs="Times New Roman"/>
+          <w:sz w:val="24"/>
+          <w:szCs w:val="24"/>
+          <w:shd w:val="clear" w:color="auto" w:fill="FFFFFF"/>
+        </w:rPr>
+      </w:pPr>
+      <w:r>
+        <w:rPr>
+          <w:rFonts w:ascii="Times New Roman" w:hAnsi="Times New Roman" w:cs="Times New Roman"/>
+          <w:sz w:val="24"/>
+          <w:szCs w:val="24"/>
+          <w:shd w:val="clear" w:color="auto" w:fill="FFFFFF"/>
+        </w:rPr>
+        <w:t>вычисление нормальной ошибки по заданному облаку точек и параметрам уравнения эллипс</w:t>
+      </w:r>
+      <w:r>
+        <w:rPr>
+          <w:rFonts w:ascii="Times New Roman" w:hAnsi="Times New Roman" w:cs="Times New Roman"/>
+          <w:sz w:val="24"/>
+          <w:szCs w:val="24"/>
+          <w:shd w:val="clear" w:color="auto" w:fill="FFFFFF"/>
+        </w:rPr>
+        <w:t>а</w:t>
+      </w:r>
+      <w:r>
+        <w:rPr>
+          <w:rFonts w:ascii="Times New Roman" w:hAnsi="Times New Roman" w:cs="Times New Roman"/>
+          <w:sz w:val="24"/>
+          <w:szCs w:val="24"/>
+          <w:shd w:val="clear" w:color="auto" w:fill="FFFFFF"/>
+        </w:rPr>
+        <w:t>. Нормальную ошибку нужно вычислять как кратчайшее расстояние от точки до кривой, то есть длину перпендикуляра, опущенного из точки на поверхность. Результатом должен быть вектор ошибок для каждой точки</w:t>
+      </w:r>
+    </w:p>
+    <w:p>
+      <w:pPr>
+        <w:rPr>
+          <w:rFonts w:ascii="Times New Roman" w:hAnsi="Times New Roman" w:cs="Times New Roman"/>
+          <w:color w:val="000000"/>
+          <w:sz w:val="24"/>
+          <w:szCs w:val="24"/>
+          <w:shd w:val="clear" w:color="auto" w:fill="FFFFFF"/>
+        </w:rPr>
+      </w:pPr>
+    </w:p>
+    <w:p>
+      <w:pPr>
+        <w:rPr>
+          <w:rFonts w:ascii="Times New Roman" w:hAnsi="Times New Roman" w:cs="Times New Roman"/>
+          <w:color w:val="000000"/>
+          <w:sz w:val="24"/>
+          <w:szCs w:val="24"/>
+          <w:shd w:val="clear" w:color="auto" w:fill="FFFFFF"/>
+        </w:rPr>
+      </w:pPr>
+      <w:r>
+        <w:rPr>
+          <w:rFonts w:ascii="Times New Roman" w:hAnsi="Times New Roman" w:cs="Times New Roman"/>
+          <w:color w:val="000000"/>
+          <w:sz w:val="24"/>
+          <w:szCs w:val="24"/>
+          <w:shd w:val="clear" w:color="auto" w:fill="FFFFFF"/>
+        </w:rPr>
+        <w:t xml:space="preserve">Для вычисления нормальной ошибки необходимо знать координаты центра эллипса </w:t>
+      </w:r>
+      <w:r>
+        <w:rPr>
+          <w:rFonts w:ascii="Times New Roman" w:hAnsi="Times New Roman" w:cs="Times New Roman"/>
+          <w:color w:val="000000"/>
+          <w:sz w:val="24"/>
+          <w:szCs w:val="24"/>
+          <w:shd w:val="clear" w:color="auto" w:fill="FFFFFF"/>
+          <w:lang w:val="en-US"/>
+        </w:rPr>
+        <w:t>x</w:t>
+      </w:r>
+      <w:r>
+        <w:rPr>
+          <w:rFonts w:ascii="Times New Roman" w:hAnsi="Times New Roman" w:cs="Times New Roman"/>
+          <w:color w:val="000000"/>
+          <w:sz w:val="24"/>
+          <w:szCs w:val="24"/>
+          <w:shd w:val="clear" w:color="auto" w:fill="FFFFFF"/>
+        </w:rPr>
+        <w:t>0</w:t>
+      </w:r>
+      <w:r>
+        <w:rPr>
+          <w:rFonts w:ascii="Times New Roman" w:hAnsi="Times New Roman" w:cs="Times New Roman"/>
+          <w:color w:val="000000"/>
+          <w:sz w:val="24"/>
+          <w:szCs w:val="24"/>
+          <w:shd w:val="clear" w:color="auto" w:fill="FFFFFF"/>
+        </w:rPr>
+        <w:t xml:space="preserve"> и </w:t>
+      </w:r>
+      <w:r>
+        <w:rPr>
+          <w:rFonts w:ascii="Times New Roman" w:hAnsi="Times New Roman" w:cs="Times New Roman"/>
+          <w:color w:val="000000"/>
+          <w:sz w:val="24"/>
+          <w:szCs w:val="24"/>
+          <w:shd w:val="clear" w:color="auto" w:fill="FFFFFF"/>
           <w:lang w:val="en-US"/>
         </w:rPr>
         <w:t>y</w:t>
       </w:r>
       <w:r>
         <w:rPr>
-          <w:rStyle w:val="mjx-char"/>
-          <w:rFonts w:ascii="MJXc-TeX-main-Rw" w:hAnsi="MJXc-TeX-main-Rw"/>
-          <w:color w:val="000000"/>
-          <w:bdr w:val="none" w:sz="0" w:space="0" w:color="auto" w:frame="1"/>
-          <w:shd w:val="clear" w:color="auto" w:fill="FFFFFF"/>
-          <w:lang w:val="en-US"/>
-        </w:rPr>
-        <w:t>=</w:t>
-      </w:r>
-      <w:r>
-        <w:rPr>
-          <w:rStyle w:val="mjx-char"/>
-          <w:rFonts w:ascii="MJXc-TeX-math-Iw" w:hAnsi="MJXc-TeX-math-Iw"/>
-          <w:color w:val="000000"/>
-          <w:bdr w:val="none" w:sz="0" w:space="0" w:color="auto" w:frame="1"/>
-          <w:shd w:val="clear" w:color="auto" w:fill="FFFFFF"/>
-          <w:lang w:val="en-US"/>
-        </w:rPr>
-        <w:t>R</w:t>
-      </w:r>
-      <w:r>
-        <w:rPr>
-          <w:rStyle w:val="mjx-char"/>
-          <w:rFonts w:ascii="MJXc-TeX-math-Iw" w:hAnsi="MJXc-TeX-math-Iw"/>
-          <w:color w:val="000000"/>
-          <w:bdr w:val="none" w:sz="0" w:space="0" w:color="auto" w:frame="1"/>
-          <w:shd w:val="clear" w:color="auto" w:fill="FFFFFF"/>
-          <w:lang w:val="en-US"/>
-        </w:rPr>
-        <w:t xml:space="preserve"> * </w:t>
-      </w:r>
-      <w:r>
-        <w:rPr>
-          <w:rStyle w:val="mjx-char"/>
-          <w:rFonts w:ascii="MJXc-TeX-main-Rw" w:hAnsi="MJXc-TeX-main-Rw"/>
-          <w:color w:val="000000"/>
-          <w:bdr w:val="none" w:sz="0" w:space="0" w:color="auto" w:frame="1"/>
-          <w:shd w:val="clear" w:color="auto" w:fill="FFFFFF"/>
-          <w:lang w:val="en-US"/>
-        </w:rPr>
-        <w:t>sin</w:t>
-      </w:r>
-      <w:r>
-        <w:rPr>
-          <w:rStyle w:val="mjx-char"/>
-          <w:rFonts w:ascii="MJXc-TeX-main-Rw" w:hAnsi="MJXc-TeX-main-Rw"/>
-          <w:color w:val="000000"/>
-          <w:bdr w:val="none" w:sz="0" w:space="0" w:color="auto" w:frame="1"/>
-          <w:shd w:val="clear" w:color="auto" w:fill="FFFFFF"/>
-          <w:lang w:val="en-US"/>
-        </w:rPr>
-        <w:t>(</w:t>
-      </w:r>
-      <w:r>
-        <w:rPr>
-          <w:rStyle w:val="mjx-char"/>
-          <w:rFonts w:ascii="MJXc-TeX-math-Iw" w:hAnsi="MJXc-TeX-math-Iw"/>
-          <w:color w:val="000000"/>
-          <w:bdr w:val="none" w:sz="0" w:space="0" w:color="auto" w:frame="1"/>
-          <w:shd w:val="clear" w:color="auto" w:fill="FFFFFF"/>
-          <w:lang w:val="en-US"/>
-        </w:rPr>
-        <w:t>t</w:t>
-      </w:r>
-      <w:r>
-        <w:rPr>
-          <w:rStyle w:val="mjx-char"/>
-          <w:rFonts w:ascii="MJXc-TeX-math-Iw" w:hAnsi="MJXc-TeX-math-Iw"/>
-          <w:color w:val="000000"/>
-          <w:bdr w:val="none" w:sz="0" w:space="0" w:color="auto" w:frame="1"/>
-          <w:shd w:val="clear" w:color="auto" w:fill="FFFFFF"/>
-          <w:lang w:val="en-US"/>
-        </w:rPr>
-        <w:t>)</w:t>
-      </w:r>
-    </w:p>
-    <w:p>
-      <w:pPr>
-        <w:rPr>
-          <w:color w:val="000000"/>
-          <w:shd w:val="clear" w:color="auto" w:fill="FFFFFF"/>
-        </w:rPr>
-      </w:pPr>
-      <w:r>
-        <w:rPr>
-          <w:rStyle w:val="mjx-char"/>
-          <w:rFonts w:ascii="MJXc-TeX-main-Rw" w:hAnsi="MJXc-TeX-main-Rw"/>
-          <w:color w:val="000000"/>
-          <w:bdr w:val="none" w:sz="0" w:space="0" w:color="auto" w:frame="1"/>
-          <w:shd w:val="clear" w:color="auto" w:fill="FFFFFF"/>
-        </w:rPr>
-        <w:t xml:space="preserve">где </w:t>
-      </w:r>
-      <w:r>
-        <w:rPr>
-          <w:rStyle w:val="mjx-char"/>
-          <w:rFonts w:ascii="MJXc-TeX-main-Rw" w:hAnsi="MJXc-TeX-main-Rw"/>
-          <w:color w:val="000000"/>
-          <w:bdr w:val="none" w:sz="0" w:space="0" w:color="auto" w:frame="1"/>
-          <w:shd w:val="clear" w:color="auto" w:fill="FFFFFF"/>
-        </w:rPr>
-        <w:t>0</w:t>
-      </w:r>
-      <w:r>
-        <w:rPr>
-          <w:rStyle w:val="mjx-char"/>
-          <w:rFonts w:ascii="MJXc-TeX-main-Rw" w:hAnsi="MJXc-TeX-main-Rw"/>
-          <w:color w:val="000000"/>
-          <w:bdr w:val="none" w:sz="0" w:space="0" w:color="auto" w:frame="1"/>
+          <w:rFonts w:ascii="Times New Roman" w:hAnsi="Times New Roman" w:cs="Times New Roman"/>
+          <w:color w:val="000000"/>
+          <w:sz w:val="24"/>
+          <w:szCs w:val="24"/>
+          <w:shd w:val="clear" w:color="auto" w:fill="FFFFFF"/>
+        </w:rPr>
+        <w:t>0,</w:t>
+      </w:r>
+      <w:r>
+        <w:rPr>
+          <w:rFonts w:ascii="Times New Roman" w:hAnsi="Times New Roman" w:cs="Times New Roman"/>
+          <w:color w:val="000000"/>
+          <w:sz w:val="24"/>
+          <w:szCs w:val="24"/>
+          <w:shd w:val="clear" w:color="auto" w:fill="FFFFFF"/>
+        </w:rPr>
+        <w:t xml:space="preserve"> а также координаты самой точки.</w:t>
+      </w:r>
+    </w:p>
+    <w:p>
+      <w:pPr>
+        <w:rPr>
+          <w:rFonts w:ascii="Times New Roman" w:hAnsi="Times New Roman" w:cs="Times New Roman"/>
+          <w:color w:val="000000"/>
+          <w:sz w:val="24"/>
+          <w:szCs w:val="24"/>
+          <w:shd w:val="clear" w:color="auto" w:fill="FFFFFF"/>
+        </w:rPr>
+      </w:pPr>
+    </w:p>
+    <w:p>
+      <w:pPr>
+        <w:rPr>
+          <w:rFonts w:ascii="Times New Roman" w:hAnsi="Times New Roman" w:cs="Times New Roman"/>
+          <w:color w:val="000000"/>
+          <w:sz w:val="24"/>
+          <w:szCs w:val="24"/>
+          <w:shd w:val="clear" w:color="auto" w:fill="FFFFFF"/>
+        </w:rPr>
+      </w:pPr>
+      <w:r>
+        <w:rPr>
+          <w:rFonts w:ascii="Times New Roman" w:hAnsi="Times New Roman" w:cs="Times New Roman"/>
+          <w:color w:val="000000"/>
+          <w:sz w:val="24"/>
+          <w:szCs w:val="24"/>
+          <w:shd w:val="clear" w:color="auto" w:fill="FFFFFF"/>
+        </w:rPr>
+        <w:lastRenderedPageBreak/>
+        <w:t xml:space="preserve">После вычисления нормальной ошибки необходимо </w:t>
+      </w:r>
+      <w:r>
+        <w:rPr>
+          <w:rFonts w:ascii="Times New Roman" w:hAnsi="Times New Roman" w:cs="Times New Roman"/>
+          <w:color w:val="000000"/>
+          <w:sz w:val="24"/>
+          <w:szCs w:val="24"/>
+          <w:shd w:val="clear" w:color="auto" w:fill="FFFFFF"/>
+        </w:rPr>
+        <w:t xml:space="preserve">вывести частные производные для параметров </w:t>
+      </w:r>
+      <w:r>
+        <w:rPr>
+          <w:rFonts w:ascii="Times New Roman" w:hAnsi="Times New Roman" w:cs="Times New Roman"/>
+          <w:color w:val="000000"/>
+          <w:sz w:val="24"/>
+          <w:szCs w:val="24"/>
+          <w:shd w:val="clear" w:color="auto" w:fill="FFFFFF"/>
+          <w:lang w:val="en-US"/>
+        </w:rPr>
+        <w:t>a</w:t>
+      </w:r>
+      <w:r>
+        <w:rPr>
+          <w:rFonts w:ascii="Times New Roman" w:hAnsi="Times New Roman" w:cs="Times New Roman"/>
+          <w:color w:val="000000"/>
+          <w:sz w:val="24"/>
+          <w:szCs w:val="24"/>
           <w:shd w:val="clear" w:color="auto" w:fill="FFFFFF"/>
         </w:rPr>
         <w:t xml:space="preserve"> </w:t>
       </w:r>
       <w:r>
         <w:rPr>
-          <w:rStyle w:val="mjx-char"/>
-          <w:rFonts w:ascii="MJXc-TeX-main-Rw" w:hAnsi="MJXc-TeX-main-Rw"/>
-          <w:color w:val="000000"/>
-          <w:bdr w:val="none" w:sz="0" w:space="0" w:color="auto" w:frame="1"/>
-          <w:shd w:val="clear" w:color="auto" w:fill="FFFFFF"/>
-        </w:rPr>
-        <w:t>≤</w:t>
-      </w:r>
-      <w:r>
-        <w:rPr>
-          <w:rStyle w:val="mjx-char"/>
-          <w:rFonts w:ascii="MJXc-TeX-main-Rw" w:hAnsi="MJXc-TeX-main-Rw"/>
-          <w:color w:val="000000"/>
-          <w:bdr w:val="none" w:sz="0" w:space="0" w:color="auto" w:frame="1"/>
-          <w:shd w:val="clear" w:color="auto" w:fill="FFFFFF"/>
-        </w:rPr>
-        <w:t xml:space="preserve"> </w:t>
-      </w:r>
-      <w:r>
-        <w:rPr>
-          <w:rStyle w:val="mjx-char"/>
-          <w:rFonts w:ascii="MJXc-TeX-math-Iw" w:hAnsi="MJXc-TeX-math-Iw"/>
-          <w:color w:val="000000"/>
-          <w:bdr w:val="none" w:sz="0" w:space="0" w:color="auto" w:frame="1"/>
-          <w:shd w:val="clear" w:color="auto" w:fill="FFFFFF"/>
-          <w:lang w:val="en-US"/>
-        </w:rPr>
-        <w:t>t</w:t>
-      </w:r>
-      <w:r>
-        <w:rPr>
-          <w:rStyle w:val="mjx-char"/>
-          <w:rFonts w:ascii="MJXc-TeX-math-Iw" w:hAnsi="MJXc-TeX-math-Iw"/>
-          <w:color w:val="000000"/>
-          <w:bdr w:val="none" w:sz="0" w:space="0" w:color="auto" w:frame="1"/>
-          <w:shd w:val="clear" w:color="auto" w:fill="FFFFFF"/>
-        </w:rPr>
-        <w:t xml:space="preserve"> </w:t>
-      </w:r>
-      <w:r>
-        <w:rPr>
-          <w:rStyle w:val="mjx-char"/>
-          <w:rFonts w:ascii="MJXc-TeX-main-Rw" w:hAnsi="MJXc-TeX-main-Rw"/>
-          <w:color w:val="000000"/>
-          <w:bdr w:val="none" w:sz="0" w:space="0" w:color="auto" w:frame="1"/>
-          <w:shd w:val="clear" w:color="auto" w:fill="FFFFFF"/>
-        </w:rPr>
-        <w:t>≤</w:t>
-      </w:r>
-      <w:r>
-        <w:rPr>
-          <w:rStyle w:val="mjx-char"/>
-          <w:rFonts w:ascii="MJXc-TeX-main-Rw" w:hAnsi="MJXc-TeX-main-Rw"/>
-          <w:color w:val="000000"/>
-          <w:bdr w:val="none" w:sz="0" w:space="0" w:color="auto" w:frame="1"/>
-          <w:shd w:val="clear" w:color="auto" w:fill="FFFFFF"/>
-        </w:rPr>
-        <w:t xml:space="preserve"> </w:t>
-      </w:r>
-      <w:r>
-        <w:rPr>
-          <w:rStyle w:val="mjx-char"/>
-          <w:rFonts w:ascii="MJXc-TeX-main-Rw" w:hAnsi="MJXc-TeX-main-Rw"/>
-          <w:color w:val="000000"/>
-          <w:bdr w:val="none" w:sz="0" w:space="0" w:color="auto" w:frame="1"/>
-          <w:shd w:val="clear" w:color="auto" w:fill="FFFFFF"/>
-        </w:rPr>
-        <w:t>2</w:t>
-      </w:r>
-      <w:r>
-        <w:rPr>
-          <w:rStyle w:val="mjx-char"/>
-          <w:rFonts w:ascii="MJXc-TeX-math-Iw" w:hAnsi="MJXc-TeX-math-Iw"/>
-          <w:color w:val="000000"/>
-          <w:bdr w:val="none" w:sz="0" w:space="0" w:color="auto" w:frame="1"/>
-          <w:shd w:val="clear" w:color="auto" w:fill="FFFFFF"/>
-        </w:rPr>
-        <w:t>π</w:t>
-      </w:r>
-    </w:p>
-    <w:p>
-      <w:pPr>
-        <w:rPr>
-          <w:rFonts w:ascii="Times New Roman" w:hAnsi="Times New Roman" w:cs="Times New Roman"/>
-          <w:color w:val="000000"/>
-          <w:sz w:val="24"/>
-          <w:szCs w:val="24"/>
-          <w:shd w:val="clear" w:color="auto" w:fill="FFFFFF"/>
-        </w:rPr>
-      </w:pPr>
-      <w:r>
-        <w:rPr>
-          <w:rFonts w:ascii="Times New Roman" w:hAnsi="Times New Roman" w:cs="Times New Roman"/>
-          <w:color w:val="000000"/>
-          <w:sz w:val="24"/>
-          <w:szCs w:val="24"/>
-          <w:shd w:val="clear" w:color="auto" w:fill="FFFFFF"/>
-        </w:rPr>
-        <w:t>Следует учитывать поворот оси эллипса.</w:t>
-      </w:r>
-    </w:p>
-    <w:p>
-      <w:pPr>
-        <w:rPr>
-          <w:rFonts w:ascii="Times New Roman" w:hAnsi="Times New Roman" w:cs="Times New Roman"/>
-          <w:color w:val="000000"/>
-          <w:sz w:val="24"/>
-          <w:szCs w:val="24"/>
-          <w:shd w:val="clear" w:color="auto" w:fill="FFFFFF"/>
-        </w:rPr>
-      </w:pPr>
-      <w:r>
-        <w:rPr>
-          <w:rFonts w:ascii="Times New Roman" w:hAnsi="Times New Roman" w:cs="Times New Roman"/>
-          <w:color w:val="000000"/>
-          <w:sz w:val="24"/>
-          <w:szCs w:val="24"/>
-          <w:shd w:val="clear" w:color="auto" w:fill="FFFFFF"/>
-        </w:rPr>
-        <w:t>Для поворота оси следует использовать следующее уравнение:</w:t>
-      </w:r>
-    </w:p>
-    <w:p>
-      <w:pPr>
-        <w:rPr>
-          <w:rFonts w:ascii="Times New Roman" w:hAnsi="Times New Roman" w:cs="Times New Roman"/>
-          <w:color w:val="000000"/>
-          <w:sz w:val="24"/>
-          <w:szCs w:val="24"/>
-          <w:shd w:val="clear" w:color="auto" w:fill="FFFFFF"/>
-          <w:lang w:val="en-US"/>
-        </w:rPr>
-      </w:pPr>
-      <w:r>
-        <w:rPr>
-          <w:rFonts w:ascii="Times New Roman" w:hAnsi="Times New Roman" w:cs="Times New Roman"/>
-          <w:color w:val="000000"/>
-          <w:sz w:val="24"/>
-          <w:szCs w:val="24"/>
-          <w:shd w:val="clear" w:color="auto" w:fill="FFFFFF"/>
-          <w:lang w:val="en-US"/>
-        </w:rPr>
-        <w:t>…</w:t>
-      </w:r>
-    </w:p>
-    <w:p>
-      <w:pPr>
-        <w:rPr>
-          <w:rFonts w:ascii="Times New Roman" w:hAnsi="Times New Roman" w:cs="Times New Roman"/>
-          <w:color w:val="000000"/>
-          <w:sz w:val="24"/>
-          <w:szCs w:val="24"/>
-          <w:shd w:val="clear" w:color="auto" w:fill="FFFFFF"/>
-        </w:rPr>
-      </w:pPr>
-    </w:p>
-    <w:p>
-      <w:pPr>
-        <w:rPr>
-          <w:rFonts w:ascii="Times New Roman" w:hAnsi="Times New Roman" w:cs="Times New Roman"/>
-          <w:color w:val="000000"/>
-          <w:sz w:val="24"/>
-          <w:szCs w:val="24"/>
-          <w:shd w:val="clear" w:color="auto" w:fill="FFFFFF"/>
-          <w:lang w:val="en-US"/>
-        </w:rPr>
-      </w:pPr>
-      <w:r>
-        <w:rPr>
-          <w:rFonts w:ascii="Times New Roman" w:hAnsi="Times New Roman" w:cs="Times New Roman"/>
-          <w:color w:val="000000"/>
-          <w:sz w:val="24"/>
-          <w:szCs w:val="24"/>
-          <w:shd w:val="clear" w:color="auto" w:fill="FFFFFF"/>
-        </w:rPr>
-        <w:t>Для проведения эксперимента необходимо внести случайную погрешность при построении точек эллипса</w:t>
-      </w:r>
-    </w:p>
-    <w:p>
-      <w:pPr>
-        <w:rPr>
-          <w:rFonts w:ascii="Times New Roman" w:hAnsi="Times New Roman" w:cs="Times New Roman"/>
-          <w:color w:val="000000"/>
-          <w:sz w:val="24"/>
-          <w:szCs w:val="24"/>
-          <w:shd w:val="clear" w:color="auto" w:fill="FFFFFF"/>
-        </w:rPr>
-      </w:pPr>
-      <w:r>
-        <w:rPr>
-          <w:rFonts w:ascii="Times New Roman" w:hAnsi="Times New Roman" w:cs="Times New Roman"/>
-          <w:color w:val="000000"/>
-          <w:sz w:val="24"/>
-          <w:szCs w:val="24"/>
-          <w:shd w:val="clear" w:color="auto" w:fill="FFFFFF"/>
-        </w:rPr>
-        <w:t>….</w:t>
-      </w:r>
-    </w:p>
-    <w:p>
-      <w:pPr>
-        <w:rPr>
-          <w:rFonts w:ascii="Times New Roman" w:hAnsi="Times New Roman" w:cs="Times New Roman"/>
-          <w:color w:val="000000"/>
-          <w:sz w:val="24"/>
-          <w:szCs w:val="24"/>
-          <w:shd w:val="clear" w:color="auto" w:fill="FFFFFF"/>
-        </w:rPr>
-      </w:pPr>
-      <w:r>
-        <w:rPr>
-          <w:rFonts w:ascii="Times New Roman" w:hAnsi="Times New Roman" w:cs="Times New Roman"/>
-          <w:color w:val="000000"/>
-          <w:sz w:val="24"/>
-          <w:szCs w:val="24"/>
-          <w:shd w:val="clear" w:color="auto" w:fill="FFFFFF"/>
-        </w:rPr>
-        <w:t xml:space="preserve">После проведения построения </w:t>
-      </w:r>
-      <w:r>
-        <w:rPr>
-          <w:rFonts w:ascii="Times New Roman" w:hAnsi="Times New Roman" w:cs="Times New Roman"/>
-          <w:color w:val="000000"/>
-          <w:sz w:val="24"/>
-          <w:szCs w:val="24"/>
-          <w:shd w:val="clear" w:color="auto" w:fill="FFFFFF"/>
-        </w:rPr>
-        <w:t>точек эллипса со случайной погрешностью необходимо вычислить нормальную ошибку для каждой точки. Где ошибка будет равна перпендикуляру …</w:t>
-      </w:r>
-    </w:p>
-    <w:p>
-      <w:pPr>
-        <w:rPr>
-          <w:rFonts w:ascii="Times New Roman" w:hAnsi="Times New Roman" w:cs="Times New Roman"/>
-          <w:sz w:val="24"/>
-          <w:szCs w:val="24"/>
-          <w:shd w:val="clear" w:color="auto" w:fill="FFFFFF"/>
-        </w:rPr>
-      </w:pPr>
-      <w:r>
-        <w:rPr>
-          <w:rFonts w:ascii="Times New Roman" w:hAnsi="Times New Roman" w:cs="Times New Roman"/>
-          <w:sz w:val="24"/>
-          <w:szCs w:val="24"/>
-          <w:shd w:val="clear" w:color="auto" w:fill="FFFFFF"/>
-        </w:rPr>
-        <w:t>вычисление нормальной ошибки по заданному облаку точек и параметрам уравнения эллипс). Нормальную ошибку нужно вычислять как кратчайшее расстояние от точки до кривой, то есть длину перпендикуляра, опущенного из точки на поверхность. Результатом должен быть вектор ошибок для каждой точки</w:t>
-      </w:r>
-    </w:p>
-    <w:p>
-      <w:pPr>
-        <w:rPr>
-          <w:rFonts w:ascii="Times New Roman" w:hAnsi="Times New Roman" w:cs="Times New Roman"/>
-          <w:color w:val="000000"/>
-          <w:sz w:val="24"/>
-          <w:szCs w:val="24"/>
-          <w:shd w:val="clear" w:color="auto" w:fill="FFFFFF"/>
-        </w:rPr>
-      </w:pPr>
-    </w:p>
-    <w:p>
-      <w:pPr>
-        <w:rPr>
-          <w:rFonts w:ascii="Times New Roman" w:hAnsi="Times New Roman" w:cs="Times New Roman"/>
-          <w:color w:val="000000"/>
-          <w:sz w:val="24"/>
-          <w:szCs w:val="24"/>
-          <w:shd w:val="clear" w:color="auto" w:fill="FFFFFF"/>
-        </w:rPr>
-      </w:pPr>
-      <w:r>
-        <w:rPr>
-          <w:rFonts w:ascii="Times New Roman" w:hAnsi="Times New Roman" w:cs="Times New Roman"/>
-          <w:color w:val="000000"/>
-          <w:sz w:val="24"/>
-          <w:szCs w:val="24"/>
-          <w:shd w:val="clear" w:color="auto" w:fill="FFFFFF"/>
-        </w:rPr>
-        <w:t xml:space="preserve">Для вычисления нормальной ошибки необходимо знать координаты центра эллипса </w:t>
-      </w:r>
-      <w:r>
-        <w:rPr>
-          <w:rFonts w:ascii="Times New Roman" w:hAnsi="Times New Roman" w:cs="Times New Roman"/>
-          <w:color w:val="000000"/>
-          <w:sz w:val="24"/>
-          <w:szCs w:val="24"/>
-          <w:shd w:val="clear" w:color="auto" w:fill="FFFFFF"/>
-          <w:lang w:val="en-US"/>
-        </w:rPr>
-        <w:t>x</w:t>
-      </w:r>
-      <w:r>
-        <w:rPr>
-          <w:rFonts w:ascii="Times New Roman" w:hAnsi="Times New Roman" w:cs="Times New Roman"/>
-          <w:color w:val="000000"/>
-          <w:sz w:val="24"/>
-          <w:szCs w:val="24"/>
-          <w:shd w:val="clear" w:color="auto" w:fill="FFFFFF"/>
-        </w:rPr>
-        <w:t>0</w:t>
-      </w:r>
-      <w:r>
-        <w:rPr>
-          <w:rFonts w:ascii="Times New Roman" w:hAnsi="Times New Roman" w:cs="Times New Roman"/>
-          <w:color w:val="000000"/>
-          <w:sz w:val="24"/>
-          <w:szCs w:val="24"/>
-          <w:shd w:val="clear" w:color="auto" w:fill="FFFFFF"/>
-        </w:rPr>
-        <w:t xml:space="preserve"> и </w:t>
-      </w:r>
-      <w:r>
-        <w:rPr>
-          <w:rFonts w:ascii="Times New Roman" w:hAnsi="Times New Roman" w:cs="Times New Roman"/>
-          <w:color w:val="000000"/>
-          <w:sz w:val="24"/>
-          <w:szCs w:val="24"/>
-          <w:shd w:val="clear" w:color="auto" w:fill="FFFFFF"/>
-          <w:lang w:val="en-US"/>
-        </w:rPr>
-        <w:t>y</w:t>
-      </w:r>
-      <w:r>
-        <w:rPr>
-          <w:rFonts w:ascii="Times New Roman" w:hAnsi="Times New Roman" w:cs="Times New Roman"/>
-          <w:color w:val="000000"/>
-          <w:sz w:val="24"/>
-          <w:szCs w:val="24"/>
-          <w:shd w:val="clear" w:color="auto" w:fill="FFFFFF"/>
-        </w:rPr>
-        <w:t>0,</w:t>
-      </w:r>
-      <w:r>
-        <w:rPr>
-          <w:rFonts w:ascii="Times New Roman" w:hAnsi="Times New Roman" w:cs="Times New Roman"/>
-          <w:color w:val="000000"/>
-          <w:sz w:val="24"/>
-          <w:szCs w:val="24"/>
-          <w:shd w:val="clear" w:color="auto" w:fill="FFFFFF"/>
-        </w:rPr>
-        <w:t xml:space="preserve"> а также координаты самой точки.</w:t>
-      </w:r>
-    </w:p>
-    <w:p>
-      <w:pPr>
-        <w:rPr>
-          <w:rFonts w:ascii="Times New Roman" w:hAnsi="Times New Roman" w:cs="Times New Roman"/>
-          <w:color w:val="000000"/>
-          <w:sz w:val="24"/>
-          <w:szCs w:val="24"/>
-          <w:shd w:val="clear" w:color="auto" w:fill="FFFFFF"/>
-        </w:rPr>
-      </w:pPr>
-    </w:p>
-    <w:p>
-      <w:pPr>
-        <w:rPr>
-          <w:rFonts w:ascii="Times New Roman" w:hAnsi="Times New Roman" w:cs="Times New Roman"/>
-          <w:color w:val="000000"/>
-          <w:sz w:val="24"/>
-          <w:szCs w:val="24"/>
-          <w:shd w:val="clear" w:color="auto" w:fill="FFFFFF"/>
-        </w:rPr>
-      </w:pPr>
-      <w:r>
-        <w:rPr>
-          <w:rFonts w:ascii="Times New Roman" w:hAnsi="Times New Roman" w:cs="Times New Roman"/>
-          <w:color w:val="000000"/>
-          <w:sz w:val="24"/>
-          <w:szCs w:val="24"/>
-          <w:shd w:val="clear" w:color="auto" w:fill="FFFFFF"/>
-        </w:rPr>
-        <w:lastRenderedPageBreak/>
-        <w:t>После вычисления нормальной ошибки необходимо рассчитать частные производные с помощью матрицы Якоби и метода Гаусса-Ньютона.</w:t>
+          <w:rFonts w:ascii="Times New Roman" w:hAnsi="Times New Roman" w:cs="Times New Roman"/>
+          <w:color w:val="000000"/>
+          <w:sz w:val="24"/>
+          <w:szCs w:val="24"/>
+          <w:shd w:val="clear" w:color="auto" w:fill="FFFFFF"/>
+        </w:rPr>
+        <w:t xml:space="preserve">и </w:t>
+      </w:r>
+      <w:r>
+        <w:rPr>
+          <w:rFonts w:ascii="Times New Roman" w:hAnsi="Times New Roman" w:cs="Times New Roman"/>
+          <w:color w:val="000000"/>
+          <w:sz w:val="24"/>
+          <w:szCs w:val="24"/>
+          <w:shd w:val="clear" w:color="auto" w:fill="FFFFFF"/>
+          <w:lang w:val="en-US"/>
+        </w:rPr>
+        <w:t>b</w:t>
+      </w:r>
+      <w:r>
+        <w:rPr>
+          <w:rFonts w:ascii="Times New Roman" w:hAnsi="Times New Roman" w:cs="Times New Roman"/>
+          <w:color w:val="000000"/>
+          <w:sz w:val="24"/>
+          <w:szCs w:val="24"/>
+          <w:shd w:val="clear" w:color="auto" w:fill="FFFFFF"/>
+        </w:rPr>
+        <w:t>.</w:t>
+      </w:r>
+    </w:p>
+    <w:p>
+      <w:pPr>
+        <w:rPr>
+          <w:rFonts w:ascii="Times New Roman" w:hAnsi="Times New Roman" w:cs="Times New Roman"/>
+          <w:color w:val="000000"/>
+          <w:sz w:val="24"/>
+          <w:szCs w:val="24"/>
+          <w:shd w:val="clear" w:color="auto" w:fill="FFFFFF"/>
+        </w:rPr>
+      </w:pPr>
+      <w:r>
+        <w:rPr>
+          <w:rFonts w:ascii="Times New Roman" w:hAnsi="Times New Roman" w:cs="Times New Roman"/>
+          <w:color w:val="000000"/>
+          <w:sz w:val="24"/>
+          <w:szCs w:val="24"/>
+          <w:shd w:val="clear" w:color="auto" w:fill="FFFFFF"/>
+        </w:rPr>
+        <w:t>В данном случае удобнее производить вывод из канонического уравнения для эллипса вида</w:t>
+      </w:r>
+    </w:p>
+    <w:p>
+      <w:pPr>
+        <w:rPr>
+          <w:rFonts w:ascii="Times New Roman" w:hAnsi="Times New Roman" w:cs="Times New Roman"/>
+          <w:color w:val="000000"/>
+          <w:sz w:val="24"/>
+          <w:szCs w:val="24"/>
+          <w:shd w:val="clear" w:color="auto" w:fill="FFFFFF"/>
+        </w:rPr>
+      </w:pPr>
+      <w:r>
+        <w:rPr>
+          <w:rFonts w:ascii="Times New Roman" w:hAnsi="Times New Roman" w:cs="Times New Roman"/>
+          <w:color w:val="000000"/>
+          <w:sz w:val="24"/>
+          <w:szCs w:val="24"/>
+          <w:shd w:val="clear" w:color="auto" w:fill="FFFFFF"/>
+          <w:lang w:val="en-US"/>
+        </w:rPr>
+        <w:t>X2/a2 – y2/b2</w:t>
       </w:r>
     </w:p>
     <w:sectPr>

--- a/ТеорияРегрессия.docx
+++ b/ТеорияРегрессия.docx
@@ -1,7 +1,403 @@
 
 <file path=word/document.xml><?xml version="1.0" encoding="utf-8"?>
-<w:document xmlns:wpc="http://schemas.microsoft.com/office/word/2010/wordprocessingCanvas" xmlns:cx="http://schemas.microsoft.com/office/drawing/2014/chartex" xmlns:cx1="http://schemas.microsoft.com/office/drawing/2015/9/8/chartex" xmlns:cx2="http://schemas.microsoft.com/office/drawing/2015/10/21/chartex" xmlns:cx3="http://schemas.microsoft.com/office/drawing/2016/5/9/chartex" xmlns:cx4="http://schemas.microsoft.com/office/drawing/2016/5/10/chartex" xmlns:cx5="http://schemas.microsoft.com/office/drawing/2016/5/11/chartex" xmlns:cx6="http://schemas.microsoft.com/office/drawing/2016/5/12/chartex" xmlns:cx7="http://schemas.microsoft.com/office/drawing/2016/5/13/chartex" xmlns:cx8="http://schemas.microsoft.com/office/drawing/2016/5/14/chartex" xmlns:mc="http://schemas.openxmlformats.org/markup-compatibility/2006" xmlns:aink="http://schemas.microsoft.com/office/drawing/2016/ink" xmlns:am3d="http://schemas.microsoft.com/office/drawing/2017/model3d" xmlns:o="urn:schemas-microsoft-com:office:office" xmlns:r="http://schemas.openxmlformats.org/officeDocument/2006/relationships" xmlns:m="http://schemas.openxmlformats.org/officeDocument/2006/math" xmlns:v="urn:schemas-microsoft-com:vml" xmlns:wp14="http://schemas.microsoft.com/office/word/2010/wordprocessingDrawing" xmlns:wp="http://schemas.openxmlformats.org/drawingml/2006/wordprocessingDrawing" xmlns:w10="urn:schemas-microsoft-com:office:word" xmlns:w="http://schemas.openxmlformats.org/wordprocessingml/2006/main" xmlns:w14="http://schemas.microsoft.com/office/word/2010/wordml" xmlns:w15="http://schemas.microsoft.com/office/word/2012/wordml" xmlns:w16cex="http://schemas.microsoft.com/office/word/2018/wordml/cex" xmlns:w16cid="http://schemas.microsoft.com/office/word/2016/wordml/cid" xmlns:w16="http://schemas.microsoft.com/office/word/2018/wordml" xmlns:w16sdtdh="http://schemas.microsoft.com/office/word/2020/wordml/sdtdatahash" xmlns:w16se="http://schemas.microsoft.com/office/word/2015/wordml/symex" xmlns:wpg="http://schemas.microsoft.com/office/word/2010/wordprocessingGroup" xmlns:wpi="http://schemas.microsoft.com/office/word/2010/wordprocessingInk" xmlns:wne="http://schemas.microsoft.com/office/word/2006/wordml" xmlns:wps="http://schemas.microsoft.com/office/word/2010/wordprocessingShape" mc:Ignorable="w14 w15 w16se w16cid w16 w16cex w16sdtdh wp14">
+<w:document xmlns:wpc="http://schemas.microsoft.com/office/word/2010/wordprocessingCanvas" xmlns:cx="http://schemas.microsoft.com/office/drawing/2014/chartex" xmlns:cx1="http://schemas.microsoft.com/office/drawing/2015/9/8/chartex" xmlns:cx2="http://schemas.microsoft.com/office/drawing/2015/10/21/chartex" xmlns:cx3="http://schemas.microsoft.com/office/drawing/2016/5/9/chartex" xmlns:cx4="http://schemas.microsoft.com/office/drawing/2016/5/10/chartex" xmlns:cx5="http://schemas.microsoft.com/office/drawing/2016/5/11/chartex" xmlns:cx6="http://schemas.microsoft.com/office/drawing/2016/5/12/chartex" xmlns:cx7="http://schemas.microsoft.com/office/drawing/2016/5/13/chartex" xmlns:cx8="http://schemas.microsoft.com/office/drawing/2016/5/14/chartex" xmlns:mc="http://schemas.openxmlformats.org/markup-compatibility/2006" xmlns:aink="http://schemas.microsoft.com/office/drawing/2016/ink" xmlns:am3d="http://schemas.microsoft.com/office/drawing/2017/model3d" xmlns:o="urn:schemas-microsoft-com:office:office" xmlns:r="http://schemas.openxmlformats.org/officeDocument/2006/relationships" xmlns:m="http://schemas.openxmlformats.org/officeDocument/2006/math" xmlns:v="urn:schemas-microsoft-com:vml" xmlns:wp14="http://schemas.microsoft.com/office/word/2010/wordprocessingDrawing" xmlns:wp="http://schemas.openxmlformats.org/drawingml/2006/wordprocessingDrawing" xmlns:w10="urn:schemas-microsoft-com:office:word" xmlns:w="http://schemas.openxmlformats.org/wordprocessingml/2006/main" xmlns:w14="http://schemas.microsoft.com/office/word/2010/wordml" xmlns:w15="http://schemas.microsoft.com/office/word/2012/wordml" xmlns:w16cex="http://schemas.microsoft.com/office/word/2018/wordml/cex" xmlns:w16cid="http://schemas.microsoft.com/office/word/2016/wordml/cid" xmlns:w16="http://schemas.microsoft.com/office/word/2018/wordml" xmlns:w16se="http://schemas.microsoft.com/office/word/2015/wordml/symex" xmlns:wpg="http://schemas.microsoft.com/office/word/2010/wordprocessingGroup" xmlns:wpi="http://schemas.microsoft.com/office/word/2010/wordprocessingInk" xmlns:wne="http://schemas.microsoft.com/office/word/2006/wordml" xmlns:wps="http://schemas.microsoft.com/office/word/2010/wordprocessingShape" mc:Ignorable="w14 w15 w16se w16cid w16 w16cex wp14">
   <w:body>
+    <w:p>
+      <w:pPr>
+        <w:pStyle w:val="a3"/>
+        <w:numPr>
+          <w:ilvl w:val="0"/>
+          <w:numId w:val="2"/>
+        </w:numPr>
+        <w:rPr>
+          <w:rFonts w:ascii="Times New Roman" w:hAnsi="Times New Roman" w:cs="Times New Roman"/>
+          <w:sz w:val="24"/>
+          <w:szCs w:val="24"/>
+        </w:rPr>
+      </w:pPr>
+      <w:r>
+        <w:rPr>
+          <w:rFonts w:ascii="Times New Roman" w:hAnsi="Times New Roman" w:cs="Times New Roman"/>
+          <w:sz w:val="24"/>
+          <w:szCs w:val="24"/>
+        </w:rPr>
+        <w:t>Введени</w:t>
+      </w:r>
+      <w:r>
+        <w:rPr>
+          <w:rFonts w:ascii="Times New Roman" w:hAnsi="Times New Roman" w:cs="Times New Roman"/>
+          <w:sz w:val="24"/>
+          <w:szCs w:val="24"/>
+        </w:rPr>
+        <w:t>е</w:t>
+      </w:r>
+    </w:p>
+    <w:p>
+      <w:pPr>
+        <w:pStyle w:val="a3"/>
+        <w:numPr>
+          <w:ilvl w:val="1"/>
+          <w:numId w:val="2"/>
+        </w:numPr>
+        <w:rPr>
+          <w:rFonts w:ascii="Times New Roman" w:hAnsi="Times New Roman" w:cs="Times New Roman"/>
+          <w:sz w:val="24"/>
+          <w:szCs w:val="24"/>
+        </w:rPr>
+      </w:pPr>
+      <w:r>
+        <w:rPr>
+          <w:rFonts w:ascii="Times New Roman" w:hAnsi="Times New Roman" w:cs="Times New Roman"/>
+          <w:sz w:val="24"/>
+          <w:szCs w:val="24"/>
+        </w:rPr>
+        <w:t>Цель</w:t>
+      </w:r>
+    </w:p>
+    <w:p>
+      <w:pPr>
+        <w:pStyle w:val="a3"/>
+        <w:numPr>
+          <w:ilvl w:val="1"/>
+          <w:numId w:val="2"/>
+        </w:numPr>
+        <w:rPr>
+          <w:rFonts w:ascii="Times New Roman" w:hAnsi="Times New Roman" w:cs="Times New Roman"/>
+          <w:sz w:val="24"/>
+          <w:szCs w:val="24"/>
+        </w:rPr>
+      </w:pPr>
+      <w:r>
+        <w:rPr>
+          <w:rFonts w:ascii="Times New Roman" w:hAnsi="Times New Roman" w:cs="Times New Roman"/>
+          <w:sz w:val="24"/>
+          <w:szCs w:val="24"/>
+        </w:rPr>
+        <w:t>Актуальность</w:t>
+      </w:r>
+    </w:p>
+    <w:p>
+      <w:pPr>
+        <w:pStyle w:val="a3"/>
+        <w:numPr>
+          <w:ilvl w:val="0"/>
+          <w:numId w:val="2"/>
+        </w:numPr>
+        <w:rPr>
+          <w:rFonts w:ascii="Times New Roman" w:hAnsi="Times New Roman" w:cs="Times New Roman"/>
+          <w:sz w:val="24"/>
+          <w:szCs w:val="24"/>
+        </w:rPr>
+      </w:pPr>
+      <w:r>
+        <w:rPr>
+          <w:rFonts w:ascii="Times New Roman" w:hAnsi="Times New Roman" w:cs="Times New Roman"/>
+          <w:sz w:val="24"/>
+          <w:szCs w:val="24"/>
+        </w:rPr>
+        <w:t>Анализ современного состояния</w:t>
+      </w:r>
+    </w:p>
+    <w:p>
+      <w:pPr>
+        <w:pStyle w:val="a3"/>
+        <w:numPr>
+          <w:ilvl w:val="1"/>
+          <w:numId w:val="2"/>
+        </w:numPr>
+        <w:rPr>
+          <w:rFonts w:ascii="Times New Roman" w:hAnsi="Times New Roman" w:cs="Times New Roman"/>
+          <w:sz w:val="24"/>
+          <w:szCs w:val="24"/>
+        </w:rPr>
+      </w:pPr>
+      <w:r>
+        <w:rPr>
+          <w:rFonts w:ascii="Times New Roman" w:hAnsi="Times New Roman" w:cs="Times New Roman"/>
+          <w:sz w:val="24"/>
+          <w:szCs w:val="24"/>
+        </w:rPr>
+        <w:t>Описание аналогов</w:t>
+      </w:r>
+    </w:p>
+    <w:p>
+      <w:pPr>
+        <w:pStyle w:val="a3"/>
+        <w:numPr>
+          <w:ilvl w:val="1"/>
+          <w:numId w:val="2"/>
+        </w:numPr>
+        <w:rPr>
+          <w:rFonts w:ascii="Times New Roman" w:hAnsi="Times New Roman" w:cs="Times New Roman"/>
+          <w:sz w:val="24"/>
+          <w:szCs w:val="24"/>
+        </w:rPr>
+      </w:pPr>
+      <w:r>
+        <w:rPr>
+          <w:rFonts w:ascii="Times New Roman" w:hAnsi="Times New Roman" w:cs="Times New Roman"/>
+          <w:sz w:val="24"/>
+          <w:szCs w:val="24"/>
+        </w:rPr>
+        <w:t>Задачи (автоматическое определение дефектов)</w:t>
+      </w:r>
+    </w:p>
+    <w:p>
+      <w:pPr>
+        <w:pStyle w:val="a3"/>
+        <w:numPr>
+          <w:ilvl w:val="0"/>
+          <w:numId w:val="2"/>
+        </w:numPr>
+        <w:rPr>
+          <w:rFonts w:ascii="Times New Roman" w:hAnsi="Times New Roman" w:cs="Times New Roman"/>
+          <w:sz w:val="24"/>
+          <w:szCs w:val="24"/>
+        </w:rPr>
+      </w:pPr>
+      <w:r>
+        <w:rPr>
+          <w:rFonts w:ascii="Times New Roman" w:hAnsi="Times New Roman" w:cs="Times New Roman"/>
+          <w:sz w:val="24"/>
+          <w:szCs w:val="24"/>
+        </w:rPr>
+        <w:t>Расчетно-теоретическая</w:t>
+      </w:r>
+    </w:p>
+    <w:p>
+      <w:pPr>
+        <w:pStyle w:val="a3"/>
+        <w:numPr>
+          <w:ilvl w:val="1"/>
+          <w:numId w:val="2"/>
+        </w:numPr>
+        <w:rPr>
+          <w:rFonts w:ascii="Times New Roman" w:hAnsi="Times New Roman" w:cs="Times New Roman"/>
+          <w:sz w:val="24"/>
+          <w:szCs w:val="24"/>
+        </w:rPr>
+      </w:pPr>
+      <w:r>
+        <w:rPr>
+          <w:rFonts w:ascii="Times New Roman" w:hAnsi="Times New Roman" w:cs="Times New Roman"/>
+          <w:sz w:val="24"/>
+          <w:szCs w:val="24"/>
+        </w:rPr>
+        <w:t>Описание датчиков</w:t>
+      </w:r>
+    </w:p>
+    <w:p>
+      <w:pPr>
+        <w:pStyle w:val="a3"/>
+        <w:numPr>
+          <w:ilvl w:val="1"/>
+          <w:numId w:val="2"/>
+        </w:numPr>
+        <w:rPr>
+          <w:rFonts w:ascii="Times New Roman" w:hAnsi="Times New Roman" w:cs="Times New Roman"/>
+          <w:sz w:val="24"/>
+          <w:szCs w:val="24"/>
+        </w:rPr>
+      </w:pPr>
+      <w:r>
+        <w:rPr>
+          <w:rFonts w:ascii="Times New Roman" w:hAnsi="Times New Roman" w:cs="Times New Roman"/>
+          <w:sz w:val="24"/>
+          <w:szCs w:val="24"/>
+        </w:rPr>
+        <w:t>Теория по методу Гаусса-Ньютона</w:t>
+      </w:r>
+    </w:p>
+    <w:p>
+      <w:pPr>
+        <w:pStyle w:val="a3"/>
+        <w:numPr>
+          <w:ilvl w:val="1"/>
+          <w:numId w:val="2"/>
+        </w:numPr>
+        <w:rPr>
+          <w:rFonts w:ascii="Times New Roman" w:hAnsi="Times New Roman" w:cs="Times New Roman"/>
+          <w:sz w:val="24"/>
+          <w:szCs w:val="24"/>
+        </w:rPr>
+      </w:pPr>
+      <w:r>
+        <w:rPr>
+          <w:rFonts w:ascii="Times New Roman" w:hAnsi="Times New Roman" w:cs="Times New Roman"/>
+          <w:sz w:val="24"/>
+          <w:szCs w:val="24"/>
+        </w:rPr>
+        <w:t>Расчет ошибок</w:t>
+      </w:r>
+    </w:p>
+    <w:p>
+      <w:pPr>
+        <w:pStyle w:val="a3"/>
+        <w:numPr>
+          <w:ilvl w:val="1"/>
+          <w:numId w:val="2"/>
+        </w:numPr>
+        <w:rPr>
+          <w:rFonts w:ascii="Times New Roman" w:hAnsi="Times New Roman" w:cs="Times New Roman"/>
+          <w:sz w:val="24"/>
+          <w:szCs w:val="24"/>
+        </w:rPr>
+      </w:pPr>
+      <w:r>
+        <w:rPr>
+          <w:rFonts w:ascii="Times New Roman" w:hAnsi="Times New Roman" w:cs="Times New Roman"/>
+          <w:sz w:val="24"/>
+          <w:szCs w:val="24"/>
+        </w:rPr>
+        <w:t>Все математические выкладки</w:t>
+      </w:r>
+    </w:p>
+    <w:p>
+      <w:pPr>
+        <w:pStyle w:val="a3"/>
+        <w:numPr>
+          <w:ilvl w:val="0"/>
+          <w:numId w:val="2"/>
+        </w:numPr>
+        <w:rPr>
+          <w:rFonts w:ascii="Times New Roman" w:hAnsi="Times New Roman" w:cs="Times New Roman"/>
+          <w:sz w:val="24"/>
+          <w:szCs w:val="24"/>
+        </w:rPr>
+      </w:pPr>
+      <w:r>
+        <w:rPr>
+          <w:rFonts w:ascii="Times New Roman" w:hAnsi="Times New Roman" w:cs="Times New Roman"/>
+          <w:sz w:val="24"/>
+          <w:szCs w:val="24"/>
+        </w:rPr>
+        <w:t>Программная реализация</w:t>
+      </w:r>
+    </w:p>
+    <w:p>
+      <w:pPr>
+        <w:pStyle w:val="a3"/>
+        <w:numPr>
+          <w:ilvl w:val="1"/>
+          <w:numId w:val="2"/>
+        </w:numPr>
+        <w:rPr>
+          <w:rFonts w:ascii="Times New Roman" w:hAnsi="Times New Roman" w:cs="Times New Roman"/>
+          <w:sz w:val="24"/>
+          <w:szCs w:val="24"/>
+        </w:rPr>
+      </w:pPr>
+      <w:r>
+        <w:rPr>
+          <w:rFonts w:ascii="Times New Roman" w:hAnsi="Times New Roman" w:cs="Times New Roman"/>
+          <w:sz w:val="24"/>
+          <w:szCs w:val="24"/>
+        </w:rPr>
+        <w:t>Структура кода</w:t>
+      </w:r>
+    </w:p>
+    <w:p>
+      <w:pPr>
+        <w:pStyle w:val="a3"/>
+        <w:numPr>
+          <w:ilvl w:val="1"/>
+          <w:numId w:val="2"/>
+        </w:numPr>
+        <w:rPr>
+          <w:rFonts w:ascii="Times New Roman" w:hAnsi="Times New Roman" w:cs="Times New Roman"/>
+          <w:sz w:val="24"/>
+          <w:szCs w:val="24"/>
+        </w:rPr>
+      </w:pPr>
+      <w:r>
+        <w:rPr>
+          <w:rFonts w:ascii="Times New Roman" w:hAnsi="Times New Roman" w:cs="Times New Roman"/>
+          <w:sz w:val="24"/>
+          <w:szCs w:val="24"/>
+        </w:rPr>
+        <w:t>Графики</w:t>
+      </w:r>
+    </w:p>
+    <w:p>
+      <w:pPr>
+        <w:pStyle w:val="a3"/>
+        <w:numPr>
+          <w:ilvl w:val="1"/>
+          <w:numId w:val="2"/>
+        </w:numPr>
+        <w:rPr>
+          <w:rFonts w:ascii="Times New Roman" w:hAnsi="Times New Roman" w:cs="Times New Roman"/>
+          <w:sz w:val="24"/>
+          <w:szCs w:val="24"/>
+        </w:rPr>
+      </w:pPr>
+      <w:r>
+        <w:rPr>
+          <w:rFonts w:ascii="Times New Roman" w:hAnsi="Times New Roman" w:cs="Times New Roman"/>
+          <w:sz w:val="24"/>
+          <w:szCs w:val="24"/>
+        </w:rPr>
+        <w:t>Технологии</w:t>
+      </w:r>
+    </w:p>
+    <w:p>
+      <w:pPr>
+        <w:pStyle w:val="a3"/>
+        <w:numPr>
+          <w:ilvl w:val="0"/>
+          <w:numId w:val="2"/>
+        </w:numPr>
+        <w:rPr>
+          <w:rFonts w:ascii="Times New Roman" w:hAnsi="Times New Roman" w:cs="Times New Roman"/>
+          <w:sz w:val="24"/>
+          <w:szCs w:val="24"/>
+        </w:rPr>
+      </w:pPr>
+      <w:r>
+        <w:rPr>
+          <w:rFonts w:ascii="Times New Roman" w:hAnsi="Times New Roman" w:cs="Times New Roman"/>
+          <w:sz w:val="24"/>
+          <w:szCs w:val="24"/>
+        </w:rPr>
+        <w:t>Результаты и выводы</w:t>
+      </w:r>
+    </w:p>
+    <w:p>
+      <w:pPr>
+        <w:rPr>
+          <w:rFonts w:ascii="Times New Roman" w:hAnsi="Times New Roman" w:cs="Times New Roman"/>
+          <w:sz w:val="24"/>
+          <w:szCs w:val="24"/>
+        </w:rPr>
+      </w:pPr>
+    </w:p>
+    <w:p>
+      <w:pPr>
+        <w:rPr>
+          <w:rFonts w:ascii="Times New Roman" w:hAnsi="Times New Roman" w:cs="Times New Roman"/>
+          <w:sz w:val="24"/>
+          <w:szCs w:val="24"/>
+        </w:rPr>
+      </w:pPr>
+    </w:p>
+    <w:p>
+      <w:pPr>
+        <w:rPr>
+          <w:rFonts w:ascii="Times New Roman" w:hAnsi="Times New Roman" w:cs="Times New Roman"/>
+          <w:sz w:val="24"/>
+          <w:szCs w:val="24"/>
+        </w:rPr>
+      </w:pPr>
+    </w:p>
+    <w:p>
+      <w:pPr>
+        <w:rPr>
+          <w:rFonts w:ascii="Times New Roman" w:hAnsi="Times New Roman" w:cs="Times New Roman"/>
+          <w:sz w:val="24"/>
+          <w:szCs w:val="24"/>
+        </w:rPr>
+      </w:pPr>
+    </w:p>
     <w:p>
       <w:pPr>
         <w:rPr>
@@ -45,7 +441,7 @@
       <w:pPr>
         <w:pStyle w:val="a3"/>
         <w:numPr>
-          <w:ilvl w:val="0"/>
+          <w:ilvl w:val="1"/>
           <w:numId w:val="1"/>
         </w:numPr>
         <w:rPr>
@@ -60,7 +456,7 @@
           <w:sz w:val="24"/>
           <w:szCs w:val="24"/>
         </w:rPr>
-        <w:t>Построение точек с погрешностью</w:t>
+        <w:t>Уравнение эллипса (координаты центра эллипса, координаты полуосей, количество точек, угол поворота)</w:t>
       </w:r>
     </w:p>
     <w:p>
@@ -82,7 +478,29 @@
           <w:sz w:val="24"/>
           <w:szCs w:val="24"/>
         </w:rPr>
-        <w:t>Вычисление нормальной ошибки</w:t>
+        <w:t>Построение точек с погрешностью</w:t>
+      </w:r>
+    </w:p>
+    <w:p>
+      <w:pPr>
+        <w:pStyle w:val="a3"/>
+        <w:numPr>
+          <w:ilvl w:val="1"/>
+          <w:numId w:val="1"/>
+        </w:numPr>
+        <w:rPr>
+          <w:rFonts w:ascii="Times New Roman" w:hAnsi="Times New Roman" w:cs="Times New Roman"/>
+          <w:sz w:val="24"/>
+          <w:szCs w:val="24"/>
+        </w:rPr>
+      </w:pPr>
+      <w:r>
+        <w:rPr>
+          <w:rFonts w:ascii="Times New Roman" w:hAnsi="Times New Roman" w:cs="Times New Roman"/>
+          <w:sz w:val="24"/>
+          <w:szCs w:val="24"/>
+        </w:rPr>
+        <w:t>Уравнение эллипса (координаты центра эллипса, координаты полуосей, количество точек, шум, угол поворота)</w:t>
       </w:r>
     </w:p>
     <w:p>
@@ -104,7 +522,15 @@
           <w:sz w:val="24"/>
           <w:szCs w:val="24"/>
         </w:rPr>
-        <w:t>Расчет частных производных</w:t>
+        <w:t>Вычисление нормальной ошибки</w:t>
+      </w:r>
+      <w:r>
+        <w:rPr>
+          <w:rFonts w:ascii="Times New Roman" w:hAnsi="Times New Roman" w:cs="Times New Roman"/>
+          <w:sz w:val="24"/>
+          <w:szCs w:val="24"/>
+        </w:rPr>
+        <w:t xml:space="preserve"> – перпендикуляр от точки до кривой</w:t>
       </w:r>
     </w:p>
     <w:p>
@@ -126,7 +552,29 @@
           <w:sz w:val="24"/>
           <w:szCs w:val="24"/>
         </w:rPr>
-        <w:t>Построение матрицы Якоби</w:t>
+        <w:t>Расчет частных производных</w:t>
+      </w:r>
+    </w:p>
+    <w:p>
+      <w:pPr>
+        <w:pStyle w:val="a3"/>
+        <w:numPr>
+          <w:ilvl w:val="1"/>
+          <w:numId w:val="1"/>
+        </w:numPr>
+        <w:rPr>
+          <w:rFonts w:ascii="Times New Roman" w:hAnsi="Times New Roman" w:cs="Times New Roman"/>
+          <w:sz w:val="24"/>
+          <w:szCs w:val="24"/>
+        </w:rPr>
+      </w:pPr>
+      <w:r>
+        <w:rPr>
+          <w:rFonts w:ascii="Times New Roman" w:hAnsi="Times New Roman" w:cs="Times New Roman"/>
+          <w:sz w:val="24"/>
+          <w:szCs w:val="24"/>
+        </w:rPr>
+        <w:t>Вывод частных производных на основе канонического уравнения, используя параметры полуосей эллипса для построения матрицы Якоби</w:t>
       </w:r>
     </w:p>
     <w:p>
@@ -148,6 +596,72 @@
           <w:sz w:val="24"/>
           <w:szCs w:val="24"/>
         </w:rPr>
+        <w:t>Построение матрицы Якоби</w:t>
+      </w:r>
+    </w:p>
+    <w:p>
+      <w:pPr>
+        <w:pStyle w:val="a3"/>
+        <w:numPr>
+          <w:ilvl w:val="1"/>
+          <w:numId w:val="1"/>
+        </w:numPr>
+        <w:rPr>
+          <w:rFonts w:ascii="Times New Roman" w:hAnsi="Times New Roman" w:cs="Times New Roman"/>
+          <w:sz w:val="24"/>
+          <w:szCs w:val="24"/>
+        </w:rPr>
+      </w:pPr>
+      <w:r>
+        <w:rPr>
+          <w:rFonts w:ascii="Times New Roman" w:hAnsi="Times New Roman" w:cs="Times New Roman"/>
+          <w:sz w:val="24"/>
+          <w:szCs w:val="24"/>
+        </w:rPr>
+        <w:t>Матрица Якоби – это</w:t>
+      </w:r>
+    </w:p>
+    <w:p>
+      <w:pPr>
+        <w:pStyle w:val="a3"/>
+        <w:numPr>
+          <w:ilvl w:val="1"/>
+          <w:numId w:val="1"/>
+        </w:numPr>
+        <w:rPr>
+          <w:rFonts w:ascii="Times New Roman" w:hAnsi="Times New Roman" w:cs="Times New Roman"/>
+          <w:sz w:val="24"/>
+          <w:szCs w:val="24"/>
+        </w:rPr>
+      </w:pPr>
+      <w:r>
+        <w:rPr>
+          <w:rFonts w:ascii="Times New Roman" w:hAnsi="Times New Roman" w:cs="Times New Roman"/>
+          <w:sz w:val="24"/>
+          <w:szCs w:val="24"/>
+        </w:rPr>
+        <w:t>Матрица будет содержать строк и колонок</w:t>
+      </w:r>
+    </w:p>
+    <w:p>
+      <w:pPr>
+        <w:pStyle w:val="a3"/>
+        <w:numPr>
+          <w:ilvl w:val="0"/>
+          <w:numId w:val="1"/>
+        </w:numPr>
+        <w:rPr>
+          <w:rFonts w:ascii="Times New Roman" w:hAnsi="Times New Roman" w:cs="Times New Roman"/>
+          <w:sz w:val="24"/>
+          <w:szCs w:val="24"/>
+        </w:rPr>
+      </w:pPr>
+      <w:r>
+        <w:rPr>
+          <w:rFonts w:ascii="Times New Roman" w:hAnsi="Times New Roman" w:cs="Times New Roman"/>
+          <w:sz w:val="24"/>
+          <w:szCs w:val="24"/>
+        </w:rPr>
         <w:t>Нелинейная регрессия методом</w:t>
       </w:r>
       <w:r>
@@ -161,6 +675,601 @@
     </w:p>
     <w:p>
       <w:pPr>
+        <w:pStyle w:val="a3"/>
+        <w:numPr>
+          <w:ilvl w:val="1"/>
+          <w:numId w:val="1"/>
+        </w:numPr>
+        <w:rPr>
+          <w:rFonts w:ascii="Times New Roman" w:hAnsi="Times New Roman" w:cs="Times New Roman"/>
+          <w:sz w:val="24"/>
+          <w:szCs w:val="24"/>
+        </w:rPr>
+      </w:pPr>
+      <w:r>
+        <w:rPr>
+          <w:rFonts w:ascii="Times New Roman" w:hAnsi="Times New Roman" w:cs="Times New Roman"/>
+          <w:sz w:val="24"/>
+          <w:szCs w:val="24"/>
+        </w:rPr>
+        <w:t>Для построения регрессии необходимо что-то сделать с матрицей Якоби</w:t>
+      </w:r>
+    </w:p>
+    <w:p>
+      <w:pPr>
+        <w:rPr>
+          <w:rFonts w:ascii="Times New Roman" w:hAnsi="Times New Roman" w:cs="Times New Roman"/>
+          <w:sz w:val="24"/>
+          <w:szCs w:val="24"/>
+        </w:rPr>
+      </w:pPr>
+      <w:r>
+        <w:rPr>
+          <w:rFonts w:ascii="Times New Roman" w:hAnsi="Times New Roman" w:cs="Times New Roman"/>
+          <w:sz w:val="24"/>
+          <w:szCs w:val="24"/>
+        </w:rPr>
+        <w:t>Каноническое уравнение эллипса</w:t>
+      </w:r>
+    </w:p>
+    <w:p>
+      <w:pPr>
+        <w:rPr>
+          <w:rFonts w:ascii="Times New Roman" w:eastAsiaTheme="minorEastAsia" w:hAnsi="Times New Roman" w:cs="Times New Roman"/>
+          <w:sz w:val="24"/>
+          <w:szCs w:val="24"/>
+        </w:rPr>
+      </w:pPr>
+      <m:oMathPara>
+        <m:oMath>
+          <m:f>
+            <m:fPr>
+              <m:ctrlPr>
+                <w:rPr>
+                  <w:rFonts w:ascii="Cambria Math" w:hAnsi="Cambria Math" w:cs="Times New Roman"/>
+                  <w:i/>
+                  <w:sz w:val="24"/>
+                  <w:szCs w:val="24"/>
+                </w:rPr>
+              </m:ctrlPr>
+            </m:fPr>
+            <m:num>
+              <m:sSup>
+                <m:sSupPr>
+                  <m:ctrlPr>
+                    <w:rPr>
+                      <w:rFonts w:ascii="Cambria Math" w:hAnsi="Cambria Math" w:cs="Times New Roman"/>
+                      <w:i/>
+                      <w:sz w:val="24"/>
+                      <w:szCs w:val="24"/>
+                    </w:rPr>
+                  </m:ctrlPr>
+                </m:sSupPr>
+                <m:e>
+                  <m:r>
+                    <w:rPr>
+                      <w:rFonts w:ascii="Cambria Math" w:hAnsi="Cambria Math" w:cs="Times New Roman"/>
+                      <w:sz w:val="24"/>
+                      <w:szCs w:val="24"/>
+                    </w:rPr>
+                    <m:t>x</m:t>
+                  </m:r>
+                </m:e>
+                <m:sup>
+                  <m:r>
+                    <w:rPr>
+                      <w:rFonts w:ascii="Cambria Math" w:hAnsi="Cambria Math" w:cs="Times New Roman"/>
+                      <w:sz w:val="24"/>
+                      <w:szCs w:val="24"/>
+                    </w:rPr>
+                    <m:t>2</m:t>
+                  </m:r>
+                </m:sup>
+              </m:sSup>
+            </m:num>
+            <m:den>
+              <m:sSup>
+                <m:sSupPr>
+                  <m:ctrlPr>
+                    <w:rPr>
+                      <w:rFonts w:ascii="Cambria Math" w:hAnsi="Cambria Math" w:cs="Times New Roman"/>
+                      <w:i/>
+                      <w:sz w:val="24"/>
+                      <w:szCs w:val="24"/>
+                    </w:rPr>
+                  </m:ctrlPr>
+                </m:sSupPr>
+                <m:e>
+                  <m:r>
+                    <w:rPr>
+                      <w:rFonts w:ascii="Cambria Math" w:hAnsi="Cambria Math" w:cs="Times New Roman"/>
+                      <w:sz w:val="24"/>
+                      <w:szCs w:val="24"/>
+                    </w:rPr>
+                    <m:t>a</m:t>
+                  </m:r>
+                </m:e>
+                <m:sup>
+                  <m:r>
+                    <w:rPr>
+                      <w:rFonts w:ascii="Cambria Math" w:hAnsi="Cambria Math" w:cs="Times New Roman"/>
+                      <w:sz w:val="24"/>
+                      <w:szCs w:val="24"/>
+                    </w:rPr>
+                    <m:t>2</m:t>
+                  </m:r>
+                </m:sup>
+              </m:sSup>
+            </m:den>
+          </m:f>
+          <m:r>
+            <w:rPr>
+              <w:rFonts w:ascii="Cambria Math" w:hAnsi="Cambria Math" w:cs="Times New Roman"/>
+              <w:sz w:val="24"/>
+              <w:szCs w:val="24"/>
+            </w:rPr>
+            <m:t xml:space="preserve">- </m:t>
+          </m:r>
+          <m:f>
+            <m:fPr>
+              <m:ctrlPr>
+                <w:rPr>
+                  <w:rFonts w:ascii="Cambria Math" w:hAnsi="Cambria Math" w:cs="Times New Roman"/>
+                  <w:i/>
+                  <w:sz w:val="24"/>
+                  <w:szCs w:val="24"/>
+                </w:rPr>
+              </m:ctrlPr>
+            </m:fPr>
+            <m:num>
+              <m:sSup>
+                <m:sSupPr>
+                  <m:ctrlPr>
+                    <w:rPr>
+                      <w:rFonts w:ascii="Cambria Math" w:hAnsi="Cambria Math" w:cs="Times New Roman"/>
+                      <w:i/>
+                      <w:sz w:val="24"/>
+                      <w:szCs w:val="24"/>
+                    </w:rPr>
+                  </m:ctrlPr>
+                </m:sSupPr>
+                <m:e>
+                  <m:r>
+                    <w:rPr>
+                      <w:rFonts w:ascii="Cambria Math" w:hAnsi="Cambria Math" w:cs="Times New Roman"/>
+                      <w:sz w:val="24"/>
+                      <w:szCs w:val="24"/>
+                    </w:rPr>
+                    <m:t>y</m:t>
+                  </m:r>
+                </m:e>
+                <m:sup>
+                  <m:r>
+                    <w:rPr>
+                      <w:rFonts w:ascii="Cambria Math" w:hAnsi="Cambria Math" w:cs="Times New Roman"/>
+                      <w:sz w:val="24"/>
+                      <w:szCs w:val="24"/>
+                    </w:rPr>
+                    <m:t>2</m:t>
+                  </m:r>
+                </m:sup>
+              </m:sSup>
+            </m:num>
+            <m:den>
+              <m:sSup>
+                <m:sSupPr>
+                  <m:ctrlPr>
+                    <w:rPr>
+                      <w:rFonts w:ascii="Cambria Math" w:hAnsi="Cambria Math" w:cs="Times New Roman"/>
+                      <w:i/>
+                      <w:sz w:val="24"/>
+                      <w:szCs w:val="24"/>
+                    </w:rPr>
+                  </m:ctrlPr>
+                </m:sSupPr>
+                <m:e>
+                  <m:r>
+                    <w:rPr>
+                      <w:rFonts w:ascii="Cambria Math" w:hAnsi="Cambria Math" w:cs="Times New Roman"/>
+                      <w:sz w:val="24"/>
+                      <w:szCs w:val="24"/>
+                    </w:rPr>
+                    <m:t>b</m:t>
+                  </m:r>
+                </m:e>
+                <m:sup>
+                  <m:r>
+                    <w:rPr>
+                      <w:rFonts w:ascii="Cambria Math" w:hAnsi="Cambria Math" w:cs="Times New Roman"/>
+                      <w:sz w:val="24"/>
+                      <w:szCs w:val="24"/>
+                    </w:rPr>
+                    <m:t>2</m:t>
+                  </m:r>
+                </m:sup>
+              </m:sSup>
+            </m:den>
+          </m:f>
+          <m:r>
+            <w:rPr>
+              <w:rFonts w:ascii="Cambria Math" w:hAnsi="Cambria Math" w:cs="Times New Roman"/>
+              <w:sz w:val="24"/>
+              <w:szCs w:val="24"/>
+            </w:rPr>
+            <m:t>=1</m:t>
+          </m:r>
+        </m:oMath>
+      </m:oMathPara>
+    </w:p>
+    <w:p>
+      <w:pPr>
+        <w:rPr>
+          <w:rFonts w:ascii="Times New Roman" w:eastAsiaTheme="minorEastAsia" w:hAnsi="Times New Roman" w:cs="Times New Roman"/>
+          <w:sz w:val="24"/>
+          <w:szCs w:val="24"/>
+        </w:rPr>
+      </w:pPr>
+      <w:r>
+        <w:rPr>
+          <w:rFonts w:ascii="Times New Roman" w:eastAsiaTheme="minorEastAsia" w:hAnsi="Times New Roman" w:cs="Times New Roman"/>
+          <w:sz w:val="24"/>
+          <w:szCs w:val="24"/>
+        </w:rPr>
+        <w:t>Параметрическое</w:t>
+      </w:r>
+    </w:p>
+    <w:p>
+      <w:pPr>
+        <w:rPr>
+          <w:rFonts w:ascii="Times New Roman" w:hAnsi="Times New Roman" w:cs="Times New Roman"/>
+          <w:sz w:val="24"/>
+          <w:szCs w:val="24"/>
+        </w:rPr>
+      </w:pPr>
+      <m:oMathPara>
+        <m:oMath>
+          <m:d>
+            <m:dPr>
+              <m:begChr m:val="{"/>
+              <m:endChr m:val=""/>
+              <m:ctrlPr>
+                <w:rPr>
+                  <w:rFonts w:ascii="Cambria Math" w:hAnsi="Cambria Math" w:cs="Times New Roman"/>
+                  <w:i/>
+                  <w:sz w:val="24"/>
+                  <w:szCs w:val="24"/>
+                </w:rPr>
+              </m:ctrlPr>
+            </m:dPr>
+            <m:e>
+              <m:eqArr>
+                <m:eqArrPr>
+                  <m:ctrlPr>
+                    <w:rPr>
+                      <w:rFonts w:ascii="Cambria Math" w:hAnsi="Cambria Math" w:cs="Times New Roman"/>
+                      <w:i/>
+                      <w:sz w:val="24"/>
+                      <w:szCs w:val="24"/>
+                    </w:rPr>
+                  </m:ctrlPr>
+                </m:eqArrPr>
+                <m:e>
+                  <m:r>
+                    <w:rPr>
+                      <w:rFonts w:ascii="Cambria Math" w:hAnsi="Cambria Math" w:cs="Times New Roman"/>
+                      <w:sz w:val="24"/>
+                      <w:szCs w:val="24"/>
+                    </w:rPr>
+                    <m:t>x=</m:t>
+                  </m:r>
+                  <m:r>
+                    <w:rPr>
+                      <w:rFonts w:ascii="Cambria Math" w:hAnsi="Cambria Math" w:cs="Times New Roman"/>
+                      <w:sz w:val="24"/>
+                      <w:szCs w:val="24"/>
+                      <w:lang w:val="en-US"/>
+                    </w:rPr>
+                    <m:t>Rcos</m:t>
+                  </m:r>
+                  <m:r>
+                    <w:rPr>
+                      <w:rFonts w:ascii="Cambria Math" w:hAnsi="Cambria Math" w:cs="Times New Roman"/>
+                      <w:sz w:val="24"/>
+                      <w:szCs w:val="24"/>
+                    </w:rPr>
+                    <m:t>(</m:t>
+                  </m:r>
+                  <m:r>
+                    <w:rPr>
+                      <w:rFonts w:ascii="Cambria Math" w:hAnsi="Cambria Math" w:cs="Times New Roman"/>
+                      <w:sz w:val="24"/>
+                      <w:szCs w:val="24"/>
+                      <w:lang w:val="en-US"/>
+                    </w:rPr>
+                    <m:t>t</m:t>
+                  </m:r>
+                  <m:r>
+                    <w:rPr>
+                      <w:rFonts w:ascii="Cambria Math" w:hAnsi="Cambria Math" w:cs="Times New Roman"/>
+                      <w:sz w:val="24"/>
+                      <w:szCs w:val="24"/>
+                    </w:rPr>
+                    <m:t>)</m:t>
+                  </m:r>
+                </m:e>
+                <m:e>
+                  <m:r>
+                    <w:rPr>
+                      <w:rFonts w:ascii="Cambria Math" w:hAnsi="Cambria Math" w:cs="Times New Roman"/>
+                      <w:sz w:val="24"/>
+                      <w:szCs w:val="24"/>
+                    </w:rPr>
+                    <m:t>y=Rsin(t)</m:t>
+                  </m:r>
+                </m:e>
+              </m:eqArr>
+            </m:e>
+          </m:d>
+          <m:r>
+            <w:rPr>
+              <w:rFonts w:ascii="Cambria Math" w:eastAsiaTheme="minorEastAsia" w:hAnsi="Cambria Math" w:cs="Times New Roman"/>
+              <w:sz w:val="24"/>
+              <w:szCs w:val="24"/>
+            </w:rPr>
+            <m:t>, 0&lt;t&lt;2π</m:t>
+          </m:r>
+        </m:oMath>
+      </m:oMathPara>
+    </w:p>
+    <w:p>
+      <w:pPr>
+        <w:rPr>
+          <w:rFonts w:ascii="Times New Roman" w:hAnsi="Times New Roman" w:cs="Times New Roman"/>
+          <w:sz w:val="24"/>
+          <w:szCs w:val="24"/>
+        </w:rPr>
+      </w:pPr>
+    </w:p>
+    <w:p>
+      <w:pPr>
+        <w:rPr>
+          <w:rFonts w:ascii="Times New Roman" w:hAnsi="Times New Roman" w:cs="Times New Roman"/>
+          <w:sz w:val="24"/>
+          <w:szCs w:val="24"/>
+        </w:rPr>
+      </w:pPr>
+      <w:r>
+        <w:rPr>
+          <w:rFonts w:ascii="Times New Roman" w:hAnsi="Times New Roman" w:cs="Times New Roman"/>
+          <w:sz w:val="24"/>
+          <w:szCs w:val="24"/>
+        </w:rPr>
+        <w:t>Поворот</w:t>
+      </w:r>
+    </w:p>
+    <w:p>
+      <w:pPr>
+        <w:rPr>
+          <w:rFonts w:ascii="Times New Roman" w:eastAsiaTheme="minorEastAsia" w:hAnsi="Times New Roman" w:cs="Times New Roman"/>
+          <w:sz w:val="24"/>
+          <w:szCs w:val="24"/>
+        </w:rPr>
+      </w:pPr>
+      <m:oMathPara>
+        <m:oMath>
+          <m:sSup>
+            <m:sSupPr>
+              <m:ctrlPr>
+                <w:rPr>
+                  <w:rFonts w:ascii="Cambria Math" w:hAnsi="Cambria Math" w:cs="Times New Roman"/>
+                  <w:i/>
+                  <w:sz w:val="24"/>
+                  <w:szCs w:val="24"/>
+                </w:rPr>
+              </m:ctrlPr>
+            </m:sSupPr>
+            <m:e>
+              <m:r>
+                <w:rPr>
+                  <w:rFonts w:ascii="Cambria Math" w:hAnsi="Cambria Math" w:cs="Times New Roman"/>
+                  <w:sz w:val="24"/>
+                  <w:szCs w:val="24"/>
+                  <w:lang w:val="en-US"/>
+                </w:rPr>
+                <m:t>x</m:t>
+              </m:r>
+            </m:e>
+            <m:sup>
+              <m:r>
+                <w:rPr>
+                  <w:rFonts w:ascii="Cambria Math" w:hAnsi="Cambria Math" w:cs="Times New Roman"/>
+                  <w:sz w:val="24"/>
+                  <w:szCs w:val="24"/>
+                </w:rPr>
+                <m:t>'</m:t>
+              </m:r>
+            </m:sup>
+          </m:sSup>
+          <m:r>
+            <w:rPr>
+              <w:rFonts w:ascii="Cambria Math" w:hAnsi="Cambria Math" w:cs="Times New Roman"/>
+              <w:sz w:val="24"/>
+              <w:szCs w:val="24"/>
+            </w:rPr>
+            <m:t>=xcos</m:t>
+          </m:r>
+          <m:d>
+            <m:dPr>
+              <m:ctrlPr>
+                <w:rPr>
+                  <w:rFonts w:ascii="Cambria Math" w:hAnsi="Cambria Math" w:cs="Times New Roman"/>
+                  <w:i/>
+                  <w:sz w:val="24"/>
+                  <w:szCs w:val="24"/>
+                </w:rPr>
+              </m:ctrlPr>
+            </m:dPr>
+            <m:e>
+              <m:r>
+                <w:rPr>
+                  <w:rFonts w:ascii="Cambria Math" w:hAnsi="Cambria Math" w:cs="Times New Roman"/>
+                  <w:sz w:val="24"/>
+                  <w:szCs w:val="24"/>
+                </w:rPr>
+                <m:t>α</m:t>
+              </m:r>
+            </m:e>
+          </m:d>
+          <m:r>
+            <w:rPr>
+              <w:rFonts w:ascii="Cambria Math" w:eastAsiaTheme="minorEastAsia" w:hAnsi="Cambria Math" w:cs="Times New Roman"/>
+              <w:sz w:val="24"/>
+              <w:szCs w:val="24"/>
+            </w:rPr>
+            <m:t>+ysin</m:t>
+          </m:r>
+          <m:d>
+            <m:dPr>
+              <m:ctrlPr>
+                <w:rPr>
+                  <w:rFonts w:ascii="Cambria Math" w:eastAsiaTheme="minorEastAsia" w:hAnsi="Cambria Math" w:cs="Times New Roman"/>
+                  <w:i/>
+                  <w:sz w:val="24"/>
+                  <w:szCs w:val="24"/>
+                </w:rPr>
+              </m:ctrlPr>
+            </m:dPr>
+            <m:e>
+              <m:r>
+                <w:rPr>
+                  <w:rFonts w:ascii="Cambria Math" w:eastAsiaTheme="minorEastAsia" w:hAnsi="Cambria Math" w:cs="Times New Roman"/>
+                  <w:sz w:val="24"/>
+                  <w:szCs w:val="24"/>
+                </w:rPr>
+                <m:t>α</m:t>
+              </m:r>
+            </m:e>
+          </m:d>
+        </m:oMath>
+      </m:oMathPara>
+    </w:p>
+    <w:p>
+      <w:pPr>
+        <w:rPr>
+          <w:rFonts w:ascii="Times New Roman" w:eastAsiaTheme="minorEastAsia" w:hAnsi="Times New Roman" w:cs="Times New Roman"/>
+          <w:sz w:val="24"/>
+          <w:szCs w:val="24"/>
+        </w:rPr>
+      </w:pPr>
+      <m:oMathPara>
+        <m:oMath>
+          <m:sSup>
+            <m:sSupPr>
+              <m:ctrlPr>
+                <w:rPr>
+                  <w:rFonts w:ascii="Cambria Math" w:hAnsi="Cambria Math" w:cs="Times New Roman"/>
+                  <w:i/>
+                  <w:sz w:val="24"/>
+                  <w:szCs w:val="24"/>
+                </w:rPr>
+              </m:ctrlPr>
+            </m:sSupPr>
+            <m:e>
+              <m:r>
+                <w:rPr>
+                  <w:rFonts w:ascii="Cambria Math" w:hAnsi="Cambria Math" w:cs="Times New Roman"/>
+                  <w:sz w:val="24"/>
+                  <w:szCs w:val="24"/>
+                  <w:lang w:val="en-US"/>
+                </w:rPr>
+                <m:t>y</m:t>
+              </m:r>
+            </m:e>
+            <m:sup>
+              <m:r>
+                <w:rPr>
+                  <w:rFonts w:ascii="Cambria Math" w:hAnsi="Cambria Math" w:cs="Times New Roman"/>
+                  <w:sz w:val="24"/>
+                  <w:szCs w:val="24"/>
+                </w:rPr>
+                <m:t>'</m:t>
+              </m:r>
+            </m:sup>
+          </m:sSup>
+          <m:r>
+            <w:rPr>
+              <w:rFonts w:ascii="Cambria Math" w:hAnsi="Cambria Math" w:cs="Times New Roman"/>
+              <w:sz w:val="24"/>
+              <w:szCs w:val="24"/>
+            </w:rPr>
+            <m:t>=ycos</m:t>
+          </m:r>
+          <m:d>
+            <m:dPr>
+              <m:ctrlPr>
+                <w:rPr>
+                  <w:rFonts w:ascii="Cambria Math" w:hAnsi="Cambria Math" w:cs="Times New Roman"/>
+                  <w:i/>
+                  <w:sz w:val="24"/>
+                  <w:szCs w:val="24"/>
+                </w:rPr>
+              </m:ctrlPr>
+            </m:dPr>
+            <m:e>
+              <m:r>
+                <w:rPr>
+                  <w:rFonts w:ascii="Cambria Math" w:hAnsi="Cambria Math" w:cs="Times New Roman"/>
+                  <w:sz w:val="24"/>
+                  <w:szCs w:val="24"/>
+                </w:rPr>
+                <m:t>α</m:t>
+              </m:r>
+            </m:e>
+          </m:d>
+          <m:r>
+            <w:rPr>
+              <w:rFonts w:ascii="Cambria Math" w:eastAsiaTheme="minorEastAsia" w:hAnsi="Cambria Math" w:cs="Times New Roman"/>
+              <w:sz w:val="24"/>
+              <w:szCs w:val="24"/>
+            </w:rPr>
+            <m:t>-xsin</m:t>
+          </m:r>
+          <m:d>
+            <m:dPr>
+              <m:ctrlPr>
+                <w:rPr>
+                  <w:rFonts w:ascii="Cambria Math" w:eastAsiaTheme="minorEastAsia" w:hAnsi="Cambria Math" w:cs="Times New Roman"/>
+                  <w:i/>
+                  <w:sz w:val="24"/>
+                  <w:szCs w:val="24"/>
+                </w:rPr>
+              </m:ctrlPr>
+            </m:dPr>
+            <m:e>
+              <m:r>
+                <w:rPr>
+                  <w:rFonts w:ascii="Cambria Math" w:eastAsiaTheme="minorEastAsia" w:hAnsi="Cambria Math" w:cs="Times New Roman"/>
+                  <w:sz w:val="24"/>
+                  <w:szCs w:val="24"/>
+                </w:rPr>
+                <m:t>α</m:t>
+              </m:r>
+            </m:e>
+          </m:d>
+        </m:oMath>
+      </m:oMathPara>
+    </w:p>
+    <w:p>
+      <w:pPr>
+        <w:rPr>
+          <w:rFonts w:ascii="Times New Roman" w:eastAsiaTheme="minorEastAsia" w:hAnsi="Times New Roman" w:cs="Times New Roman"/>
+          <w:sz w:val="24"/>
+          <w:szCs w:val="24"/>
+        </w:rPr>
+      </w:pPr>
+    </w:p>
+    <w:p>
+      <w:pPr>
         <w:rPr>
           <w:rFonts w:ascii="Times New Roman" w:hAnsi="Times New Roman" w:cs="Times New Roman"/>
           <w:sz w:val="24"/>
@@ -381,707 +1490,2088 @@
           <w:szCs w:val="24"/>
         </w:rPr>
       </w:pPr>
-      <w:r>
-        <w:rPr>
-          <w:rFonts w:ascii="Times New Roman" w:hAnsi="Times New Roman" w:cs="Times New Roman"/>
-          <w:sz w:val="24"/>
-          <w:szCs w:val="24"/>
-        </w:rPr>
-        <w:t>У</w:t>
-      </w:r>
-      <w:r>
-        <w:rPr>
-          <w:rFonts w:ascii="Times New Roman" w:hAnsi="Times New Roman" w:cs="Times New Roman"/>
-          <w:sz w:val="24"/>
-          <w:szCs w:val="24"/>
-        </w:rPr>
-        <w:t>равнение эллипса выгляд</w:t>
-      </w:r>
-      <w:r>
-        <w:rPr>
-          <w:rFonts w:ascii="Times New Roman" w:hAnsi="Times New Roman" w:cs="Times New Roman"/>
-          <w:sz w:val="24"/>
-          <w:szCs w:val="24"/>
-        </w:rPr>
-        <w:t>ит</w:t>
-      </w:r>
-      <w:r>
-        <w:rPr>
-          <w:rFonts w:ascii="Times New Roman" w:hAnsi="Times New Roman" w:cs="Times New Roman"/>
-          <w:sz w:val="24"/>
-          <w:szCs w:val="24"/>
-        </w:rPr>
-        <w:t xml:space="preserve"> следующим образом:</w:t>
-      </w:r>
-    </w:p>
-    <w:p>
-      <w:pPr>
-        <w:rPr>
-          <w:rStyle w:val="mjx-char"/>
-          <w:rFonts w:ascii="MJXc-TeX-math-Iw" w:hAnsi="MJXc-TeX-math-Iw"/>
+    </w:p>
+    <w:p>
+      <w:pPr>
+        <w:rPr>
+          <w:rFonts w:ascii="Times New Roman" w:hAnsi="Times New Roman" w:cs="Times New Roman"/>
           <w:color w:val="000000"/>
-          <w:bdr w:val="none" w:sz="0" w:space="0" w:color="auto" w:frame="1"/>
+          <w:sz w:val="24"/>
+          <w:szCs w:val="24"/>
+          <w:shd w:val="clear" w:color="auto" w:fill="FFFFFF"/>
+        </w:rPr>
+      </w:pPr>
+    </w:p>
+    <w:p>
+      <w:pPr>
+        <w:rPr>
+          <w:rFonts w:ascii="Times New Roman" w:hAnsi="Times New Roman" w:cs="Times New Roman"/>
+          <w:color w:val="000000"/>
+          <w:sz w:val="24"/>
+          <w:szCs w:val="24"/>
+          <w:shd w:val="clear" w:color="auto" w:fill="FFFFFF"/>
+        </w:rPr>
+      </w:pPr>
+      <w:r>
+        <w:rPr>
+          <w:rFonts w:ascii="Times New Roman" w:hAnsi="Times New Roman" w:cs="Times New Roman"/>
+          <w:color w:val="000000"/>
+          <w:sz w:val="24"/>
+          <w:szCs w:val="24"/>
+          <w:shd w:val="clear" w:color="auto" w:fill="FFFFFF"/>
+        </w:rPr>
+        <w:t xml:space="preserve">После проведения построения </w:t>
+      </w:r>
+      <w:r>
+        <w:rPr>
+          <w:rFonts w:ascii="Times New Roman" w:hAnsi="Times New Roman" w:cs="Times New Roman"/>
+          <w:color w:val="000000"/>
+          <w:sz w:val="24"/>
+          <w:szCs w:val="24"/>
+          <w:shd w:val="clear" w:color="auto" w:fill="FFFFFF"/>
+        </w:rPr>
+        <w:t>точек эллипса со случайной погрешностью необходимо вычислить нормальную ошибку для каждой точки.</w:t>
+      </w:r>
+    </w:p>
+    <w:p>
+      <w:pPr>
+        <w:rPr>
+          <w:rFonts w:ascii="Times New Roman" w:hAnsi="Times New Roman" w:cs="Times New Roman"/>
+          <w:sz w:val="24"/>
+          <w:szCs w:val="24"/>
+          <w:shd w:val="clear" w:color="auto" w:fill="FFFFFF"/>
+        </w:rPr>
+      </w:pPr>
+      <w:r>
+        <w:rPr>
+          <w:rFonts w:ascii="Times New Roman" w:hAnsi="Times New Roman" w:cs="Times New Roman"/>
+          <w:sz w:val="24"/>
+          <w:szCs w:val="24"/>
+          <w:shd w:val="clear" w:color="auto" w:fill="FFFFFF"/>
+        </w:rPr>
+        <w:t>В</w:t>
+      </w:r>
+      <w:r>
+        <w:rPr>
+          <w:rFonts w:ascii="Times New Roman" w:hAnsi="Times New Roman" w:cs="Times New Roman"/>
+          <w:sz w:val="24"/>
+          <w:szCs w:val="24"/>
+          <w:shd w:val="clear" w:color="auto" w:fill="FFFFFF"/>
+        </w:rPr>
+        <w:t>ычисление нормальной ошибки по заданному облаку точек и параметрам уравнения эллипс</w:t>
+      </w:r>
+      <w:r>
+        <w:rPr>
+          <w:rFonts w:ascii="Times New Roman" w:hAnsi="Times New Roman" w:cs="Times New Roman"/>
+          <w:sz w:val="24"/>
+          <w:szCs w:val="24"/>
+          <w:shd w:val="clear" w:color="auto" w:fill="FFFFFF"/>
+        </w:rPr>
+        <w:t>а</w:t>
+      </w:r>
+      <w:r>
+        <w:rPr>
+          <w:rFonts w:ascii="Times New Roman" w:hAnsi="Times New Roman" w:cs="Times New Roman"/>
+          <w:sz w:val="24"/>
+          <w:szCs w:val="24"/>
+          <w:shd w:val="clear" w:color="auto" w:fill="FFFFFF"/>
+        </w:rPr>
+        <w:t>. Нормальную ошибку нужно вычислять как кратчайшее расстояние от точки до кривой, то есть длину перпендикуляра, опущенного из точки на поверхность. Результатом должен быть вектор ошибок для каждой точки</w:t>
+      </w:r>
+    </w:p>
+    <w:p>
+      <w:pPr>
+        <w:rPr>
+          <w:rFonts w:ascii="Times New Roman" w:hAnsi="Times New Roman" w:cs="Times New Roman"/>
+          <w:color w:val="000000"/>
+          <w:sz w:val="24"/>
+          <w:szCs w:val="24"/>
+          <w:shd w:val="clear" w:color="auto" w:fill="FFFFFF"/>
+        </w:rPr>
+      </w:pPr>
+    </w:p>
+    <w:p>
+      <w:pPr>
+        <w:rPr>
+          <w:rFonts w:ascii="Times New Roman" w:hAnsi="Times New Roman" w:cs="Times New Roman"/>
+          <w:color w:val="000000"/>
+          <w:sz w:val="24"/>
+          <w:szCs w:val="24"/>
+          <w:shd w:val="clear" w:color="auto" w:fill="FFFFFF"/>
+        </w:rPr>
+      </w:pPr>
+      <w:r>
+        <w:rPr>
+          <w:rFonts w:ascii="Times New Roman" w:hAnsi="Times New Roman" w:cs="Times New Roman"/>
+          <w:color w:val="000000"/>
+          <w:sz w:val="24"/>
+          <w:szCs w:val="24"/>
+          <w:shd w:val="clear" w:color="auto" w:fill="FFFFFF"/>
+        </w:rPr>
+        <w:t xml:space="preserve">Для вычисления нормальной ошибки необходимо знать координаты центра эллипса </w:t>
+      </w:r>
+      <w:r>
+        <w:rPr>
+          <w:rFonts w:ascii="Times New Roman" w:hAnsi="Times New Roman" w:cs="Times New Roman"/>
+          <w:color w:val="000000"/>
+          <w:sz w:val="24"/>
+          <w:szCs w:val="24"/>
           <w:shd w:val="clear" w:color="auto" w:fill="FFFFFF"/>
           <w:lang w:val="en-US"/>
         </w:rPr>
-      </w:pPr>
-      <w:r>
-        <w:rPr>
-          <w:rStyle w:val="mjx-char"/>
-          <w:rFonts w:ascii="MJXc-TeX-math-Iw" w:hAnsi="MJXc-TeX-math-Iw"/>
+        <w:t>x</w:t>
+      </w:r>
+      <w:r>
+        <w:rPr>
+          <w:rFonts w:ascii="Times New Roman" w:hAnsi="Times New Roman" w:cs="Times New Roman"/>
           <w:color w:val="000000"/>
-          <w:bdr w:val="none" w:sz="0" w:space="0" w:color="auto" w:frame="1"/>
+          <w:sz w:val="24"/>
+          <w:szCs w:val="24"/>
+          <w:shd w:val="clear" w:color="auto" w:fill="FFFFFF"/>
+        </w:rPr>
+        <w:t>0</w:t>
+      </w:r>
+      <w:r>
+        <w:rPr>
+          <w:rFonts w:ascii="Times New Roman" w:hAnsi="Times New Roman" w:cs="Times New Roman"/>
+          <w:color w:val="000000"/>
+          <w:sz w:val="24"/>
+          <w:szCs w:val="24"/>
+          <w:shd w:val="clear" w:color="auto" w:fill="FFFFFF"/>
+        </w:rPr>
+        <w:t xml:space="preserve"> и </w:t>
+      </w:r>
+      <w:r>
+        <w:rPr>
+          <w:rFonts w:ascii="Times New Roman" w:hAnsi="Times New Roman" w:cs="Times New Roman"/>
+          <w:color w:val="000000"/>
+          <w:sz w:val="24"/>
+          <w:szCs w:val="24"/>
           <w:shd w:val="clear" w:color="auto" w:fill="FFFFFF"/>
           <w:lang w:val="en-US"/>
         </w:rPr>
-        <w:t>x</w:t>
-      </w:r>
-      <w:r>
-        <w:rPr>
-          <w:rStyle w:val="mjx-char"/>
-          <w:rFonts w:ascii="MJXc-TeX-main-Rw" w:hAnsi="MJXc-TeX-main-Rw"/>
+        <w:t>y</w:t>
+      </w:r>
+      <w:r>
+        <w:rPr>
+          <w:rFonts w:ascii="Times New Roman" w:hAnsi="Times New Roman" w:cs="Times New Roman"/>
           <w:color w:val="000000"/>
-          <w:bdr w:val="none" w:sz="0" w:space="0" w:color="auto" w:frame="1"/>
+          <w:sz w:val="24"/>
+          <w:szCs w:val="24"/>
+          <w:shd w:val="clear" w:color="auto" w:fill="FFFFFF"/>
+        </w:rPr>
+        <w:t>0,</w:t>
+      </w:r>
+      <w:r>
+        <w:rPr>
+          <w:rFonts w:ascii="Times New Roman" w:hAnsi="Times New Roman" w:cs="Times New Roman"/>
+          <w:color w:val="000000"/>
+          <w:sz w:val="24"/>
+          <w:szCs w:val="24"/>
+          <w:shd w:val="clear" w:color="auto" w:fill="FFFFFF"/>
+        </w:rPr>
+        <w:t xml:space="preserve"> а также координаты самой точки.</w:t>
+      </w:r>
+    </w:p>
+    <w:p>
+      <w:pPr>
+        <w:rPr>
+          <w:rFonts w:ascii="Times New Roman" w:hAnsi="Times New Roman" w:cs="Times New Roman"/>
+          <w:color w:val="000000"/>
+          <w:sz w:val="24"/>
+          <w:szCs w:val="24"/>
+          <w:shd w:val="clear" w:color="auto" w:fill="FFFFFF"/>
+        </w:rPr>
+      </w:pPr>
+    </w:p>
+    <w:p>
+      <w:pPr>
+        <w:rPr>
+          <w:rFonts w:ascii="Times New Roman" w:hAnsi="Times New Roman" w:cs="Times New Roman"/>
+          <w:color w:val="000000"/>
+          <w:sz w:val="24"/>
+          <w:szCs w:val="24"/>
+          <w:shd w:val="clear" w:color="auto" w:fill="FFFFFF"/>
+        </w:rPr>
+      </w:pPr>
+      <w:r>
+        <w:rPr>
+          <w:rFonts w:ascii="Times New Roman" w:hAnsi="Times New Roman" w:cs="Times New Roman"/>
+          <w:color w:val="000000"/>
+          <w:sz w:val="24"/>
+          <w:szCs w:val="24"/>
+          <w:shd w:val="clear" w:color="auto" w:fill="FFFFFF"/>
+        </w:rPr>
+        <w:t xml:space="preserve">После вычисления нормальной ошибки необходимо </w:t>
+      </w:r>
+      <w:r>
+        <w:rPr>
+          <w:rFonts w:ascii="Times New Roman" w:hAnsi="Times New Roman" w:cs="Times New Roman"/>
+          <w:color w:val="000000"/>
+          <w:sz w:val="24"/>
+          <w:szCs w:val="24"/>
+          <w:shd w:val="clear" w:color="auto" w:fill="FFFFFF"/>
+        </w:rPr>
+        <w:t xml:space="preserve">вывести частные производные для параметров </w:t>
+      </w:r>
+      <w:r>
+        <w:rPr>
+          <w:rFonts w:ascii="Times New Roman" w:hAnsi="Times New Roman" w:cs="Times New Roman"/>
+          <w:color w:val="000000"/>
+          <w:sz w:val="24"/>
+          <w:szCs w:val="24"/>
           <w:shd w:val="clear" w:color="auto" w:fill="FFFFFF"/>
           <w:lang w:val="en-US"/>
         </w:rPr>
-        <w:t>=</w:t>
-      </w:r>
-      <w:r>
-        <w:rPr>
-          <w:rStyle w:val="mjx-char"/>
-          <w:rFonts w:ascii="MJXc-TeX-math-Iw" w:hAnsi="MJXc-TeX-math-Iw"/>
+        <w:t>a</w:t>
+      </w:r>
+      <w:r>
+        <w:rPr>
+          <w:rFonts w:ascii="Times New Roman" w:hAnsi="Times New Roman" w:cs="Times New Roman"/>
           <w:color w:val="000000"/>
-          <w:bdr w:val="none" w:sz="0" w:space="0" w:color="auto" w:frame="1"/>
+          <w:sz w:val="24"/>
+          <w:szCs w:val="24"/>
+          <w:shd w:val="clear" w:color="auto" w:fill="FFFFFF"/>
+        </w:rPr>
+        <w:t xml:space="preserve"> </w:t>
+      </w:r>
+      <w:r>
+        <w:rPr>
+          <w:rFonts w:ascii="Times New Roman" w:hAnsi="Times New Roman" w:cs="Times New Roman"/>
+          <w:color w:val="000000"/>
+          <w:sz w:val="24"/>
+          <w:szCs w:val="24"/>
+          <w:shd w:val="clear" w:color="auto" w:fill="FFFFFF"/>
+        </w:rPr>
+        <w:t xml:space="preserve">и </w:t>
+      </w:r>
+      <w:r>
+        <w:rPr>
+          <w:rFonts w:ascii="Times New Roman" w:hAnsi="Times New Roman" w:cs="Times New Roman"/>
+          <w:color w:val="000000"/>
+          <w:sz w:val="24"/>
+          <w:szCs w:val="24"/>
           <w:shd w:val="clear" w:color="auto" w:fill="FFFFFF"/>
           <w:lang w:val="en-US"/>
         </w:rPr>
-        <w:t xml:space="preserve">R * </w:t>
-      </w:r>
-      <w:r>
-        <w:rPr>
-          <w:rStyle w:val="mjx-char"/>
-          <w:rFonts w:ascii="MJXc-TeX-main-Rw" w:hAnsi="MJXc-TeX-main-Rw"/>
+        <w:t>b</w:t>
+      </w:r>
+      <w:r>
+        <w:rPr>
+          <w:rFonts w:ascii="Times New Roman" w:hAnsi="Times New Roman" w:cs="Times New Roman"/>
           <w:color w:val="000000"/>
-          <w:bdr w:val="none" w:sz="0" w:space="0" w:color="auto" w:frame="1"/>
+          <w:sz w:val="24"/>
+          <w:szCs w:val="24"/>
+          <w:shd w:val="clear" w:color="auto" w:fill="FFFFFF"/>
+        </w:rPr>
+        <w:t>.</w:t>
+      </w:r>
+    </w:p>
+    <w:p>
+      <w:pPr>
+        <w:rPr>
+          <w:rFonts w:ascii="Times New Roman" w:hAnsi="Times New Roman" w:cs="Times New Roman"/>
+          <w:color w:val="000000"/>
+          <w:sz w:val="24"/>
+          <w:szCs w:val="24"/>
+          <w:shd w:val="clear" w:color="auto" w:fill="FFFFFF"/>
+        </w:rPr>
+      </w:pPr>
+      <w:r>
+        <w:rPr>
+          <w:rFonts w:ascii="Times New Roman" w:hAnsi="Times New Roman" w:cs="Times New Roman"/>
+          <w:color w:val="000000"/>
+          <w:sz w:val="24"/>
+          <w:szCs w:val="24"/>
+          <w:shd w:val="clear" w:color="auto" w:fill="FFFFFF"/>
+        </w:rPr>
+        <w:t>В данном случае удобнее производить вывод из канонического уравнения для эллипса вида</w:t>
+      </w:r>
+    </w:p>
+    <w:p>
+      <w:pPr>
+        <w:rPr>
+          <w:rFonts w:ascii="Times New Roman" w:hAnsi="Times New Roman" w:cs="Times New Roman"/>
+          <w:color w:val="000000"/>
+          <w:sz w:val="24"/>
+          <w:szCs w:val="24"/>
+          <w:shd w:val="clear" w:color="auto" w:fill="FFFFFF"/>
+        </w:rPr>
+      </w:pPr>
+    </w:p>
+    <w:p>
+      <w:pPr>
+        <w:rPr>
+          <w:rFonts w:ascii="Times New Roman" w:hAnsi="Times New Roman" w:cs="Times New Roman"/>
+          <w:color w:val="000000"/>
+          <w:sz w:val="24"/>
+          <w:szCs w:val="24"/>
           <w:shd w:val="clear" w:color="auto" w:fill="FFFFFF"/>
           <w:lang w:val="en-US"/>
         </w:rPr>
-        <w:t>cos(</w:t>
-      </w:r>
-      <w:r>
-        <w:rPr>
-          <w:rStyle w:val="mjx-char"/>
-          <w:rFonts w:ascii="MJXc-TeX-math-Iw" w:hAnsi="MJXc-TeX-math-Iw"/>
+      </w:pPr>
+      <w:r>
+        <w:rPr>
+          <w:rFonts w:ascii="Times New Roman" w:hAnsi="Times New Roman" w:cs="Times New Roman"/>
           <w:color w:val="000000"/>
-          <w:bdr w:val="none" w:sz="0" w:space="0" w:color="auto" w:frame="1"/>
+          <w:sz w:val="24"/>
+          <w:szCs w:val="24"/>
+          <w:shd w:val="clear" w:color="auto" w:fill="FFFFFF"/>
+        </w:rPr>
+        <w:t>частные производные</w:t>
+      </w:r>
+    </w:p>
+    <w:p>
+      <w:pPr>
+        <w:rPr>
+          <w:rFonts w:ascii="Times New Roman" w:hAnsi="Times New Roman" w:cs="Times New Roman"/>
+          <w:color w:val="000000"/>
+          <w:sz w:val="24"/>
+          <w:szCs w:val="24"/>
           <w:shd w:val="clear" w:color="auto" w:fill="FFFFFF"/>
           <w:lang w:val="en-US"/>
         </w:rPr>
-        <w:t>t)</w:t>
-      </w:r>
-    </w:p>
-    <w:p>
-      <w:pPr>
-        <w:rPr>
-          <w:rStyle w:val="mjx-char"/>
-          <w:rFonts w:ascii="MJXc-TeX-main-Rw" w:hAnsi="MJXc-TeX-main-Rw"/>
+      </w:pPr>
+      <m:oMathPara>
+        <m:oMath>
+          <m:sSub>
+            <m:sSubPr>
+              <m:ctrlPr>
+                <w:rPr>
+                  <w:rFonts w:ascii="Cambria Math" w:hAnsi="Cambria Math" w:cs="Times New Roman"/>
+                  <w:i/>
+                  <w:color w:val="000000"/>
+                  <w:sz w:val="24"/>
+                  <w:szCs w:val="24"/>
+                  <w:shd w:val="clear" w:color="auto" w:fill="FFFFFF"/>
+                  <w:lang w:val="en-US"/>
+                </w:rPr>
+              </m:ctrlPr>
+            </m:sSubPr>
+            <m:e>
+              <m:r>
+                <w:rPr>
+                  <w:rFonts w:ascii="Cambria Math" w:hAnsi="Cambria Math" w:cs="Times New Roman"/>
+                  <w:color w:val="000000"/>
+                  <w:sz w:val="24"/>
+                  <w:szCs w:val="24"/>
+                  <w:shd w:val="clear" w:color="auto" w:fill="FFFFFF"/>
+                  <w:lang w:val="en-US"/>
+                </w:rPr>
+                <m:t>r</m:t>
+              </m:r>
+            </m:e>
+            <m:sub>
+              <m:r>
+                <w:rPr>
+                  <w:rFonts w:ascii="Cambria Math" w:hAnsi="Cambria Math" w:cs="Times New Roman"/>
+                  <w:color w:val="000000"/>
+                  <w:sz w:val="24"/>
+                  <w:szCs w:val="24"/>
+                  <w:shd w:val="clear" w:color="auto" w:fill="FFFFFF"/>
+                  <w:lang w:val="en-US"/>
+                </w:rPr>
+                <m:t>i=</m:t>
+              </m:r>
+              <m:sSub>
+                <m:sSubPr>
+                  <m:ctrlPr>
+                    <w:rPr>
+                      <w:rFonts w:ascii="Cambria Math" w:hAnsi="Cambria Math" w:cs="Times New Roman"/>
+                      <w:i/>
+                      <w:color w:val="000000"/>
+                      <w:sz w:val="24"/>
+                      <w:szCs w:val="24"/>
+                      <w:shd w:val="clear" w:color="auto" w:fill="FFFFFF"/>
+                      <w:lang w:val="en-US"/>
+                    </w:rPr>
+                  </m:ctrlPr>
+                </m:sSubPr>
+                <m:e>
+                  <m:r>
+                    <w:rPr>
+                      <w:rFonts w:ascii="Cambria Math" w:hAnsi="Cambria Math" w:cs="Times New Roman"/>
+                      <w:color w:val="000000"/>
+                      <w:sz w:val="24"/>
+                      <w:szCs w:val="24"/>
+                      <w:shd w:val="clear" w:color="auto" w:fill="FFFFFF"/>
+                      <w:lang w:val="en-US"/>
+                    </w:rPr>
+                    <m:t>y</m:t>
+                  </m:r>
+                </m:e>
+                <m:sub>
+                  <m:r>
+                    <w:rPr>
+                      <w:rFonts w:ascii="Cambria Math" w:hAnsi="Cambria Math" w:cs="Times New Roman"/>
+                      <w:color w:val="000000"/>
+                      <w:sz w:val="24"/>
+                      <w:szCs w:val="24"/>
+                      <w:shd w:val="clear" w:color="auto" w:fill="FFFFFF"/>
+                      <w:lang w:val="en-US"/>
+                    </w:rPr>
+                    <m:t>i</m:t>
+                  </m:r>
+                </m:sub>
+              </m:sSub>
+              <m:r>
+                <w:rPr>
+                  <w:rFonts w:ascii="Cambria Math" w:hAnsi="Cambria Math" w:cs="Times New Roman"/>
+                  <w:color w:val="000000"/>
+                  <w:sz w:val="24"/>
+                  <w:szCs w:val="24"/>
+                  <w:shd w:val="clear" w:color="auto" w:fill="FFFFFF"/>
+                  <w:lang w:val="en-US"/>
+                </w:rPr>
+                <m:t>-f(</m:t>
+              </m:r>
+              <m:sSub>
+                <m:sSubPr>
+                  <m:ctrlPr>
+                    <w:rPr>
+                      <w:rFonts w:ascii="Cambria Math" w:hAnsi="Cambria Math" w:cs="Times New Roman"/>
+                      <w:i/>
+                      <w:color w:val="000000"/>
+                      <w:sz w:val="24"/>
+                      <w:szCs w:val="24"/>
+                      <w:shd w:val="clear" w:color="auto" w:fill="FFFFFF"/>
+                      <w:lang w:val="en-US"/>
+                    </w:rPr>
+                  </m:ctrlPr>
+                </m:sSubPr>
+                <m:e>
+                  <m:r>
+                    <w:rPr>
+                      <w:rFonts w:ascii="Cambria Math" w:hAnsi="Cambria Math" w:cs="Times New Roman"/>
+                      <w:color w:val="000000"/>
+                      <w:sz w:val="24"/>
+                      <w:szCs w:val="24"/>
+                      <w:shd w:val="clear" w:color="auto" w:fill="FFFFFF"/>
+                      <w:lang w:val="en-US"/>
+                    </w:rPr>
+                    <m:t>x</m:t>
+                  </m:r>
+                </m:e>
+                <m:sub>
+                  <m:r>
+                    <w:rPr>
+                      <w:rFonts w:ascii="Cambria Math" w:hAnsi="Cambria Math" w:cs="Times New Roman"/>
+                      <w:color w:val="000000"/>
+                      <w:sz w:val="24"/>
+                      <w:szCs w:val="24"/>
+                      <w:shd w:val="clear" w:color="auto" w:fill="FFFFFF"/>
+                      <w:lang w:val="en-US"/>
+                    </w:rPr>
+                    <m:t>i</m:t>
+                  </m:r>
+                </m:sub>
+              </m:sSub>
+              <m:r>
+                <w:rPr>
+                  <w:rFonts w:ascii="Cambria Math" w:hAnsi="Cambria Math" w:cs="Times New Roman"/>
+                  <w:color w:val="000000"/>
+                  <w:sz w:val="24"/>
+                  <w:szCs w:val="24"/>
+                  <w:shd w:val="clear" w:color="auto" w:fill="FFFFFF"/>
+                  <w:lang w:val="en-US"/>
+                </w:rPr>
+                <m:t>,β)</m:t>
+              </m:r>
+            </m:sub>
+          </m:sSub>
+        </m:oMath>
+      </m:oMathPara>
+    </w:p>
+    <w:p>
+      <w:pPr>
+        <w:rPr>
+          <w:rFonts w:ascii="Times New Roman" w:eastAsiaTheme="minorEastAsia" w:hAnsi="Times New Roman" w:cs="Times New Roman"/>
+          <w:sz w:val="24"/>
+          <w:szCs w:val="24"/>
+        </w:rPr>
+      </w:pPr>
+      <m:oMathPara>
+        <m:oMath>
+          <m:r>
+            <w:rPr>
+              <w:rFonts w:ascii="Cambria Math" w:hAnsi="Cambria Math" w:cs="Times New Roman"/>
+              <w:color w:val="000000"/>
+              <w:sz w:val="24"/>
+              <w:szCs w:val="24"/>
+              <w:shd w:val="clear" w:color="auto" w:fill="FFFFFF"/>
+            </w:rPr>
+            <m:t>g</m:t>
+          </m:r>
+          <m:d>
+            <m:dPr>
+              <m:ctrlPr>
+                <w:rPr>
+                  <w:rFonts w:ascii="Cambria Math" w:hAnsi="Cambria Math" w:cs="Times New Roman"/>
+                  <w:i/>
+                  <w:color w:val="000000"/>
+                  <w:sz w:val="24"/>
+                  <w:szCs w:val="24"/>
+                  <w:shd w:val="clear" w:color="auto" w:fill="FFFFFF"/>
+                  <w:lang w:val="en-US"/>
+                </w:rPr>
+              </m:ctrlPr>
+            </m:dPr>
+            <m:e>
+              <m:r>
+                <w:rPr>
+                  <w:rFonts w:ascii="Cambria Math" w:hAnsi="Cambria Math" w:cs="Times New Roman"/>
+                  <w:color w:val="000000"/>
+                  <w:sz w:val="24"/>
+                  <w:szCs w:val="24"/>
+                  <w:shd w:val="clear" w:color="auto" w:fill="FFFFFF"/>
+                  <w:lang w:val="en-US"/>
+                </w:rPr>
+                <m:t>a,b</m:t>
+              </m:r>
+            </m:e>
+          </m:d>
+          <m:r>
+            <w:rPr>
+              <w:rFonts w:ascii="Cambria Math" w:hAnsi="Cambria Math" w:cs="Times New Roman"/>
+              <w:color w:val="000000"/>
+              <w:sz w:val="24"/>
+              <w:szCs w:val="24"/>
+              <w:shd w:val="clear" w:color="auto" w:fill="FFFFFF"/>
+              <w:lang w:val="en-US"/>
+            </w:rPr>
+            <m:t>=</m:t>
+          </m:r>
+          <m:f>
+            <m:fPr>
+              <m:ctrlPr>
+                <w:rPr>
+                  <w:rFonts w:ascii="Cambria Math" w:hAnsi="Cambria Math" w:cs="Times New Roman"/>
+                  <w:i/>
+                  <w:sz w:val="24"/>
+                  <w:szCs w:val="24"/>
+                </w:rPr>
+              </m:ctrlPr>
+            </m:fPr>
+            <m:num>
+              <m:sSup>
+                <m:sSupPr>
+                  <m:ctrlPr>
+                    <w:rPr>
+                      <w:rFonts w:ascii="Cambria Math" w:hAnsi="Cambria Math" w:cs="Times New Roman"/>
+                      <w:i/>
+                      <w:sz w:val="24"/>
+                      <w:szCs w:val="24"/>
+                    </w:rPr>
+                  </m:ctrlPr>
+                </m:sSupPr>
+                <m:e>
+                  <m:r>
+                    <w:rPr>
+                      <w:rFonts w:ascii="Cambria Math" w:hAnsi="Cambria Math" w:cs="Times New Roman"/>
+                      <w:sz w:val="24"/>
+                      <w:szCs w:val="24"/>
+                    </w:rPr>
+                    <m:t>x</m:t>
+                  </m:r>
+                </m:e>
+                <m:sup>
+                  <m:r>
+                    <w:rPr>
+                      <w:rFonts w:ascii="Cambria Math" w:hAnsi="Cambria Math" w:cs="Times New Roman"/>
+                      <w:sz w:val="24"/>
+                      <w:szCs w:val="24"/>
+                    </w:rPr>
+                    <m:t>2</m:t>
+                  </m:r>
+                </m:sup>
+              </m:sSup>
+            </m:num>
+            <m:den>
+              <m:sSup>
+                <m:sSupPr>
+                  <m:ctrlPr>
+                    <w:rPr>
+                      <w:rFonts w:ascii="Cambria Math" w:hAnsi="Cambria Math" w:cs="Times New Roman"/>
+                      <w:i/>
+                      <w:sz w:val="24"/>
+                      <w:szCs w:val="24"/>
+                    </w:rPr>
+                  </m:ctrlPr>
+                </m:sSupPr>
+                <m:e>
+                  <m:r>
+                    <w:rPr>
+                      <w:rFonts w:ascii="Cambria Math" w:hAnsi="Cambria Math" w:cs="Times New Roman"/>
+                      <w:sz w:val="24"/>
+                      <w:szCs w:val="24"/>
+                    </w:rPr>
+                    <m:t>a</m:t>
+                  </m:r>
+                </m:e>
+                <m:sup>
+                  <m:r>
+                    <w:rPr>
+                      <w:rFonts w:ascii="Cambria Math" w:hAnsi="Cambria Math" w:cs="Times New Roman"/>
+                      <w:sz w:val="24"/>
+                      <w:szCs w:val="24"/>
+                    </w:rPr>
+                    <m:t>2</m:t>
+                  </m:r>
+                </m:sup>
+              </m:sSup>
+            </m:den>
+          </m:f>
+          <m:r>
+            <w:rPr>
+              <w:rFonts w:ascii="Cambria Math" w:hAnsi="Cambria Math" w:cs="Times New Roman"/>
+              <w:sz w:val="24"/>
+              <w:szCs w:val="24"/>
+            </w:rPr>
+            <m:t xml:space="preserve">- </m:t>
+          </m:r>
+          <m:f>
+            <m:fPr>
+              <m:ctrlPr>
+                <w:rPr>
+                  <w:rFonts w:ascii="Cambria Math" w:hAnsi="Cambria Math" w:cs="Times New Roman"/>
+                  <w:i/>
+                  <w:sz w:val="24"/>
+                  <w:szCs w:val="24"/>
+                </w:rPr>
+              </m:ctrlPr>
+            </m:fPr>
+            <m:num>
+              <m:sSup>
+                <m:sSupPr>
+                  <m:ctrlPr>
+                    <w:rPr>
+                      <w:rFonts w:ascii="Cambria Math" w:hAnsi="Cambria Math" w:cs="Times New Roman"/>
+                      <w:i/>
+                      <w:sz w:val="24"/>
+                      <w:szCs w:val="24"/>
+                    </w:rPr>
+                  </m:ctrlPr>
+                </m:sSupPr>
+                <m:e>
+                  <m:r>
+                    <w:rPr>
+                      <w:rFonts w:ascii="Cambria Math" w:hAnsi="Cambria Math" w:cs="Times New Roman"/>
+                      <w:sz w:val="24"/>
+                      <w:szCs w:val="24"/>
+                    </w:rPr>
+                    <m:t>y</m:t>
+                  </m:r>
+                </m:e>
+                <m:sup>
+                  <m:r>
+                    <w:rPr>
+                      <w:rFonts w:ascii="Cambria Math" w:hAnsi="Cambria Math" w:cs="Times New Roman"/>
+                      <w:sz w:val="24"/>
+                      <w:szCs w:val="24"/>
+                    </w:rPr>
+                    <m:t>2</m:t>
+                  </m:r>
+                </m:sup>
+              </m:sSup>
+            </m:num>
+            <m:den>
+              <m:sSup>
+                <m:sSupPr>
+                  <m:ctrlPr>
+                    <w:rPr>
+                      <w:rFonts w:ascii="Cambria Math" w:hAnsi="Cambria Math" w:cs="Times New Roman"/>
+                      <w:i/>
+                      <w:sz w:val="24"/>
+                      <w:szCs w:val="24"/>
+                    </w:rPr>
+                  </m:ctrlPr>
+                </m:sSupPr>
+                <m:e>
+                  <m:r>
+                    <w:rPr>
+                      <w:rFonts w:ascii="Cambria Math" w:hAnsi="Cambria Math" w:cs="Times New Roman"/>
+                      <w:sz w:val="24"/>
+                      <w:szCs w:val="24"/>
+                    </w:rPr>
+                    <m:t>b</m:t>
+                  </m:r>
+                </m:e>
+                <m:sup>
+                  <m:r>
+                    <w:rPr>
+                      <w:rFonts w:ascii="Cambria Math" w:hAnsi="Cambria Math" w:cs="Times New Roman"/>
+                      <w:sz w:val="24"/>
+                      <w:szCs w:val="24"/>
+                    </w:rPr>
+                    <m:t>2</m:t>
+                  </m:r>
+                </m:sup>
+              </m:sSup>
+            </m:den>
+          </m:f>
+          <m:r>
+            <w:rPr>
+              <w:rFonts w:ascii="Cambria Math" w:hAnsi="Cambria Math" w:cs="Times New Roman"/>
+              <w:sz w:val="24"/>
+              <w:szCs w:val="24"/>
+            </w:rPr>
+            <m:t>-1</m:t>
+          </m:r>
+        </m:oMath>
+      </m:oMathPara>
+    </w:p>
+    <w:p>
+      <w:pPr>
+        <w:rPr>
+          <w:rFonts w:ascii="Times New Roman" w:eastAsiaTheme="minorEastAsia" w:hAnsi="Times New Roman" w:cs="Times New Roman"/>
+          <w:sz w:val="24"/>
+          <w:szCs w:val="24"/>
+        </w:rPr>
+      </w:pPr>
+      <m:oMathPara>
+        <m:oMath>
+          <m:sSubSup>
+            <m:sSubSupPr>
+              <m:ctrlPr>
+                <w:rPr>
+                  <w:rFonts w:ascii="Cambria Math" w:eastAsiaTheme="minorEastAsia" w:hAnsi="Cambria Math" w:cs="Times New Roman"/>
+                  <w:i/>
+                  <w:sz w:val="24"/>
+                  <w:szCs w:val="24"/>
+                </w:rPr>
+              </m:ctrlPr>
+            </m:sSubSupPr>
+            <m:e>
+              <m:r>
+                <w:rPr>
+                  <w:rFonts w:ascii="Cambria Math" w:eastAsiaTheme="minorEastAsia" w:hAnsi="Cambria Math" w:cs="Times New Roman"/>
+                  <w:sz w:val="24"/>
+                  <w:szCs w:val="24"/>
+                </w:rPr>
+                <m:t>y</m:t>
+              </m:r>
+            </m:e>
+            <m:sub>
+              <m:r>
+                <w:rPr>
+                  <w:rFonts w:ascii="Cambria Math" w:eastAsiaTheme="minorEastAsia" w:hAnsi="Cambria Math" w:cs="Times New Roman"/>
+                  <w:sz w:val="24"/>
+                  <w:szCs w:val="24"/>
+                </w:rPr>
+                <m:t>b</m:t>
+              </m:r>
+            </m:sub>
+            <m:sup>
+              <m:r>
+                <w:rPr>
+                  <w:rFonts w:ascii="Cambria Math" w:eastAsiaTheme="minorEastAsia" w:hAnsi="Cambria Math" w:cs="Times New Roman"/>
+                  <w:sz w:val="24"/>
+                  <w:szCs w:val="24"/>
+                </w:rPr>
+                <m:t>'</m:t>
+              </m:r>
+            </m:sup>
+          </m:sSubSup>
+          <m:r>
+            <w:rPr>
+              <w:rFonts w:ascii="Cambria Math" w:eastAsiaTheme="minorEastAsia" w:hAnsi="Cambria Math" w:cs="Times New Roman"/>
+              <w:sz w:val="24"/>
+              <w:szCs w:val="24"/>
+            </w:rPr>
+            <m:t>=±</m:t>
+          </m:r>
+          <m:f>
+            <m:fPr>
+              <m:ctrlPr>
+                <w:rPr>
+                  <w:rFonts w:ascii="Cambria Math" w:eastAsiaTheme="minorEastAsia" w:hAnsi="Cambria Math" w:cs="Times New Roman"/>
+                  <w:i/>
+                  <w:sz w:val="24"/>
+                  <w:szCs w:val="24"/>
+                </w:rPr>
+              </m:ctrlPr>
+            </m:fPr>
+            <m:num>
+              <m:rad>
+                <m:radPr>
+                  <m:degHide m:val="1"/>
+                  <m:ctrlPr>
+                    <w:rPr>
+                      <w:rFonts w:ascii="Cambria Math" w:eastAsiaTheme="minorEastAsia" w:hAnsi="Cambria Math" w:cs="Times New Roman"/>
+                      <w:i/>
+                      <w:sz w:val="24"/>
+                      <w:szCs w:val="24"/>
+                    </w:rPr>
+                  </m:ctrlPr>
+                </m:radPr>
+                <m:deg/>
+                <m:e>
+                  <m:sSup>
+                    <m:sSupPr>
+                      <m:ctrlPr>
+                        <w:rPr>
+                          <w:rFonts w:ascii="Cambria Math" w:eastAsiaTheme="minorEastAsia" w:hAnsi="Cambria Math" w:cs="Times New Roman"/>
+                          <w:i/>
+                          <w:sz w:val="24"/>
+                          <w:szCs w:val="24"/>
+                        </w:rPr>
+                      </m:ctrlPr>
+                    </m:sSupPr>
+                    <m:e>
+                      <m:r>
+                        <w:rPr>
+                          <w:rFonts w:ascii="Cambria Math" w:eastAsiaTheme="minorEastAsia" w:hAnsi="Cambria Math" w:cs="Times New Roman"/>
+                          <w:sz w:val="24"/>
+                          <w:szCs w:val="24"/>
+                        </w:rPr>
+                        <m:t>a</m:t>
+                      </m:r>
+                    </m:e>
+                    <m:sup>
+                      <m:r>
+                        <w:rPr>
+                          <w:rFonts w:ascii="Cambria Math" w:eastAsiaTheme="minorEastAsia" w:hAnsi="Cambria Math" w:cs="Times New Roman"/>
+                          <w:sz w:val="24"/>
+                          <w:szCs w:val="24"/>
+                        </w:rPr>
+                        <m:t>2</m:t>
+                      </m:r>
+                    </m:sup>
+                  </m:sSup>
+                  <m:r>
+                    <w:rPr>
+                      <w:rFonts w:ascii="Cambria Math" w:eastAsiaTheme="minorEastAsia" w:hAnsi="Cambria Math" w:cs="Times New Roman"/>
+                      <w:sz w:val="24"/>
+                      <w:szCs w:val="24"/>
+                    </w:rPr>
+                    <m:t>-</m:t>
+                  </m:r>
+                  <m:sSup>
+                    <m:sSupPr>
+                      <m:ctrlPr>
+                        <w:rPr>
+                          <w:rFonts w:ascii="Cambria Math" w:eastAsiaTheme="minorEastAsia" w:hAnsi="Cambria Math" w:cs="Times New Roman"/>
+                          <w:i/>
+                          <w:sz w:val="24"/>
+                          <w:szCs w:val="24"/>
+                        </w:rPr>
+                      </m:ctrlPr>
+                    </m:sSupPr>
+                    <m:e>
+                      <m:r>
+                        <w:rPr>
+                          <w:rFonts w:ascii="Cambria Math" w:eastAsiaTheme="minorEastAsia" w:hAnsi="Cambria Math" w:cs="Times New Roman"/>
+                          <w:sz w:val="24"/>
+                          <w:szCs w:val="24"/>
+                        </w:rPr>
+                        <m:t>x</m:t>
+                      </m:r>
+                    </m:e>
+                    <m:sup>
+                      <m:r>
+                        <w:rPr>
+                          <w:rFonts w:ascii="Cambria Math" w:eastAsiaTheme="minorEastAsia" w:hAnsi="Cambria Math" w:cs="Times New Roman"/>
+                          <w:sz w:val="24"/>
+                          <w:szCs w:val="24"/>
+                        </w:rPr>
+                        <m:t>2</m:t>
+                      </m:r>
+                    </m:sup>
+                  </m:sSup>
+                </m:e>
+              </m:rad>
+            </m:num>
+            <m:den>
+              <m:r>
+                <w:rPr>
+                  <w:rFonts w:ascii="Cambria Math" w:eastAsiaTheme="minorEastAsia" w:hAnsi="Cambria Math" w:cs="Times New Roman"/>
+                  <w:sz w:val="24"/>
+                  <w:szCs w:val="24"/>
+                </w:rPr>
+                <m:t>a</m:t>
+              </m:r>
+            </m:den>
+          </m:f>
+        </m:oMath>
+      </m:oMathPara>
+    </w:p>
+    <w:p>
+      <w:pPr>
+        <w:rPr>
+          <w:rFonts w:ascii="Times New Roman" w:eastAsiaTheme="minorEastAsia" w:hAnsi="Times New Roman" w:cs="Times New Roman"/>
+          <w:sz w:val="24"/>
+          <w:szCs w:val="24"/>
+        </w:rPr>
+      </w:pPr>
+      <m:oMathPara>
+        <m:oMath>
+          <m:sSubSup>
+            <m:sSubSupPr>
+              <m:ctrlPr>
+                <w:rPr>
+                  <w:rFonts w:ascii="Cambria Math" w:eastAsiaTheme="minorEastAsia" w:hAnsi="Cambria Math" w:cs="Times New Roman"/>
+                  <w:i/>
+                  <w:sz w:val="24"/>
+                  <w:szCs w:val="24"/>
+                </w:rPr>
+              </m:ctrlPr>
+            </m:sSubSupPr>
+            <m:e>
+              <m:r>
+                <w:rPr>
+                  <w:rFonts w:ascii="Cambria Math" w:eastAsiaTheme="minorEastAsia" w:hAnsi="Cambria Math" w:cs="Times New Roman"/>
+                  <w:sz w:val="24"/>
+                  <w:szCs w:val="24"/>
+                </w:rPr>
+                <m:t>y</m:t>
+              </m:r>
+            </m:e>
+            <m:sub>
+              <m:r>
+                <w:rPr>
+                  <w:rFonts w:ascii="Cambria Math" w:eastAsiaTheme="minorEastAsia" w:hAnsi="Cambria Math" w:cs="Times New Roman"/>
+                  <w:sz w:val="24"/>
+                  <w:szCs w:val="24"/>
+                </w:rPr>
+                <m:t>a</m:t>
+              </m:r>
+            </m:sub>
+            <m:sup>
+              <m:r>
+                <w:rPr>
+                  <w:rFonts w:ascii="Cambria Math" w:eastAsiaTheme="minorEastAsia" w:hAnsi="Cambria Math" w:cs="Times New Roman"/>
+                  <w:sz w:val="24"/>
+                  <w:szCs w:val="24"/>
+                </w:rPr>
+                <m:t>'</m:t>
+              </m:r>
+            </m:sup>
+          </m:sSubSup>
+          <m:r>
+            <w:rPr>
+              <w:rFonts w:ascii="Cambria Math" w:eastAsiaTheme="minorEastAsia" w:hAnsi="Cambria Math" w:cs="Times New Roman"/>
+              <w:sz w:val="24"/>
+              <w:szCs w:val="24"/>
+            </w:rPr>
+            <m:t>=±</m:t>
+          </m:r>
+          <m:f>
+            <m:fPr>
+              <m:ctrlPr>
+                <w:rPr>
+                  <w:rFonts w:ascii="Cambria Math" w:eastAsiaTheme="minorEastAsia" w:hAnsi="Cambria Math" w:cs="Times New Roman"/>
+                  <w:i/>
+                  <w:sz w:val="24"/>
+                  <w:szCs w:val="24"/>
+                </w:rPr>
+              </m:ctrlPr>
+            </m:fPr>
+            <m:num>
+              <m:r>
+                <w:rPr>
+                  <w:rFonts w:ascii="Cambria Math" w:eastAsiaTheme="minorEastAsia" w:hAnsi="Cambria Math" w:cs="Times New Roman"/>
+                  <w:sz w:val="24"/>
+                  <w:szCs w:val="24"/>
+                </w:rPr>
+                <m:t>b</m:t>
+              </m:r>
+              <m:sSup>
+                <m:sSupPr>
+                  <m:ctrlPr>
+                    <w:rPr>
+                      <w:rFonts w:ascii="Cambria Math" w:eastAsiaTheme="minorEastAsia" w:hAnsi="Cambria Math" w:cs="Times New Roman"/>
+                      <w:i/>
+                      <w:sz w:val="24"/>
+                      <w:szCs w:val="24"/>
+                    </w:rPr>
+                  </m:ctrlPr>
+                </m:sSupPr>
+                <m:e>
+                  <m:r>
+                    <w:rPr>
+                      <w:rFonts w:ascii="Cambria Math" w:eastAsiaTheme="minorEastAsia" w:hAnsi="Cambria Math" w:cs="Times New Roman"/>
+                      <w:sz w:val="24"/>
+                      <w:szCs w:val="24"/>
+                    </w:rPr>
+                    <m:t>x</m:t>
+                  </m:r>
+                </m:e>
+                <m:sup>
+                  <m:r>
+                    <w:rPr>
+                      <w:rFonts w:ascii="Cambria Math" w:eastAsiaTheme="minorEastAsia" w:hAnsi="Cambria Math" w:cs="Times New Roman"/>
+                      <w:sz w:val="24"/>
+                      <w:szCs w:val="24"/>
+                    </w:rPr>
+                    <m:t>2</m:t>
+                  </m:r>
+                </m:sup>
+              </m:sSup>
+            </m:num>
+            <m:den>
+              <m:sSup>
+                <m:sSupPr>
+                  <m:ctrlPr>
+                    <w:rPr>
+                      <w:rFonts w:ascii="Cambria Math" w:eastAsiaTheme="minorEastAsia" w:hAnsi="Cambria Math" w:cs="Times New Roman"/>
+                      <w:i/>
+                      <w:sz w:val="24"/>
+                      <w:szCs w:val="24"/>
+                    </w:rPr>
+                  </m:ctrlPr>
+                </m:sSupPr>
+                <m:e>
+                  <m:r>
+                    <w:rPr>
+                      <w:rFonts w:ascii="Cambria Math" w:eastAsiaTheme="minorEastAsia" w:hAnsi="Cambria Math" w:cs="Times New Roman"/>
+                      <w:sz w:val="24"/>
+                      <w:szCs w:val="24"/>
+                    </w:rPr>
+                    <m:t>a</m:t>
+                  </m:r>
+                </m:e>
+                <m:sup>
+                  <m:r>
+                    <w:rPr>
+                      <w:rFonts w:ascii="Cambria Math" w:eastAsiaTheme="minorEastAsia" w:hAnsi="Cambria Math" w:cs="Times New Roman"/>
+                      <w:sz w:val="24"/>
+                      <w:szCs w:val="24"/>
+                    </w:rPr>
+                    <m:t>2</m:t>
+                  </m:r>
+                </m:sup>
+              </m:sSup>
+              <m:rad>
+                <m:radPr>
+                  <m:degHide m:val="1"/>
+                  <m:ctrlPr>
+                    <w:rPr>
+                      <w:rFonts w:ascii="Cambria Math" w:eastAsiaTheme="minorEastAsia" w:hAnsi="Cambria Math" w:cs="Times New Roman"/>
+                      <w:i/>
+                      <w:sz w:val="24"/>
+                      <w:szCs w:val="24"/>
+                    </w:rPr>
+                  </m:ctrlPr>
+                </m:radPr>
+                <m:deg/>
+                <m:e>
+                  <m:sSup>
+                    <m:sSupPr>
+                      <m:ctrlPr>
+                        <w:rPr>
+                          <w:rFonts w:ascii="Cambria Math" w:eastAsiaTheme="minorEastAsia" w:hAnsi="Cambria Math" w:cs="Times New Roman"/>
+                          <w:i/>
+                          <w:sz w:val="24"/>
+                          <w:szCs w:val="24"/>
+                        </w:rPr>
+                      </m:ctrlPr>
+                    </m:sSupPr>
+                    <m:e>
+                      <m:r>
+                        <w:rPr>
+                          <w:rFonts w:ascii="Cambria Math" w:eastAsiaTheme="minorEastAsia" w:hAnsi="Cambria Math" w:cs="Times New Roman"/>
+                          <w:sz w:val="24"/>
+                          <w:szCs w:val="24"/>
+                        </w:rPr>
+                        <m:t>a</m:t>
+                      </m:r>
+                    </m:e>
+                    <m:sup>
+                      <m:r>
+                        <w:rPr>
+                          <w:rFonts w:ascii="Cambria Math" w:eastAsiaTheme="minorEastAsia" w:hAnsi="Cambria Math" w:cs="Times New Roman"/>
+                          <w:sz w:val="24"/>
+                          <w:szCs w:val="24"/>
+                        </w:rPr>
+                        <m:t>2</m:t>
+                      </m:r>
+                    </m:sup>
+                  </m:sSup>
+                  <m:r>
+                    <w:rPr>
+                      <w:rFonts w:ascii="Cambria Math" w:eastAsiaTheme="minorEastAsia" w:hAnsi="Cambria Math" w:cs="Times New Roman"/>
+                      <w:sz w:val="24"/>
+                      <w:szCs w:val="24"/>
+                    </w:rPr>
+                    <m:t>-</m:t>
+                  </m:r>
+                  <m:sSup>
+                    <m:sSupPr>
+                      <m:ctrlPr>
+                        <w:rPr>
+                          <w:rFonts w:ascii="Cambria Math" w:eastAsiaTheme="minorEastAsia" w:hAnsi="Cambria Math" w:cs="Times New Roman"/>
+                          <w:i/>
+                          <w:sz w:val="24"/>
+                          <w:szCs w:val="24"/>
+                        </w:rPr>
+                      </m:ctrlPr>
+                    </m:sSupPr>
+                    <m:e>
+                      <m:r>
+                        <w:rPr>
+                          <w:rFonts w:ascii="Cambria Math" w:eastAsiaTheme="minorEastAsia" w:hAnsi="Cambria Math" w:cs="Times New Roman"/>
+                          <w:sz w:val="24"/>
+                          <w:szCs w:val="24"/>
+                        </w:rPr>
+                        <m:t>x</m:t>
+                      </m:r>
+                    </m:e>
+                    <m:sup>
+                      <m:r>
+                        <w:rPr>
+                          <w:rFonts w:ascii="Cambria Math" w:eastAsiaTheme="minorEastAsia" w:hAnsi="Cambria Math" w:cs="Times New Roman"/>
+                          <w:sz w:val="24"/>
+                          <w:szCs w:val="24"/>
+                        </w:rPr>
+                        <m:t>2</m:t>
+                      </m:r>
+                    </m:sup>
+                  </m:sSup>
+                </m:e>
+              </m:rad>
+            </m:den>
+          </m:f>
+        </m:oMath>
+      </m:oMathPara>
+    </w:p>
+    <w:p>
+      <w:pPr>
+        <w:rPr>
+          <w:rFonts w:ascii="Times New Roman" w:eastAsiaTheme="minorEastAsia" w:hAnsi="Times New Roman" w:cs="Times New Roman"/>
+          <w:sz w:val="24"/>
+          <w:szCs w:val="24"/>
+        </w:rPr>
+      </w:pPr>
+      <w:r>
+        <w:rPr>
+          <w:rFonts w:ascii="Times New Roman" w:eastAsiaTheme="minorEastAsia" w:hAnsi="Times New Roman" w:cs="Times New Roman"/>
+          <w:sz w:val="24"/>
+          <w:szCs w:val="24"/>
+          <w:lang w:val="en-US"/>
+        </w:rPr>
+        <w:t xml:space="preserve">a, b – </w:t>
+      </w:r>
+      <w:r>
+        <w:rPr>
+          <w:rFonts w:ascii="Times New Roman" w:eastAsiaTheme="minorEastAsia" w:hAnsi="Times New Roman" w:cs="Times New Roman"/>
+          <w:sz w:val="24"/>
+          <w:szCs w:val="24"/>
+        </w:rPr>
+        <w:t>координаты полуосей</w:t>
+      </w:r>
+    </w:p>
+    <w:p>
+      <w:pPr>
+        <w:rPr>
+          <w:rFonts w:ascii="Times New Roman" w:eastAsiaTheme="minorEastAsia" w:hAnsi="Times New Roman" w:cs="Times New Roman"/>
+          <w:sz w:val="24"/>
+          <w:szCs w:val="24"/>
+        </w:rPr>
+      </w:pPr>
+    </w:p>
+    <w:p>
+      <w:pPr>
+        <w:rPr>
+          <w:rFonts w:ascii="Times New Roman" w:eastAsiaTheme="minorEastAsia" w:hAnsi="Times New Roman" w:cs="Times New Roman"/>
+          <w:sz w:val="24"/>
+          <w:szCs w:val="24"/>
+        </w:rPr>
+      </w:pPr>
+      <w:r>
+        <w:rPr>
+          <w:rFonts w:ascii="Times New Roman" w:eastAsiaTheme="minorEastAsia" w:hAnsi="Times New Roman" w:cs="Times New Roman"/>
+          <w:sz w:val="24"/>
+          <w:szCs w:val="24"/>
+        </w:rPr>
+        <w:t>модель</w:t>
+      </w:r>
+    </w:p>
+    <w:p>
+      <w:pPr>
+        <w:rPr>
+          <w:rFonts w:ascii="Times New Roman" w:eastAsiaTheme="minorEastAsia" w:hAnsi="Times New Roman" w:cs="Times New Roman"/>
+          <w:i/>
+          <w:sz w:val="24"/>
+          <w:szCs w:val="24"/>
+          <w:lang w:val="en-US"/>
+        </w:rPr>
+      </w:pPr>
+      <m:oMathPara>
+        <m:oMath>
+          <m:r>
+            <w:rPr>
+              <w:rFonts w:ascii="Cambria Math" w:eastAsiaTheme="minorEastAsia" w:hAnsi="Cambria Math" w:cs="Times New Roman"/>
+              <w:sz w:val="24"/>
+              <w:szCs w:val="24"/>
+            </w:rPr>
+            <m:t>f</m:t>
+          </m:r>
+          <m:d>
+            <m:dPr>
+              <m:ctrlPr>
+                <w:rPr>
+                  <w:rFonts w:ascii="Cambria Math" w:eastAsiaTheme="minorEastAsia" w:hAnsi="Cambria Math" w:cs="Times New Roman"/>
+                  <w:i/>
+                  <w:sz w:val="24"/>
+                  <w:szCs w:val="24"/>
+                  <w:lang w:val="en-US"/>
+                </w:rPr>
+              </m:ctrlPr>
+            </m:dPr>
+            <m:e>
+              <m:r>
+                <w:rPr>
+                  <w:rFonts w:ascii="Cambria Math" w:eastAsiaTheme="minorEastAsia" w:hAnsi="Cambria Math" w:cs="Times New Roman"/>
+                  <w:sz w:val="24"/>
+                  <w:szCs w:val="24"/>
+                  <w:lang w:val="en-US"/>
+                </w:rPr>
+                <m:t>x,y</m:t>
+              </m:r>
+            </m:e>
+          </m:d>
+          <m:r>
+            <w:rPr>
+              <w:rFonts w:ascii="Cambria Math" w:eastAsiaTheme="minorEastAsia" w:hAnsi="Cambria Math" w:cs="Times New Roman"/>
+              <w:sz w:val="24"/>
+              <w:szCs w:val="24"/>
+              <w:lang w:val="en-US"/>
+            </w:rPr>
+            <m:t xml:space="preserve">= </m:t>
+          </m:r>
+          <m:sSup>
+            <m:sSupPr>
+              <m:ctrlPr>
+                <w:rPr>
+                  <w:rFonts w:ascii="Cambria Math" w:eastAsiaTheme="minorEastAsia" w:hAnsi="Cambria Math" w:cs="Times New Roman"/>
+                  <w:i/>
+                  <w:sz w:val="24"/>
+                  <w:szCs w:val="24"/>
+                  <w:lang w:val="en-US"/>
+                </w:rPr>
+              </m:ctrlPr>
+            </m:sSupPr>
+            <m:e>
+              <m:d>
+                <m:dPr>
+                  <m:begChr m:val="["/>
+                  <m:endChr m:val="]"/>
+                  <m:ctrlPr>
+                    <w:rPr>
+                      <w:rFonts w:ascii="Cambria Math" w:eastAsiaTheme="minorEastAsia" w:hAnsi="Cambria Math" w:cs="Times New Roman"/>
+                      <w:i/>
+                      <w:sz w:val="24"/>
+                      <w:szCs w:val="24"/>
+                      <w:lang w:val="en-US"/>
+                    </w:rPr>
+                  </m:ctrlPr>
+                </m:dPr>
+                <m:e>
+                  <m:f>
+                    <m:fPr>
+                      <m:ctrlPr>
+                        <w:rPr>
+                          <w:rFonts w:ascii="Cambria Math" w:eastAsiaTheme="minorEastAsia" w:hAnsi="Cambria Math" w:cs="Times New Roman"/>
+                          <w:i/>
+                          <w:sz w:val="24"/>
+                          <w:szCs w:val="24"/>
+                          <w:lang w:val="en-US"/>
+                        </w:rPr>
+                      </m:ctrlPr>
+                    </m:fPr>
+                    <m:num>
+                      <m:d>
+                        <m:dPr>
+                          <m:ctrlPr>
+                            <w:rPr>
+                              <w:rFonts w:ascii="Cambria Math" w:eastAsiaTheme="minorEastAsia" w:hAnsi="Cambria Math" w:cs="Times New Roman"/>
+                              <w:i/>
+                              <w:sz w:val="24"/>
+                              <w:szCs w:val="24"/>
+                              <w:lang w:val="en-US"/>
+                            </w:rPr>
+                          </m:ctrlPr>
+                        </m:dPr>
+                        <m:e>
+                          <m:r>
+                            <w:rPr>
+                              <w:rFonts w:ascii="Cambria Math" w:eastAsiaTheme="minorEastAsia" w:hAnsi="Cambria Math" w:cs="Times New Roman"/>
+                              <w:sz w:val="24"/>
+                              <w:szCs w:val="24"/>
+                              <w:lang w:val="en-US"/>
+                            </w:rPr>
+                            <m:t>x-</m:t>
+                          </m:r>
+                          <m:sSub>
+                            <m:sSubPr>
+                              <m:ctrlPr>
+                                <w:rPr>
+                                  <w:rFonts w:ascii="Cambria Math" w:eastAsiaTheme="minorEastAsia" w:hAnsi="Cambria Math" w:cs="Times New Roman"/>
+                                  <w:i/>
+                                  <w:sz w:val="24"/>
+                                  <w:szCs w:val="24"/>
+                                  <w:lang w:val="en-US"/>
+                                </w:rPr>
+                              </m:ctrlPr>
+                            </m:sSubPr>
+                            <m:e>
+                              <m:r>
+                                <w:rPr>
+                                  <w:rFonts w:ascii="Cambria Math" w:eastAsiaTheme="minorEastAsia" w:hAnsi="Cambria Math" w:cs="Times New Roman"/>
+                                  <w:sz w:val="24"/>
+                                  <w:szCs w:val="24"/>
+                                  <w:lang w:val="en-US"/>
+                                </w:rPr>
+                                <m:t>x</m:t>
+                              </m:r>
+                            </m:e>
+                            <m:sub>
+                              <m:r>
+                                <w:rPr>
+                                  <w:rFonts w:ascii="Cambria Math" w:eastAsiaTheme="minorEastAsia" w:hAnsi="Cambria Math" w:cs="Times New Roman"/>
+                                  <w:sz w:val="24"/>
+                                  <w:szCs w:val="24"/>
+                                  <w:lang w:val="en-US"/>
+                                </w:rPr>
+                                <m:t>0</m:t>
+                              </m:r>
+                            </m:sub>
+                          </m:sSub>
+                        </m:e>
+                      </m:d>
+                      <m:func>
+                        <m:funcPr>
+                          <m:ctrlPr>
+                            <w:rPr>
+                              <w:rFonts w:ascii="Cambria Math" w:eastAsiaTheme="minorEastAsia" w:hAnsi="Cambria Math" w:cs="Times New Roman"/>
+                              <w:i/>
+                              <w:sz w:val="24"/>
+                              <w:szCs w:val="24"/>
+                              <w:lang w:val="en-US"/>
+                            </w:rPr>
+                          </m:ctrlPr>
+                        </m:funcPr>
+                        <m:fName>
+                          <m:r>
+                            <m:rPr>
+                              <m:sty m:val="p"/>
+                            </m:rPr>
+                            <w:rPr>
+                              <w:rFonts w:ascii="Cambria Math" w:eastAsiaTheme="minorEastAsia" w:hAnsi="Cambria Math" w:cs="Times New Roman"/>
+                              <w:sz w:val="24"/>
+                              <w:szCs w:val="24"/>
+                              <w:lang w:val="en-US"/>
+                            </w:rPr>
+                            <m:t>cos</m:t>
+                          </m:r>
+                        </m:fName>
+                        <m:e>
+                          <m:d>
+                            <m:dPr>
+                              <m:ctrlPr>
+                                <w:rPr>
+                                  <w:rFonts w:ascii="Cambria Math" w:eastAsiaTheme="minorEastAsia" w:hAnsi="Cambria Math" w:cs="Times New Roman"/>
+                                  <w:i/>
+                                  <w:sz w:val="24"/>
+                                  <w:szCs w:val="24"/>
+                                  <w:lang w:val="en-US"/>
+                                </w:rPr>
+                              </m:ctrlPr>
+                            </m:dPr>
+                            <m:e>
+                              <m:r>
+                                <w:rPr>
+                                  <w:rFonts w:ascii="Cambria Math" w:eastAsiaTheme="minorEastAsia" w:hAnsi="Cambria Math" w:cs="Times New Roman"/>
+                                  <w:sz w:val="24"/>
+                                  <w:szCs w:val="24"/>
+                                  <w:lang w:val="en-US"/>
+                                </w:rPr>
+                                <m:t>t</m:t>
+                              </m:r>
+                            </m:e>
+                          </m:d>
+                        </m:e>
+                      </m:func>
+                      <m:r>
+                        <w:rPr>
+                          <w:rFonts w:ascii="Cambria Math" w:eastAsiaTheme="minorEastAsia" w:hAnsi="Cambria Math" w:cs="Times New Roman"/>
+                          <w:sz w:val="24"/>
+                          <w:szCs w:val="24"/>
+                          <w:lang w:val="en-US"/>
+                        </w:rPr>
+                        <m:t>+</m:t>
+                      </m:r>
+                      <m:d>
+                        <m:dPr>
+                          <m:ctrlPr>
+                            <w:rPr>
+                              <w:rFonts w:ascii="Cambria Math" w:eastAsiaTheme="minorEastAsia" w:hAnsi="Cambria Math" w:cs="Times New Roman"/>
+                              <w:i/>
+                              <w:sz w:val="24"/>
+                              <w:szCs w:val="24"/>
+                              <w:lang w:val="en-US"/>
+                            </w:rPr>
+                          </m:ctrlPr>
+                        </m:dPr>
+                        <m:e>
+                          <m:r>
+                            <w:rPr>
+                              <w:rFonts w:ascii="Cambria Math" w:eastAsiaTheme="minorEastAsia" w:hAnsi="Cambria Math" w:cs="Times New Roman"/>
+                              <w:sz w:val="24"/>
+                              <w:szCs w:val="24"/>
+                              <w:lang w:val="en-US"/>
+                            </w:rPr>
+                            <m:t>y-</m:t>
+                          </m:r>
+                          <m:sSub>
+                            <m:sSubPr>
+                              <m:ctrlPr>
+                                <w:rPr>
+                                  <w:rFonts w:ascii="Cambria Math" w:eastAsiaTheme="minorEastAsia" w:hAnsi="Cambria Math" w:cs="Times New Roman"/>
+                                  <w:i/>
+                                  <w:sz w:val="24"/>
+                                  <w:szCs w:val="24"/>
+                                  <w:lang w:val="en-US"/>
+                                </w:rPr>
+                              </m:ctrlPr>
+                            </m:sSubPr>
+                            <m:e>
+                              <m:r>
+                                <w:rPr>
+                                  <w:rFonts w:ascii="Cambria Math" w:eastAsiaTheme="minorEastAsia" w:hAnsi="Cambria Math" w:cs="Times New Roman"/>
+                                  <w:sz w:val="24"/>
+                                  <w:szCs w:val="24"/>
+                                  <w:lang w:val="en-US"/>
+                                </w:rPr>
+                                <m:t>y</m:t>
+                              </m:r>
+                            </m:e>
+                            <m:sub>
+                              <m:r>
+                                <w:rPr>
+                                  <w:rFonts w:ascii="Cambria Math" w:eastAsiaTheme="minorEastAsia" w:hAnsi="Cambria Math" w:cs="Times New Roman"/>
+                                  <w:sz w:val="24"/>
+                                  <w:szCs w:val="24"/>
+                                  <w:lang w:val="en-US"/>
+                                </w:rPr>
+                                <m:t>0</m:t>
+                              </m:r>
+                            </m:sub>
+                          </m:sSub>
+                        </m:e>
+                      </m:d>
+                      <m:r>
+                        <m:rPr>
+                          <m:sty m:val="p"/>
+                        </m:rPr>
+                        <w:rPr>
+                          <w:rFonts w:ascii="Cambria Math" w:eastAsiaTheme="minorEastAsia" w:hAnsi="Cambria Math" w:cs="Times New Roman"/>
+                          <w:sz w:val="24"/>
+                          <w:szCs w:val="24"/>
+                          <w:lang w:val="en-US"/>
+                        </w:rPr>
+                        <m:t>sin⁡</m:t>
+                      </m:r>
+                      <m:r>
+                        <w:rPr>
+                          <w:rFonts w:ascii="Cambria Math" w:eastAsiaTheme="minorEastAsia" w:hAnsi="Cambria Math" w:cs="Times New Roman"/>
+                          <w:sz w:val="24"/>
+                          <w:szCs w:val="24"/>
+                          <w:lang w:val="en-US"/>
+                        </w:rPr>
+                        <m:t>(t)</m:t>
+                      </m:r>
+                    </m:num>
+                    <m:den>
+                      <m:r>
+                        <w:rPr>
+                          <w:rFonts w:ascii="Cambria Math" w:eastAsiaTheme="minorEastAsia" w:hAnsi="Cambria Math" w:cs="Times New Roman"/>
+                          <w:sz w:val="24"/>
+                          <w:szCs w:val="24"/>
+                          <w:lang w:val="en-US"/>
+                        </w:rPr>
+                        <m:t>a</m:t>
+                      </m:r>
+                    </m:den>
+                  </m:f>
+                </m:e>
+              </m:d>
+            </m:e>
+            <m:sup>
+              <m:r>
+                <w:rPr>
+                  <w:rFonts w:ascii="Cambria Math" w:eastAsiaTheme="minorEastAsia" w:hAnsi="Cambria Math" w:cs="Times New Roman"/>
+                  <w:sz w:val="24"/>
+                  <w:szCs w:val="24"/>
+                  <w:lang w:val="en-US"/>
+                </w:rPr>
+                <m:t>2</m:t>
+              </m:r>
+            </m:sup>
+          </m:sSup>
+          <m:r>
+            <w:rPr>
+              <w:rFonts w:ascii="Cambria Math" w:eastAsiaTheme="minorEastAsia" w:hAnsi="Cambria Math" w:cs="Times New Roman"/>
+              <w:sz w:val="24"/>
+              <w:szCs w:val="24"/>
+              <w:lang w:val="en-US"/>
+            </w:rPr>
+            <m:t>+</m:t>
+          </m:r>
+          <m:sSup>
+            <m:sSupPr>
+              <m:ctrlPr>
+                <w:rPr>
+                  <w:rFonts w:ascii="Cambria Math" w:eastAsiaTheme="minorEastAsia" w:hAnsi="Cambria Math" w:cs="Times New Roman"/>
+                  <w:i/>
+                  <w:sz w:val="24"/>
+                  <w:szCs w:val="24"/>
+                  <w:lang w:val="en-US"/>
+                </w:rPr>
+              </m:ctrlPr>
+            </m:sSupPr>
+            <m:e>
+              <m:d>
+                <m:dPr>
+                  <m:begChr m:val="["/>
+                  <m:endChr m:val="]"/>
+                  <m:ctrlPr>
+                    <w:rPr>
+                      <w:rFonts w:ascii="Cambria Math" w:eastAsiaTheme="minorEastAsia" w:hAnsi="Cambria Math" w:cs="Times New Roman"/>
+                      <w:i/>
+                      <w:sz w:val="24"/>
+                      <w:szCs w:val="24"/>
+                      <w:lang w:val="en-US"/>
+                    </w:rPr>
+                  </m:ctrlPr>
+                </m:dPr>
+                <m:e>
+                  <m:f>
+                    <m:fPr>
+                      <m:ctrlPr>
+                        <w:rPr>
+                          <w:rFonts w:ascii="Cambria Math" w:eastAsiaTheme="minorEastAsia" w:hAnsi="Cambria Math" w:cs="Times New Roman"/>
+                          <w:i/>
+                          <w:sz w:val="24"/>
+                          <w:szCs w:val="24"/>
+                          <w:lang w:val="en-US"/>
+                        </w:rPr>
+                      </m:ctrlPr>
+                    </m:fPr>
+                    <m:num>
+                      <m:r>
+                        <w:rPr>
+                          <w:rFonts w:ascii="Cambria Math" w:eastAsiaTheme="minorEastAsia" w:hAnsi="Cambria Math" w:cs="Times New Roman"/>
+                          <w:sz w:val="24"/>
+                          <w:szCs w:val="24"/>
+                          <w:lang w:val="en-US"/>
+                        </w:rPr>
+                        <m:t>-</m:t>
+                      </m:r>
+                      <m:d>
+                        <m:dPr>
+                          <m:ctrlPr>
+                            <w:rPr>
+                              <w:rFonts w:ascii="Cambria Math" w:eastAsiaTheme="minorEastAsia" w:hAnsi="Cambria Math" w:cs="Times New Roman"/>
+                              <w:i/>
+                              <w:sz w:val="24"/>
+                              <w:szCs w:val="24"/>
+                              <w:lang w:val="en-US"/>
+                            </w:rPr>
+                          </m:ctrlPr>
+                        </m:dPr>
+                        <m:e>
+                          <m:r>
+                            <w:rPr>
+                              <w:rFonts w:ascii="Cambria Math" w:eastAsiaTheme="minorEastAsia" w:hAnsi="Cambria Math" w:cs="Times New Roman"/>
+                              <w:sz w:val="24"/>
+                              <w:szCs w:val="24"/>
+                              <w:lang w:val="en-US"/>
+                            </w:rPr>
+                            <m:t>x-</m:t>
+                          </m:r>
+                          <m:sSub>
+                            <m:sSubPr>
+                              <m:ctrlPr>
+                                <w:rPr>
+                                  <w:rFonts w:ascii="Cambria Math" w:eastAsiaTheme="minorEastAsia" w:hAnsi="Cambria Math" w:cs="Times New Roman"/>
+                                  <w:i/>
+                                  <w:sz w:val="24"/>
+                                  <w:szCs w:val="24"/>
+                                  <w:lang w:val="en-US"/>
+                                </w:rPr>
+                              </m:ctrlPr>
+                            </m:sSubPr>
+                            <m:e>
+                              <m:r>
+                                <w:rPr>
+                                  <w:rFonts w:ascii="Cambria Math" w:eastAsiaTheme="minorEastAsia" w:hAnsi="Cambria Math" w:cs="Times New Roman"/>
+                                  <w:sz w:val="24"/>
+                                  <w:szCs w:val="24"/>
+                                  <w:lang w:val="en-US"/>
+                                </w:rPr>
+                                <m:t>x</m:t>
+                              </m:r>
+                            </m:e>
+                            <m:sub>
+                              <m:r>
+                                <w:rPr>
+                                  <w:rFonts w:ascii="Cambria Math" w:eastAsiaTheme="minorEastAsia" w:hAnsi="Cambria Math" w:cs="Times New Roman"/>
+                                  <w:sz w:val="24"/>
+                                  <w:szCs w:val="24"/>
+                                  <w:lang w:val="en-US"/>
+                                </w:rPr>
+                                <m:t>0</m:t>
+                              </m:r>
+                            </m:sub>
+                          </m:sSub>
+                        </m:e>
+                      </m:d>
+                      <m:func>
+                        <m:funcPr>
+                          <m:ctrlPr>
+                            <w:rPr>
+                              <w:rFonts w:ascii="Cambria Math" w:eastAsiaTheme="minorEastAsia" w:hAnsi="Cambria Math" w:cs="Times New Roman"/>
+                              <w:i/>
+                              <w:sz w:val="24"/>
+                              <w:szCs w:val="24"/>
+                              <w:lang w:val="en-US"/>
+                            </w:rPr>
+                          </m:ctrlPr>
+                        </m:funcPr>
+                        <m:fName>
+                          <m:r>
+                            <m:rPr>
+                              <m:sty m:val="p"/>
+                            </m:rPr>
+                            <w:rPr>
+                              <w:rFonts w:ascii="Cambria Math" w:eastAsiaTheme="minorEastAsia" w:hAnsi="Cambria Math" w:cs="Times New Roman"/>
+                              <w:sz w:val="24"/>
+                              <w:szCs w:val="24"/>
+                              <w:lang w:val="en-US"/>
+                            </w:rPr>
+                            <m:t>sin</m:t>
+                          </m:r>
+                        </m:fName>
+                        <m:e>
+                          <m:d>
+                            <m:dPr>
+                              <m:ctrlPr>
+                                <w:rPr>
+                                  <w:rFonts w:ascii="Cambria Math" w:eastAsiaTheme="minorEastAsia" w:hAnsi="Cambria Math" w:cs="Times New Roman"/>
+                                  <w:i/>
+                                  <w:sz w:val="24"/>
+                                  <w:szCs w:val="24"/>
+                                  <w:lang w:val="en-US"/>
+                                </w:rPr>
+                              </m:ctrlPr>
+                            </m:dPr>
+                            <m:e>
+                              <m:r>
+                                <w:rPr>
+                                  <w:rFonts w:ascii="Cambria Math" w:eastAsiaTheme="minorEastAsia" w:hAnsi="Cambria Math" w:cs="Times New Roman"/>
+                                  <w:sz w:val="24"/>
+                                  <w:szCs w:val="24"/>
+                                  <w:lang w:val="en-US"/>
+                                </w:rPr>
+                                <m:t>t</m:t>
+                              </m:r>
+                            </m:e>
+                          </m:d>
+                        </m:e>
+                      </m:func>
+                      <m:r>
+                        <w:rPr>
+                          <w:rFonts w:ascii="Cambria Math" w:eastAsiaTheme="minorEastAsia" w:hAnsi="Cambria Math" w:cs="Times New Roman"/>
+                          <w:sz w:val="24"/>
+                          <w:szCs w:val="24"/>
+                          <w:lang w:val="en-US"/>
+                        </w:rPr>
+                        <m:t>+</m:t>
+                      </m:r>
+                      <m:d>
+                        <m:dPr>
+                          <m:ctrlPr>
+                            <w:rPr>
+                              <w:rFonts w:ascii="Cambria Math" w:eastAsiaTheme="minorEastAsia" w:hAnsi="Cambria Math" w:cs="Times New Roman"/>
+                              <w:i/>
+                              <w:sz w:val="24"/>
+                              <w:szCs w:val="24"/>
+                              <w:lang w:val="en-US"/>
+                            </w:rPr>
+                          </m:ctrlPr>
+                        </m:dPr>
+                        <m:e>
+                          <m:r>
+                            <w:rPr>
+                              <w:rFonts w:ascii="Cambria Math" w:eastAsiaTheme="minorEastAsia" w:hAnsi="Cambria Math" w:cs="Times New Roman"/>
+                              <w:sz w:val="24"/>
+                              <w:szCs w:val="24"/>
+                              <w:lang w:val="en-US"/>
+                            </w:rPr>
+                            <m:t>y-</m:t>
+                          </m:r>
+                          <m:sSub>
+                            <m:sSubPr>
+                              <m:ctrlPr>
+                                <w:rPr>
+                                  <w:rFonts w:ascii="Cambria Math" w:eastAsiaTheme="minorEastAsia" w:hAnsi="Cambria Math" w:cs="Times New Roman"/>
+                                  <w:i/>
+                                  <w:sz w:val="24"/>
+                                  <w:szCs w:val="24"/>
+                                  <w:lang w:val="en-US"/>
+                                </w:rPr>
+                              </m:ctrlPr>
+                            </m:sSubPr>
+                            <m:e>
+                              <m:r>
+                                <w:rPr>
+                                  <w:rFonts w:ascii="Cambria Math" w:eastAsiaTheme="minorEastAsia" w:hAnsi="Cambria Math" w:cs="Times New Roman"/>
+                                  <w:sz w:val="24"/>
+                                  <w:szCs w:val="24"/>
+                                  <w:lang w:val="en-US"/>
+                                </w:rPr>
+                                <m:t>y</m:t>
+                              </m:r>
+                            </m:e>
+                            <m:sub>
+                              <m:r>
+                                <w:rPr>
+                                  <w:rFonts w:ascii="Cambria Math" w:eastAsiaTheme="minorEastAsia" w:hAnsi="Cambria Math" w:cs="Times New Roman"/>
+                                  <w:sz w:val="24"/>
+                                  <w:szCs w:val="24"/>
+                                  <w:lang w:val="en-US"/>
+                                </w:rPr>
+                                <m:t>0</m:t>
+                              </m:r>
+                            </m:sub>
+                          </m:sSub>
+                        </m:e>
+                      </m:d>
+                      <m:r>
+                        <m:rPr>
+                          <m:sty m:val="p"/>
+                        </m:rPr>
+                        <w:rPr>
+                          <w:rFonts w:ascii="Cambria Math" w:eastAsiaTheme="minorEastAsia" w:hAnsi="Cambria Math" w:cs="Times New Roman"/>
+                          <w:sz w:val="24"/>
+                          <w:szCs w:val="24"/>
+                          <w:lang w:val="en-US"/>
+                        </w:rPr>
+                        <m:t>cos</m:t>
+                      </m:r>
+                      <m:r>
+                        <w:rPr>
+                          <w:rFonts w:ascii="Cambria Math" w:eastAsiaTheme="minorEastAsia" w:hAnsi="Cambria Math" w:cs="Times New Roman"/>
+                          <w:sz w:val="24"/>
+                          <w:szCs w:val="24"/>
+                          <w:lang w:val="en-US"/>
+                        </w:rPr>
+                        <m:t>(t)</m:t>
+                      </m:r>
+                    </m:num>
+                    <m:den>
+                      <m:r>
+                        <w:rPr>
+                          <w:rFonts w:ascii="Cambria Math" w:eastAsiaTheme="minorEastAsia" w:hAnsi="Cambria Math" w:cs="Times New Roman"/>
+                          <w:sz w:val="24"/>
+                          <w:szCs w:val="24"/>
+                          <w:lang w:val="en-US"/>
+                        </w:rPr>
+                        <m:t>b</m:t>
+                      </m:r>
+                    </m:den>
+                  </m:f>
+                </m:e>
+              </m:d>
+            </m:e>
+            <m:sup>
+              <m:r>
+                <w:rPr>
+                  <w:rFonts w:ascii="Cambria Math" w:eastAsiaTheme="minorEastAsia" w:hAnsi="Cambria Math" w:cs="Times New Roman"/>
+                  <w:sz w:val="24"/>
+                  <w:szCs w:val="24"/>
+                  <w:lang w:val="en-US"/>
+                </w:rPr>
+                <m:t>2</m:t>
+              </m:r>
+            </m:sup>
+          </m:sSup>
+        </m:oMath>
+      </m:oMathPara>
+    </w:p>
+    <w:p>
+      <w:pPr>
+        <w:rPr>
+          <w:rFonts w:ascii="Times New Roman" w:eastAsiaTheme="minorEastAsia" w:hAnsi="Times New Roman" w:cs="Times New Roman"/>
+          <w:i/>
+          <w:sz w:val="24"/>
+          <w:szCs w:val="24"/>
+          <w:lang w:val="en-US"/>
+        </w:rPr>
+      </w:pPr>
+      <m:oMathPara>
+        <m:oMath>
+          <m:r>
+            <w:rPr>
+              <w:rFonts w:ascii="Cambria Math" w:eastAsiaTheme="minorEastAsia" w:hAnsi="Cambria Math" w:cs="Times New Roman"/>
+              <w:sz w:val="24"/>
+              <w:szCs w:val="24"/>
+              <w:lang w:val="en-US"/>
+            </w:rPr>
+            <m:t>L=</m:t>
+          </m:r>
+          <m:sSup>
+            <m:sSupPr>
+              <m:ctrlPr>
+                <w:rPr>
+                  <w:rFonts w:ascii="Cambria Math" w:eastAsiaTheme="minorEastAsia" w:hAnsi="Cambria Math" w:cs="Times New Roman"/>
+                  <w:i/>
+                  <w:sz w:val="24"/>
+                  <w:szCs w:val="24"/>
+                  <w:lang w:val="en-US"/>
+                </w:rPr>
+              </m:ctrlPr>
+            </m:sSupPr>
+            <m:e>
+              <m:r>
+                <w:rPr>
+                  <w:rFonts w:ascii="Cambria Math" w:eastAsiaTheme="minorEastAsia" w:hAnsi="Cambria Math" w:cs="Times New Roman"/>
+                  <w:sz w:val="24"/>
+                  <w:szCs w:val="24"/>
+                  <w:lang w:val="en-US"/>
+                </w:rPr>
+                <m:t>(</m:t>
+              </m:r>
+              <m:d>
+                <m:dPr>
+                  <m:begChr m:val="|"/>
+                  <m:endChr m:val="|"/>
+                  <m:ctrlPr>
+                    <w:rPr>
+                      <w:rFonts w:ascii="Cambria Math" w:eastAsiaTheme="minorEastAsia" w:hAnsi="Cambria Math" w:cs="Times New Roman"/>
+                      <w:i/>
+                      <w:sz w:val="24"/>
+                      <w:szCs w:val="24"/>
+                      <w:lang w:val="en-US"/>
+                    </w:rPr>
+                  </m:ctrlPr>
+                </m:dPr>
+                <m:e>
+                  <m:d>
+                    <m:dPr>
+                      <m:begChr m:val="|"/>
+                      <m:endChr m:val="|"/>
+                      <m:ctrlPr>
+                        <w:rPr>
+                          <w:rFonts w:ascii="Cambria Math" w:eastAsiaTheme="minorEastAsia" w:hAnsi="Cambria Math" w:cs="Times New Roman"/>
+                          <w:i/>
+                          <w:sz w:val="24"/>
+                          <w:szCs w:val="24"/>
+                          <w:lang w:val="en-US"/>
+                        </w:rPr>
+                      </m:ctrlPr>
+                    </m:dPr>
+                    <m:e>
+                      <m:sSub>
+                        <m:sSubPr>
+                          <m:ctrlPr>
+                            <w:rPr>
+                              <w:rFonts w:ascii="Cambria Math" w:eastAsiaTheme="minorEastAsia" w:hAnsi="Cambria Math" w:cs="Times New Roman"/>
+                              <w:i/>
+                              <w:sz w:val="24"/>
+                              <w:szCs w:val="24"/>
+                              <w:lang w:val="en-US"/>
+                            </w:rPr>
+                          </m:ctrlPr>
+                        </m:sSubPr>
+                        <m:e>
+                          <m:r>
+                            <w:rPr>
+                              <w:rFonts w:ascii="Cambria Math" w:eastAsiaTheme="minorEastAsia" w:hAnsi="Cambria Math" w:cs="Times New Roman"/>
+                              <w:sz w:val="24"/>
+                              <w:szCs w:val="24"/>
+                              <w:lang w:val="en-US"/>
+                            </w:rPr>
+                            <m:t>X</m:t>
+                          </m:r>
+                        </m:e>
+                        <m:sub>
+                          <m:r>
+                            <w:rPr>
+                              <w:rFonts w:ascii="Cambria Math" w:eastAsiaTheme="minorEastAsia" w:hAnsi="Cambria Math" w:cs="Times New Roman"/>
+                              <w:sz w:val="24"/>
+                              <w:szCs w:val="24"/>
+                              <w:lang w:val="en-US"/>
+                            </w:rPr>
+                            <m:t>i</m:t>
+                          </m:r>
+                        </m:sub>
+                      </m:sSub>
+                      <m:r>
+                        <w:rPr>
+                          <w:rFonts w:ascii="Cambria Math" w:eastAsiaTheme="minorEastAsia" w:hAnsi="Cambria Math" w:cs="Times New Roman"/>
+                          <w:sz w:val="24"/>
+                          <w:szCs w:val="24"/>
+                          <w:lang w:val="en-US"/>
+                        </w:rPr>
+                        <m:t>-A</m:t>
+                      </m:r>
+                    </m:e>
+                  </m:d>
+                </m:e>
+              </m:d>
+              <m:r>
+                <w:rPr>
+                  <w:rFonts w:ascii="Cambria Math" w:eastAsiaTheme="minorEastAsia" w:hAnsi="Cambria Math" w:cs="Times New Roman"/>
+                  <w:sz w:val="24"/>
+                  <w:szCs w:val="24"/>
+                  <w:lang w:val="en-US"/>
+                </w:rPr>
+                <m:t>+</m:t>
+              </m:r>
+              <m:d>
+                <m:dPr>
+                  <m:begChr m:val="|"/>
+                  <m:endChr m:val="|"/>
+                  <m:ctrlPr>
+                    <w:rPr>
+                      <w:rFonts w:ascii="Cambria Math" w:eastAsiaTheme="minorEastAsia" w:hAnsi="Cambria Math" w:cs="Times New Roman"/>
+                      <w:i/>
+                      <w:sz w:val="24"/>
+                      <w:szCs w:val="24"/>
+                      <w:lang w:val="en-US"/>
+                    </w:rPr>
+                  </m:ctrlPr>
+                </m:dPr>
+                <m:e>
+                  <m:d>
+                    <m:dPr>
+                      <m:begChr m:val="|"/>
+                      <m:endChr m:val="|"/>
+                      <m:ctrlPr>
+                        <w:rPr>
+                          <w:rFonts w:ascii="Cambria Math" w:eastAsiaTheme="minorEastAsia" w:hAnsi="Cambria Math" w:cs="Times New Roman"/>
+                          <w:i/>
+                          <w:sz w:val="24"/>
+                          <w:szCs w:val="24"/>
+                          <w:lang w:val="en-US"/>
+                        </w:rPr>
+                      </m:ctrlPr>
+                    </m:dPr>
+                    <m:e>
+                      <m:sSub>
+                        <m:sSubPr>
+                          <m:ctrlPr>
+                            <w:rPr>
+                              <w:rFonts w:ascii="Cambria Math" w:eastAsiaTheme="minorEastAsia" w:hAnsi="Cambria Math" w:cs="Times New Roman"/>
+                              <w:i/>
+                              <w:sz w:val="24"/>
+                              <w:szCs w:val="24"/>
+                              <w:lang w:val="en-US"/>
+                            </w:rPr>
+                          </m:ctrlPr>
+                        </m:sSubPr>
+                        <m:e>
+                          <m:r>
+                            <w:rPr>
+                              <w:rFonts w:ascii="Cambria Math" w:eastAsiaTheme="minorEastAsia" w:hAnsi="Cambria Math" w:cs="Times New Roman"/>
+                              <w:sz w:val="24"/>
+                              <w:szCs w:val="24"/>
+                              <w:lang w:val="en-US"/>
+                            </w:rPr>
+                            <m:t>X</m:t>
+                          </m:r>
+                        </m:e>
+                        <m:sub>
+                          <m:r>
+                            <w:rPr>
+                              <w:rFonts w:ascii="Cambria Math" w:eastAsiaTheme="minorEastAsia" w:hAnsi="Cambria Math" w:cs="Times New Roman"/>
+                              <w:sz w:val="24"/>
+                              <w:szCs w:val="24"/>
+                              <w:lang w:val="en-US"/>
+                            </w:rPr>
+                            <m:t>i</m:t>
+                          </m:r>
+                        </m:sub>
+                      </m:sSub>
+                      <m:r>
+                        <w:rPr>
+                          <w:rFonts w:ascii="Cambria Math" w:eastAsiaTheme="minorEastAsia" w:hAnsi="Cambria Math" w:cs="Times New Roman"/>
+                          <w:sz w:val="24"/>
+                          <w:szCs w:val="24"/>
+                          <w:lang w:val="en-US"/>
+                        </w:rPr>
+                        <m:t>-</m:t>
+                      </m:r>
+                      <m:r>
+                        <w:rPr>
+                          <w:rFonts w:ascii="Cambria Math" w:eastAsiaTheme="minorEastAsia" w:hAnsi="Cambria Math" w:cs="Times New Roman"/>
+                          <w:sz w:val="24"/>
+                          <w:szCs w:val="24"/>
+                          <w:lang w:val="en-US"/>
+                        </w:rPr>
+                        <m:t>B</m:t>
+                      </m:r>
+                    </m:e>
+                  </m:d>
+                </m:e>
+              </m:d>
+              <m:r>
+                <w:rPr>
+                  <w:rFonts w:ascii="Cambria Math" w:eastAsiaTheme="minorEastAsia" w:hAnsi="Cambria Math" w:cs="Times New Roman"/>
+                  <w:sz w:val="24"/>
+                  <w:szCs w:val="24"/>
+                  <w:lang w:val="en-US"/>
+                </w:rPr>
+                <m:t>-l)</m:t>
+              </m:r>
+            </m:e>
+            <m:sup>
+              <m:r>
+                <w:rPr>
+                  <w:rFonts w:ascii="Cambria Math" w:eastAsiaTheme="minorEastAsia" w:hAnsi="Cambria Math" w:cs="Times New Roman"/>
+                  <w:sz w:val="24"/>
+                  <w:szCs w:val="24"/>
+                  <w:lang w:val="en-US"/>
+                </w:rPr>
+                <m:t>2</m:t>
+              </m:r>
+            </m:sup>
+          </m:sSup>
+        </m:oMath>
+      </m:oMathPara>
+    </w:p>
+    <w:p>
+      <w:pPr>
+        <w:rPr>
+          <w:rFonts w:ascii="Times New Roman" w:eastAsiaTheme="minorEastAsia" w:hAnsi="Times New Roman" w:cs="Times New Roman"/>
+          <w:sz w:val="24"/>
+          <w:szCs w:val="24"/>
+        </w:rPr>
+      </w:pPr>
+    </w:p>
+    <w:p>
+      <w:pPr>
+        <w:rPr>
+          <w:rFonts w:ascii="Times New Roman" w:eastAsiaTheme="minorEastAsia" w:hAnsi="Times New Roman" w:cs="Times New Roman"/>
+          <w:sz w:val="24"/>
+          <w:szCs w:val="24"/>
+        </w:rPr>
+      </w:pPr>
+    </w:p>
+    <w:p>
+      <w:pPr>
+        <w:rPr>
+          <w:rFonts w:ascii="Times New Roman" w:hAnsi="Times New Roman" w:cs="Times New Roman"/>
+          <w:i/>
           <w:color w:val="000000"/>
-          <w:bdr w:val="none" w:sz="0" w:space="0" w:color="auto" w:frame="1"/>
+          <w:sz w:val="24"/>
+          <w:szCs w:val="24"/>
           <w:shd w:val="clear" w:color="auto" w:fill="FFFFFF"/>
           <w:lang w:val="en-US"/>
         </w:rPr>
       </w:pPr>
-      <w:r>
-        <w:rPr>
-          <w:rStyle w:val="mjx-char"/>
-          <w:rFonts w:ascii="MJXc-TeX-math-Iw" w:hAnsi="MJXc-TeX-math-Iw"/>
-          <w:color w:val="000000"/>
-          <w:bdr w:val="none" w:sz="0" w:space="0" w:color="auto" w:frame="1"/>
-          <w:shd w:val="clear" w:color="auto" w:fill="FFFFFF"/>
-          <w:lang w:val="en-US"/>
-        </w:rPr>
-        <w:t>y</w:t>
-      </w:r>
-      <w:r>
-        <w:rPr>
-          <w:rStyle w:val="mjx-char"/>
-          <w:rFonts w:ascii="MJXc-TeX-main-Rw" w:hAnsi="MJXc-TeX-main-Rw"/>
-          <w:color w:val="000000"/>
-          <w:bdr w:val="none" w:sz="0" w:space="0" w:color="auto" w:frame="1"/>
-          <w:shd w:val="clear" w:color="auto" w:fill="FFFFFF"/>
-          <w:lang w:val="en-US"/>
-        </w:rPr>
-        <w:t>=</w:t>
-      </w:r>
-      <w:r>
-        <w:rPr>
-          <w:rStyle w:val="mjx-char"/>
-          <w:rFonts w:ascii="MJXc-TeX-math-Iw" w:hAnsi="MJXc-TeX-math-Iw"/>
-          <w:color w:val="000000"/>
-          <w:bdr w:val="none" w:sz="0" w:space="0" w:color="auto" w:frame="1"/>
-          <w:shd w:val="clear" w:color="auto" w:fill="FFFFFF"/>
-          <w:lang w:val="en-US"/>
-        </w:rPr>
-        <w:t xml:space="preserve">R * </w:t>
-      </w:r>
-      <w:r>
-        <w:rPr>
-          <w:rStyle w:val="mjx-char"/>
-          <w:rFonts w:ascii="MJXc-TeX-main-Rw" w:hAnsi="MJXc-TeX-main-Rw"/>
-          <w:color w:val="000000"/>
-          <w:bdr w:val="none" w:sz="0" w:space="0" w:color="auto" w:frame="1"/>
-          <w:shd w:val="clear" w:color="auto" w:fill="FFFFFF"/>
-          <w:lang w:val="en-US"/>
-        </w:rPr>
-        <w:t>sin(</w:t>
-      </w:r>
-      <w:r>
-        <w:rPr>
-          <w:rStyle w:val="mjx-char"/>
-          <w:rFonts w:ascii="MJXc-TeX-math-Iw" w:hAnsi="MJXc-TeX-math-Iw"/>
-          <w:color w:val="000000"/>
-          <w:bdr w:val="none" w:sz="0" w:space="0" w:color="auto" w:frame="1"/>
-          <w:shd w:val="clear" w:color="auto" w:fill="FFFFFF"/>
-          <w:lang w:val="en-US"/>
-        </w:rPr>
-        <w:t>t)</w:t>
-      </w:r>
-    </w:p>
-    <w:p>
-      <w:pPr>
-        <w:rPr>
-          <w:color w:val="000000"/>
-          <w:shd w:val="clear" w:color="auto" w:fill="FFFFFF"/>
-        </w:rPr>
-      </w:pPr>
-      <w:r>
-        <w:rPr>
-          <w:rStyle w:val="mjx-char"/>
-          <w:rFonts w:ascii="MJXc-TeX-main-Rw" w:hAnsi="MJXc-TeX-main-Rw"/>
-          <w:color w:val="000000"/>
-          <w:bdr w:val="none" w:sz="0" w:space="0" w:color="auto" w:frame="1"/>
-          <w:shd w:val="clear" w:color="auto" w:fill="FFFFFF"/>
-        </w:rPr>
-        <w:t xml:space="preserve">где </w:t>
-      </w:r>
-      <w:r>
-        <w:rPr>
-          <w:rStyle w:val="mjx-char"/>
-          <w:rFonts w:ascii="MJXc-TeX-main-Rw" w:hAnsi="MJXc-TeX-main-Rw"/>
-          <w:color w:val="000000"/>
-          <w:bdr w:val="none" w:sz="0" w:space="0" w:color="auto" w:frame="1"/>
-          <w:shd w:val="clear" w:color="auto" w:fill="FFFFFF"/>
-        </w:rPr>
-        <w:t>0</w:t>
-      </w:r>
-      <w:r>
-        <w:rPr>
-          <w:rStyle w:val="mjx-char"/>
-          <w:rFonts w:ascii="MJXc-TeX-main-Rw" w:hAnsi="MJXc-TeX-main-Rw"/>
-          <w:color w:val="000000"/>
-          <w:bdr w:val="none" w:sz="0" w:space="0" w:color="auto" w:frame="1"/>
-          <w:shd w:val="clear" w:color="auto" w:fill="FFFFFF"/>
-        </w:rPr>
-        <w:t xml:space="preserve"> </w:t>
-      </w:r>
-      <w:r>
-        <w:rPr>
-          <w:rStyle w:val="mjx-char"/>
-          <w:rFonts w:ascii="MJXc-TeX-main-Rw" w:hAnsi="MJXc-TeX-main-Rw"/>
-          <w:color w:val="000000"/>
-          <w:bdr w:val="none" w:sz="0" w:space="0" w:color="auto" w:frame="1"/>
-          <w:shd w:val="clear" w:color="auto" w:fill="FFFFFF"/>
-        </w:rPr>
-        <w:t>≤</w:t>
-      </w:r>
-      <w:r>
-        <w:rPr>
-          <w:rStyle w:val="mjx-char"/>
-          <w:rFonts w:ascii="MJXc-TeX-main-Rw" w:hAnsi="MJXc-TeX-main-Rw"/>
-          <w:color w:val="000000"/>
-          <w:bdr w:val="none" w:sz="0" w:space="0" w:color="auto" w:frame="1"/>
-          <w:shd w:val="clear" w:color="auto" w:fill="FFFFFF"/>
-        </w:rPr>
-        <w:t xml:space="preserve"> </w:t>
-      </w:r>
-      <w:r>
-        <w:rPr>
-          <w:rStyle w:val="mjx-char"/>
-          <w:rFonts w:ascii="MJXc-TeX-math-Iw" w:hAnsi="MJXc-TeX-math-Iw"/>
-          <w:color w:val="000000"/>
-          <w:bdr w:val="none" w:sz="0" w:space="0" w:color="auto" w:frame="1"/>
-          <w:shd w:val="clear" w:color="auto" w:fill="FFFFFF"/>
-          <w:lang w:val="en-US"/>
-        </w:rPr>
-        <w:t>t</w:t>
-      </w:r>
-      <w:r>
-        <w:rPr>
-          <w:rStyle w:val="mjx-char"/>
-          <w:rFonts w:ascii="MJXc-TeX-math-Iw" w:hAnsi="MJXc-TeX-math-Iw"/>
-          <w:color w:val="000000"/>
-          <w:bdr w:val="none" w:sz="0" w:space="0" w:color="auto" w:frame="1"/>
-          <w:shd w:val="clear" w:color="auto" w:fill="FFFFFF"/>
-        </w:rPr>
-        <w:t xml:space="preserve"> </w:t>
-      </w:r>
-      <w:r>
-        <w:rPr>
-          <w:rStyle w:val="mjx-char"/>
-          <w:rFonts w:ascii="MJXc-TeX-main-Rw" w:hAnsi="MJXc-TeX-main-Rw"/>
-          <w:color w:val="000000"/>
-          <w:bdr w:val="none" w:sz="0" w:space="0" w:color="auto" w:frame="1"/>
-          <w:shd w:val="clear" w:color="auto" w:fill="FFFFFF"/>
-        </w:rPr>
-        <w:t>≤</w:t>
-      </w:r>
-      <w:r>
-        <w:rPr>
-          <w:rStyle w:val="mjx-char"/>
-          <w:rFonts w:ascii="MJXc-TeX-main-Rw" w:hAnsi="MJXc-TeX-main-Rw"/>
-          <w:color w:val="000000"/>
-          <w:bdr w:val="none" w:sz="0" w:space="0" w:color="auto" w:frame="1"/>
-          <w:shd w:val="clear" w:color="auto" w:fill="FFFFFF"/>
-        </w:rPr>
-        <w:t xml:space="preserve"> </w:t>
-      </w:r>
-      <w:r>
-        <w:rPr>
-          <w:rStyle w:val="mjx-char"/>
-          <w:rFonts w:ascii="MJXc-TeX-main-Rw" w:hAnsi="MJXc-TeX-main-Rw"/>
-          <w:color w:val="000000"/>
-          <w:bdr w:val="none" w:sz="0" w:space="0" w:color="auto" w:frame="1"/>
-          <w:shd w:val="clear" w:color="auto" w:fill="FFFFFF"/>
-        </w:rPr>
-        <w:t>2</w:t>
-      </w:r>
-      <w:r>
-        <w:rPr>
-          <w:rStyle w:val="mjx-char"/>
-          <w:rFonts w:ascii="MJXc-TeX-math-Iw" w:hAnsi="MJXc-TeX-math-Iw"/>
-          <w:color w:val="000000"/>
-          <w:bdr w:val="none" w:sz="0" w:space="0" w:color="auto" w:frame="1"/>
-          <w:shd w:val="clear" w:color="auto" w:fill="FFFFFF"/>
-        </w:rPr>
-        <w:t>π</w:t>
-      </w:r>
-    </w:p>
-    <w:p>
-      <w:pPr>
-        <w:rPr>
-          <w:rFonts w:ascii="Times New Roman" w:hAnsi="Times New Roman" w:cs="Times New Roman"/>
-          <w:color w:val="000000"/>
-          <w:sz w:val="24"/>
-          <w:szCs w:val="24"/>
-          <w:shd w:val="clear" w:color="auto" w:fill="FFFFFF"/>
-        </w:rPr>
-      </w:pPr>
-      <w:r>
-        <w:rPr>
-          <w:rFonts w:ascii="Times New Roman" w:hAnsi="Times New Roman" w:cs="Times New Roman"/>
-          <w:color w:val="000000"/>
-          <w:sz w:val="24"/>
-          <w:szCs w:val="24"/>
-          <w:shd w:val="clear" w:color="auto" w:fill="FFFFFF"/>
-        </w:rPr>
-        <w:t>Следует учитывать поворот оси эллипса.</w:t>
-      </w:r>
-    </w:p>
-    <w:p>
-      <w:pPr>
-        <w:rPr>
-          <w:rFonts w:ascii="Times New Roman" w:hAnsi="Times New Roman" w:cs="Times New Roman"/>
-          <w:color w:val="000000"/>
-          <w:sz w:val="24"/>
-          <w:szCs w:val="24"/>
-          <w:shd w:val="clear" w:color="auto" w:fill="FFFFFF"/>
-        </w:rPr>
-      </w:pPr>
-      <w:r>
-        <w:rPr>
-          <w:rFonts w:ascii="Times New Roman" w:hAnsi="Times New Roman" w:cs="Times New Roman"/>
-          <w:color w:val="000000"/>
-          <w:sz w:val="24"/>
-          <w:szCs w:val="24"/>
-          <w:shd w:val="clear" w:color="auto" w:fill="FFFFFF"/>
-        </w:rPr>
-        <w:t>Для поворота оси следует использовать следующее уравнение:</w:t>
-      </w:r>
-    </w:p>
-    <w:p>
-      <w:pPr>
-        <w:rPr>
-          <w:rFonts w:ascii="Times New Roman" w:hAnsi="Times New Roman" w:cs="Times New Roman"/>
-          <w:color w:val="000000"/>
-          <w:sz w:val="24"/>
-          <w:szCs w:val="24"/>
-          <w:shd w:val="clear" w:color="auto" w:fill="FFFFFF"/>
-        </w:rPr>
-      </w:pPr>
-      <w:r>
-        <w:rPr>
-          <w:rFonts w:ascii="Times New Roman" w:hAnsi="Times New Roman" w:cs="Times New Roman"/>
-          <w:color w:val="000000"/>
-          <w:sz w:val="24"/>
-          <w:szCs w:val="24"/>
-          <w:shd w:val="clear" w:color="auto" w:fill="FFFFFF"/>
-        </w:rPr>
-        <w:t>…</w:t>
-      </w:r>
-    </w:p>
-    <w:p>
-      <w:pPr>
-        <w:rPr>
-          <w:rFonts w:ascii="Times New Roman" w:hAnsi="Times New Roman" w:cs="Times New Roman"/>
-          <w:color w:val="000000"/>
-          <w:sz w:val="24"/>
-          <w:szCs w:val="24"/>
-          <w:shd w:val="clear" w:color="auto" w:fill="FFFFFF"/>
-        </w:rPr>
-      </w:pPr>
-    </w:p>
-    <w:p>
-      <w:pPr>
-        <w:rPr>
-          <w:rFonts w:ascii="Times New Roman" w:hAnsi="Times New Roman" w:cs="Times New Roman"/>
-          <w:color w:val="000000"/>
-          <w:sz w:val="24"/>
-          <w:szCs w:val="24"/>
-          <w:shd w:val="clear" w:color="auto" w:fill="FFFFFF"/>
-        </w:rPr>
-      </w:pPr>
-      <w:r>
-        <w:rPr>
-          <w:rFonts w:ascii="Times New Roman" w:hAnsi="Times New Roman" w:cs="Times New Roman"/>
-          <w:color w:val="000000"/>
-          <w:sz w:val="24"/>
-          <w:szCs w:val="24"/>
-          <w:shd w:val="clear" w:color="auto" w:fill="FFFFFF"/>
-        </w:rPr>
-        <w:t>Для проведения эксперимента необходимо внести случайную погрешность при построении точек эллипса</w:t>
-      </w:r>
-    </w:p>
-    <w:p>
-      <w:pPr>
-        <w:rPr>
-          <w:rFonts w:ascii="Times New Roman" w:hAnsi="Times New Roman" w:cs="Times New Roman"/>
-          <w:color w:val="000000"/>
-          <w:sz w:val="24"/>
-          <w:szCs w:val="24"/>
-          <w:shd w:val="clear" w:color="auto" w:fill="FFFFFF"/>
-        </w:rPr>
-      </w:pPr>
-      <w:r>
-        <w:rPr>
-          <w:rFonts w:ascii="Times New Roman" w:hAnsi="Times New Roman" w:cs="Times New Roman"/>
-          <w:color w:val="000000"/>
-          <w:sz w:val="24"/>
-          <w:szCs w:val="24"/>
-          <w:shd w:val="clear" w:color="auto" w:fill="FFFFFF"/>
-        </w:rPr>
-        <w:t>….</w:t>
-      </w:r>
-    </w:p>
-    <w:p>
-      <w:pPr>
-        <w:rPr>
-          <w:rFonts w:ascii="Times New Roman" w:hAnsi="Times New Roman" w:cs="Times New Roman"/>
-          <w:color w:val="000000"/>
-          <w:sz w:val="24"/>
-          <w:szCs w:val="24"/>
-          <w:shd w:val="clear" w:color="auto" w:fill="FFFFFF"/>
-        </w:rPr>
-      </w:pPr>
-      <w:r>
-        <w:rPr>
-          <w:rFonts w:ascii="Times New Roman" w:hAnsi="Times New Roman" w:cs="Times New Roman"/>
-          <w:color w:val="000000"/>
-          <w:sz w:val="24"/>
-          <w:szCs w:val="24"/>
-          <w:shd w:val="clear" w:color="auto" w:fill="FFFFFF"/>
-        </w:rPr>
-        <w:t xml:space="preserve">После проведения построения </w:t>
-      </w:r>
-      <w:r>
-        <w:rPr>
-          <w:rFonts w:ascii="Times New Roman" w:hAnsi="Times New Roman" w:cs="Times New Roman"/>
-          <w:color w:val="000000"/>
-          <w:sz w:val="24"/>
-          <w:szCs w:val="24"/>
-          <w:shd w:val="clear" w:color="auto" w:fill="FFFFFF"/>
-        </w:rPr>
-        <w:t>точек эллипса со случайной погрешностью необходимо вычислить нормальную ошибку для каждой точки. Где ошибка будет равна перпендикуляру …</w:t>
-      </w:r>
-    </w:p>
-    <w:p>
-      <w:pPr>
-        <w:rPr>
-          <w:rFonts w:ascii="Times New Roman" w:hAnsi="Times New Roman" w:cs="Times New Roman"/>
-          <w:sz w:val="24"/>
-          <w:szCs w:val="24"/>
-          <w:shd w:val="clear" w:color="auto" w:fill="FFFFFF"/>
-        </w:rPr>
-      </w:pPr>
-      <w:r>
-        <w:rPr>
-          <w:rFonts w:ascii="Times New Roman" w:hAnsi="Times New Roman" w:cs="Times New Roman"/>
-          <w:sz w:val="24"/>
-          <w:szCs w:val="24"/>
-          <w:shd w:val="clear" w:color="auto" w:fill="FFFFFF"/>
-        </w:rPr>
-        <w:t>вычисление нормальной ошибки по заданному облаку точек и параметрам уравнения эллипс</w:t>
-      </w:r>
-      <w:r>
-        <w:rPr>
-          <w:rFonts w:ascii="Times New Roman" w:hAnsi="Times New Roman" w:cs="Times New Roman"/>
-          <w:sz w:val="24"/>
-          <w:szCs w:val="24"/>
-          <w:shd w:val="clear" w:color="auto" w:fill="FFFFFF"/>
-        </w:rPr>
-        <w:t>а</w:t>
-      </w:r>
-      <w:r>
-        <w:rPr>
-          <w:rFonts w:ascii="Times New Roman" w:hAnsi="Times New Roman" w:cs="Times New Roman"/>
-          <w:sz w:val="24"/>
-          <w:szCs w:val="24"/>
-          <w:shd w:val="clear" w:color="auto" w:fill="FFFFFF"/>
-        </w:rPr>
-        <w:t>. Нормальную ошибку нужно вычислять как кратчайшее расстояние от точки до кривой, то есть длину перпендикуляра, опущенного из точки на поверхность. Результатом должен быть вектор ошибок для каждой точки</w:t>
-      </w:r>
-    </w:p>
-    <w:p>
-      <w:pPr>
-        <w:rPr>
-          <w:rFonts w:ascii="Times New Roman" w:hAnsi="Times New Roman" w:cs="Times New Roman"/>
-          <w:color w:val="000000"/>
-          <w:sz w:val="24"/>
-          <w:szCs w:val="24"/>
-          <w:shd w:val="clear" w:color="auto" w:fill="FFFFFF"/>
-        </w:rPr>
-      </w:pPr>
-    </w:p>
-    <w:p>
-      <w:pPr>
-        <w:rPr>
-          <w:rFonts w:ascii="Times New Roman" w:hAnsi="Times New Roman" w:cs="Times New Roman"/>
-          <w:color w:val="000000"/>
-          <w:sz w:val="24"/>
-          <w:szCs w:val="24"/>
-          <w:shd w:val="clear" w:color="auto" w:fill="FFFFFF"/>
-        </w:rPr>
-      </w:pPr>
-      <w:r>
-        <w:rPr>
-          <w:rFonts w:ascii="Times New Roman" w:hAnsi="Times New Roman" w:cs="Times New Roman"/>
-          <w:color w:val="000000"/>
-          <w:sz w:val="24"/>
-          <w:szCs w:val="24"/>
-          <w:shd w:val="clear" w:color="auto" w:fill="FFFFFF"/>
-        </w:rPr>
-        <w:t xml:space="preserve">Для вычисления нормальной ошибки необходимо знать координаты центра эллипса </w:t>
-      </w:r>
-      <w:r>
-        <w:rPr>
-          <w:rFonts w:ascii="Times New Roman" w:hAnsi="Times New Roman" w:cs="Times New Roman"/>
-          <w:color w:val="000000"/>
-          <w:sz w:val="24"/>
-          <w:szCs w:val="24"/>
-          <w:shd w:val="clear" w:color="auto" w:fill="FFFFFF"/>
-          <w:lang w:val="en-US"/>
-        </w:rPr>
-        <w:t>x</w:t>
-      </w:r>
-      <w:r>
-        <w:rPr>
-          <w:rFonts w:ascii="Times New Roman" w:hAnsi="Times New Roman" w:cs="Times New Roman"/>
-          <w:color w:val="000000"/>
-          <w:sz w:val="24"/>
-          <w:szCs w:val="24"/>
-          <w:shd w:val="clear" w:color="auto" w:fill="FFFFFF"/>
-        </w:rPr>
-        <w:t>0</w:t>
-      </w:r>
-      <w:r>
-        <w:rPr>
-          <w:rFonts w:ascii="Times New Roman" w:hAnsi="Times New Roman" w:cs="Times New Roman"/>
-          <w:color w:val="000000"/>
-          <w:sz w:val="24"/>
-          <w:szCs w:val="24"/>
-          <w:shd w:val="clear" w:color="auto" w:fill="FFFFFF"/>
-        </w:rPr>
-        <w:t xml:space="preserve"> и </w:t>
-      </w:r>
-      <w:r>
-        <w:rPr>
-          <w:rFonts w:ascii="Times New Roman" w:hAnsi="Times New Roman" w:cs="Times New Roman"/>
-          <w:color w:val="000000"/>
-          <w:sz w:val="24"/>
-          <w:szCs w:val="24"/>
-          <w:shd w:val="clear" w:color="auto" w:fill="FFFFFF"/>
-          <w:lang w:val="en-US"/>
-        </w:rPr>
-        <w:t>y</w:t>
-      </w:r>
-      <w:r>
-        <w:rPr>
-          <w:rFonts w:ascii="Times New Roman" w:hAnsi="Times New Roman" w:cs="Times New Roman"/>
-          <w:color w:val="000000"/>
-          <w:sz w:val="24"/>
-          <w:szCs w:val="24"/>
-          <w:shd w:val="clear" w:color="auto" w:fill="FFFFFF"/>
-        </w:rPr>
-        <w:t>0,</w:t>
-      </w:r>
-      <w:r>
-        <w:rPr>
-          <w:rFonts w:ascii="Times New Roman" w:hAnsi="Times New Roman" w:cs="Times New Roman"/>
-          <w:color w:val="000000"/>
-          <w:sz w:val="24"/>
-          <w:szCs w:val="24"/>
-          <w:shd w:val="clear" w:color="auto" w:fill="FFFFFF"/>
-        </w:rPr>
-        <w:t xml:space="preserve"> а также координаты самой точки.</w:t>
-      </w:r>
-    </w:p>
-    <w:p>
-      <w:pPr>
-        <w:rPr>
-          <w:rFonts w:ascii="Times New Roman" w:hAnsi="Times New Roman" w:cs="Times New Roman"/>
-          <w:color w:val="000000"/>
-          <w:sz w:val="24"/>
-          <w:szCs w:val="24"/>
-          <w:shd w:val="clear" w:color="auto" w:fill="FFFFFF"/>
-        </w:rPr>
-      </w:pPr>
-    </w:p>
-    <w:p>
-      <w:pPr>
-        <w:rPr>
-          <w:rFonts w:ascii="Times New Roman" w:hAnsi="Times New Roman" w:cs="Times New Roman"/>
-          <w:color w:val="000000"/>
-          <w:sz w:val="24"/>
-          <w:szCs w:val="24"/>
-          <w:shd w:val="clear" w:color="auto" w:fill="FFFFFF"/>
-        </w:rPr>
-      </w:pPr>
-      <w:r>
-        <w:rPr>
-          <w:rFonts w:ascii="Times New Roman" w:hAnsi="Times New Roman" w:cs="Times New Roman"/>
-          <w:color w:val="000000"/>
-          <w:sz w:val="24"/>
-          <w:szCs w:val="24"/>
-          <w:shd w:val="clear" w:color="auto" w:fill="FFFFFF"/>
-        </w:rPr>
-        <w:lastRenderedPageBreak/>
-        <w:t xml:space="preserve">После вычисления нормальной ошибки необходимо </w:t>
-      </w:r>
-      <w:r>
-        <w:rPr>
-          <w:rFonts w:ascii="Times New Roman" w:hAnsi="Times New Roman" w:cs="Times New Roman"/>
-          <w:color w:val="000000"/>
-          <w:sz w:val="24"/>
-          <w:szCs w:val="24"/>
-          <w:shd w:val="clear" w:color="auto" w:fill="FFFFFF"/>
-        </w:rPr>
-        <w:t xml:space="preserve">вывести частные производные для параметров </w:t>
-      </w:r>
-      <w:r>
-        <w:rPr>
-          <w:rFonts w:ascii="Times New Roman" w:hAnsi="Times New Roman" w:cs="Times New Roman"/>
-          <w:color w:val="000000"/>
-          <w:sz w:val="24"/>
-          <w:szCs w:val="24"/>
-          <w:shd w:val="clear" w:color="auto" w:fill="FFFFFF"/>
-          <w:lang w:val="en-US"/>
-        </w:rPr>
-        <w:t>a</w:t>
-      </w:r>
-      <w:r>
-        <w:rPr>
-          <w:rFonts w:ascii="Times New Roman" w:hAnsi="Times New Roman" w:cs="Times New Roman"/>
-          <w:color w:val="000000"/>
-          <w:sz w:val="24"/>
-          <w:szCs w:val="24"/>
-          <w:shd w:val="clear" w:color="auto" w:fill="FFFFFF"/>
-        </w:rPr>
-        <w:t xml:space="preserve"> </w:t>
-      </w:r>
-      <w:r>
-        <w:rPr>
-          <w:rFonts w:ascii="Times New Roman" w:hAnsi="Times New Roman" w:cs="Times New Roman"/>
-          <w:color w:val="000000"/>
-          <w:sz w:val="24"/>
-          <w:szCs w:val="24"/>
-          <w:shd w:val="clear" w:color="auto" w:fill="FFFFFF"/>
-        </w:rPr>
-        <w:t xml:space="preserve">и </w:t>
-      </w:r>
-      <w:r>
-        <w:rPr>
-          <w:rFonts w:ascii="Times New Roman" w:hAnsi="Times New Roman" w:cs="Times New Roman"/>
-          <w:color w:val="000000"/>
-          <w:sz w:val="24"/>
-          <w:szCs w:val="24"/>
-          <w:shd w:val="clear" w:color="auto" w:fill="FFFFFF"/>
-          <w:lang w:val="en-US"/>
-        </w:rPr>
-        <w:t>b</w:t>
-      </w:r>
-      <w:r>
-        <w:rPr>
-          <w:rFonts w:ascii="Times New Roman" w:hAnsi="Times New Roman" w:cs="Times New Roman"/>
-          <w:color w:val="000000"/>
-          <w:sz w:val="24"/>
-          <w:szCs w:val="24"/>
-          <w:shd w:val="clear" w:color="auto" w:fill="FFFFFF"/>
-        </w:rPr>
-        <w:t>.</w:t>
-      </w:r>
-    </w:p>
-    <w:p>
-      <w:pPr>
-        <w:rPr>
-          <w:rFonts w:ascii="Times New Roman" w:hAnsi="Times New Roman" w:cs="Times New Roman"/>
-          <w:color w:val="000000"/>
-          <w:sz w:val="24"/>
-          <w:szCs w:val="24"/>
-          <w:shd w:val="clear" w:color="auto" w:fill="FFFFFF"/>
-        </w:rPr>
-      </w:pPr>
-      <w:r>
-        <w:rPr>
-          <w:rFonts w:ascii="Times New Roman" w:hAnsi="Times New Roman" w:cs="Times New Roman"/>
-          <w:color w:val="000000"/>
-          <w:sz w:val="24"/>
-          <w:szCs w:val="24"/>
-          <w:shd w:val="clear" w:color="auto" w:fill="FFFFFF"/>
-        </w:rPr>
-        <w:t>В данном случае удобнее производить вывод из канонического уравнения для эллипса вида</w:t>
-      </w:r>
-    </w:p>
-    <w:p>
-      <w:pPr>
-        <w:rPr>
-          <w:rFonts w:ascii="Times New Roman" w:hAnsi="Times New Roman" w:cs="Times New Roman"/>
-          <w:color w:val="000000"/>
-          <w:sz w:val="24"/>
-          <w:szCs w:val="24"/>
-          <w:shd w:val="clear" w:color="auto" w:fill="FFFFFF"/>
-        </w:rPr>
-      </w:pPr>
-      <w:r>
-        <w:rPr>
-          <w:rFonts w:ascii="Times New Roman" w:hAnsi="Times New Roman" w:cs="Times New Roman"/>
-          <w:color w:val="000000"/>
-          <w:sz w:val="24"/>
-          <w:szCs w:val="24"/>
-          <w:shd w:val="clear" w:color="auto" w:fill="FFFFFF"/>
-          <w:lang w:val="en-US"/>
-        </w:rPr>
-        <w:t>X2/a2 – y2/b2</w:t>
-      </w:r>
     </w:p>
     <w:sectPr>
       <w:pgSz w:w="11906" w:h="16838"/>
@@ -1094,8 +3584,121 @@
 </file>
 
 <file path=word/numbering.xml><?xml version="1.0" encoding="utf-8"?>
-<w:numbering xmlns:wpc="http://schemas.microsoft.com/office/word/2010/wordprocessingCanvas" xmlns:cx="http://schemas.microsoft.com/office/drawing/2014/chartex" xmlns:cx1="http://schemas.microsoft.com/office/drawing/2015/9/8/chartex" xmlns:cx2="http://schemas.microsoft.com/office/drawing/2015/10/21/chartex" xmlns:cx3="http://schemas.microsoft.com/office/drawing/2016/5/9/chartex" xmlns:cx4="http://schemas.microsoft.com/office/drawing/2016/5/10/chartex" xmlns:cx5="http://schemas.microsoft.com/office/drawing/2016/5/11/chartex" xmlns:cx6="http://schemas.microsoft.com/office/drawing/2016/5/12/chartex" xmlns:cx7="http://schemas.microsoft.com/office/drawing/2016/5/13/chartex" xmlns:cx8="http://schemas.microsoft.com/office/drawing/2016/5/14/chartex" xmlns:mc="http://schemas.openxmlformats.org/markup-compatibility/2006" xmlns:aink="http://schemas.microsoft.com/office/drawing/2016/ink" xmlns:am3d="http://schemas.microsoft.com/office/drawing/2017/model3d" xmlns:o="urn:schemas-microsoft-com:office:office" xmlns:r="http://schemas.openxmlformats.org/officeDocument/2006/relationships" xmlns:m="http://schemas.openxmlformats.org/officeDocument/2006/math" xmlns:v="urn:schemas-microsoft-com:vml" xmlns:wp14="http://schemas.microsoft.com/office/word/2010/wordprocessingDrawing" xmlns:wp="http://schemas.openxmlformats.org/drawingml/2006/wordprocessingDrawing" xmlns:w10="urn:schemas-microsoft-com:office:word" xmlns:w="http://schemas.openxmlformats.org/wordprocessingml/2006/main" xmlns:w14="http://schemas.microsoft.com/office/word/2010/wordml" xmlns:w15="http://schemas.microsoft.com/office/word/2012/wordml" xmlns:w16cex="http://schemas.microsoft.com/office/word/2018/wordml/cex" xmlns:w16cid="http://schemas.microsoft.com/office/word/2016/wordml/cid" xmlns:w16="http://schemas.microsoft.com/office/word/2018/wordml" xmlns:w16sdtdh="http://schemas.microsoft.com/office/word/2020/wordml/sdtdatahash" xmlns:w16se="http://schemas.microsoft.com/office/word/2015/wordml/symex" xmlns:wpg="http://schemas.microsoft.com/office/word/2010/wordprocessingGroup" xmlns:wpi="http://schemas.microsoft.com/office/word/2010/wordprocessingInk" xmlns:wne="http://schemas.microsoft.com/office/word/2006/wordml" xmlns:wps="http://schemas.microsoft.com/office/word/2010/wordprocessingShape" mc:Ignorable="w14 w15 w16se w16cid w16 w16cex w16sdtdh wp14">
+<w:numbering xmlns:wpc="http://schemas.microsoft.com/office/word/2010/wordprocessingCanvas" xmlns:cx="http://schemas.microsoft.com/office/drawing/2014/chartex" xmlns:cx1="http://schemas.microsoft.com/office/drawing/2015/9/8/chartex" xmlns:cx2="http://schemas.microsoft.com/office/drawing/2015/10/21/chartex" xmlns:cx3="http://schemas.microsoft.com/office/drawing/2016/5/9/chartex" xmlns:cx4="http://schemas.microsoft.com/office/drawing/2016/5/10/chartex" xmlns:cx5="http://schemas.microsoft.com/office/drawing/2016/5/11/chartex" xmlns:cx6="http://schemas.microsoft.com/office/drawing/2016/5/12/chartex" xmlns:cx7="http://schemas.microsoft.com/office/drawing/2016/5/13/chartex" xmlns:cx8="http://schemas.microsoft.com/office/drawing/2016/5/14/chartex" xmlns:mc="http://schemas.openxmlformats.org/markup-compatibility/2006" xmlns:aink="http://schemas.microsoft.com/office/drawing/2016/ink" xmlns:am3d="http://schemas.microsoft.com/office/drawing/2017/model3d" xmlns:o="urn:schemas-microsoft-com:office:office" xmlns:r="http://schemas.openxmlformats.org/officeDocument/2006/relationships" xmlns:m="http://schemas.openxmlformats.org/officeDocument/2006/math" xmlns:v="urn:schemas-microsoft-com:vml" xmlns:wp14="http://schemas.microsoft.com/office/word/2010/wordprocessingDrawing" xmlns:wp="http://schemas.openxmlformats.org/drawingml/2006/wordprocessingDrawing" xmlns:w10="urn:schemas-microsoft-com:office:word" xmlns:w="http://schemas.openxmlformats.org/wordprocessingml/2006/main" xmlns:w14="http://schemas.microsoft.com/office/word/2010/wordml" xmlns:w15="http://schemas.microsoft.com/office/word/2012/wordml" xmlns:w16cex="http://schemas.microsoft.com/office/word/2018/wordml/cex" xmlns:w16cid="http://schemas.microsoft.com/office/word/2016/wordml/cid" xmlns:w16="http://schemas.microsoft.com/office/word/2018/wordml" xmlns:w16se="http://schemas.microsoft.com/office/word/2015/wordml/symex" xmlns:wpg="http://schemas.microsoft.com/office/word/2010/wordprocessingGroup" xmlns:wpi="http://schemas.microsoft.com/office/word/2010/wordprocessingInk" xmlns:wne="http://schemas.microsoft.com/office/word/2006/wordml" xmlns:wps="http://schemas.microsoft.com/office/word/2010/wordprocessingShape" mc:Ignorable="w14 w15 w16se w16cid w16 w16cex wp14">
   <w:abstractNum w:abstractNumId="0" w15:restartNumberingAfterBreak="0">
+    <w:nsid w:val="06F45D97"/>
+    <w:multiLevelType w:val="hybridMultilevel"/>
+    <w:tmpl w:val="FE6062EA"/>
+    <w:lvl w:ilvl="0" w:tplc="04190001">
+      <w:start w:val="1"/>
+      <w:numFmt w:val="bullet"/>
+      <w:lvlText w:val=""/>
+      <w:lvlJc w:val="left"/>
+      <w:pPr>
+        <w:ind w:left="720" w:hanging="360"/>
+      </w:pPr>
+      <w:rPr>
+        <w:rFonts w:ascii="Symbol" w:hAnsi="Symbol" w:hint="default"/>
+      </w:rPr>
+    </w:lvl>
+    <w:lvl w:ilvl="1" w:tplc="04190003">
+      <w:start w:val="1"/>
+      <w:numFmt w:val="bullet"/>
+      <w:lvlText w:val="o"/>
+      <w:lvlJc w:val="left"/>
+      <w:pPr>
+        <w:ind w:left="1440" w:hanging="360"/>
+      </w:pPr>
+      <w:rPr>
+        <w:rFonts w:ascii="Courier New" w:hAnsi="Courier New" w:hint="default"/>
+      </w:rPr>
+    </w:lvl>
+    <w:lvl w:ilvl="2" w:tplc="04190005" w:tentative="1">
+      <w:start w:val="1"/>
+      <w:numFmt w:val="bullet"/>
+      <w:lvlText w:val=""/>
+      <w:lvlJc w:val="left"/>
+      <w:pPr>
+        <w:ind w:left="2160" w:hanging="360"/>
+      </w:pPr>
+      <w:rPr>
+        <w:rFonts w:ascii="Wingdings" w:hAnsi="Wingdings" w:hint="default"/>
+      </w:rPr>
+    </w:lvl>
+    <w:lvl w:ilvl="3" w:tplc="04190001" w:tentative="1">
+      <w:start w:val="1"/>
+      <w:numFmt w:val="bullet"/>
+      <w:lvlText w:val=""/>
+      <w:lvlJc w:val="left"/>
+      <w:pPr>
+        <w:ind w:left="2880" w:hanging="360"/>
+      </w:pPr>
+      <w:rPr>
+        <w:rFonts w:ascii="Symbol" w:hAnsi="Symbol" w:hint="default"/>
+      </w:rPr>
+    </w:lvl>
+    <w:lvl w:ilvl="4" w:tplc="04190003" w:tentative="1">
+      <w:start w:val="1"/>
+      <w:numFmt w:val="bullet"/>
+      <w:lvlText w:val="o"/>
+      <w:lvlJc w:val="left"/>
+      <w:pPr>
+        <w:ind w:left="3600" w:hanging="360"/>
+      </w:pPr>
+      <w:rPr>
+        <w:rFonts w:ascii="Courier New" w:hAnsi="Courier New" w:hint="default"/>
+      </w:rPr>
+    </w:lvl>
+    <w:lvl w:ilvl="5" w:tplc="04190005" w:tentative="1">
+      <w:start w:val="1"/>
+      <w:numFmt w:val="bullet"/>
+      <w:lvlText w:val=""/>
+      <w:lvlJc w:val="left"/>
+      <w:pPr>
+        <w:ind w:left="4320" w:hanging="360"/>
+      </w:pPr>
+      <w:rPr>
+        <w:rFonts w:ascii="Wingdings" w:hAnsi="Wingdings" w:hint="default"/>
+      </w:rPr>
+    </w:lvl>
+    <w:lvl w:ilvl="6" w:tplc="04190001" w:tentative="1">
+      <w:start w:val="1"/>
+      <w:numFmt w:val="bullet"/>
+      <w:lvlText w:val=""/>
+      <w:lvlJc w:val="left"/>
+      <w:pPr>
+        <w:ind w:left="5040" w:hanging="360"/>
+      </w:pPr>
+      <w:rPr>
+        <w:rFonts w:ascii="Symbol" w:hAnsi="Symbol" w:hint="default"/>
+      </w:rPr>
+    </w:lvl>
+    <w:lvl w:ilvl="7" w:tplc="04190003" w:tentative="1">
+      <w:start w:val="1"/>
+      <w:numFmt w:val="bullet"/>
+      <w:lvlText w:val="o"/>
+      <w:lvlJc w:val="left"/>
+      <w:pPr>
+        <w:ind w:left="5760" w:hanging="360"/>
+      </w:pPr>
+      <w:rPr>
+        <w:rFonts w:ascii="Courier New" w:hAnsi="Courier New" w:hint="default"/>
+      </w:rPr>
+    </w:lvl>
+    <w:lvl w:ilvl="8" w:tplc="04190005" w:tentative="1">
+      <w:start w:val="1"/>
+      <w:numFmt w:val="bullet"/>
+      <w:lvlText w:val=""/>
+      <w:lvlJc w:val="left"/>
+      <w:pPr>
+        <w:ind w:left="6480" w:hanging="360"/>
+      </w:pPr>
+      <w:rPr>
+        <w:rFonts w:ascii="Wingdings" w:hAnsi="Wingdings" w:hint="default"/>
+      </w:rPr>
+    </w:lvl>
+  </w:abstractNum>
+  <w:abstractNum w:abstractNumId="1" w15:restartNumberingAfterBreak="0">
     <w:nsid w:val="11E2504F"/>
     <w:multiLevelType w:val="hybridMultilevel"/>
     <w:tmpl w:val="431CEE7C"/>
@@ -1108,7 +3711,7 @@
         <w:ind w:left="720" w:hanging="360"/>
       </w:pPr>
     </w:lvl>
-    <w:lvl w:ilvl="1" w:tplc="04190019" w:tentative="1">
+    <w:lvl w:ilvl="1" w:tplc="04190019">
       <w:start w:val="1"/>
       <w:numFmt w:val="lowerLetter"/>
       <w:lvlText w:val="%2."/>
@@ -1182,13 +3785,16 @@
     </w:lvl>
   </w:abstractNum>
   <w:num w:numId="1">
+    <w:abstractNumId w:val="1"/>
+  </w:num>
+  <w:num w:numId="2">
     <w:abstractNumId w:val="0"/>
   </w:num>
 </w:numbering>
 </file>
 
 <file path=word/styles.xml><?xml version="1.0" encoding="utf-8"?>
-<w:styles xmlns:mc="http://schemas.openxmlformats.org/markup-compatibility/2006" xmlns:r="http://schemas.openxmlformats.org/officeDocument/2006/relationships" xmlns:w="http://schemas.openxmlformats.org/wordprocessingml/2006/main" xmlns:w14="http://schemas.microsoft.com/office/word/2010/wordml" xmlns:w15="http://schemas.microsoft.com/office/word/2012/wordml" xmlns:w16cex="http://schemas.microsoft.com/office/word/2018/wordml/cex" xmlns:w16cid="http://schemas.microsoft.com/office/word/2016/wordml/cid" xmlns:w16="http://schemas.microsoft.com/office/word/2018/wordml" xmlns:w16sdtdh="http://schemas.microsoft.com/office/word/2020/wordml/sdtdatahash" xmlns:w16se="http://schemas.microsoft.com/office/word/2015/wordml/symex" mc:Ignorable="w14 w15 w16se w16cid w16 w16cex w16sdtdh">
+<w:styles xmlns:mc="http://schemas.openxmlformats.org/markup-compatibility/2006" xmlns:r="http://schemas.openxmlformats.org/officeDocument/2006/relationships" xmlns:w="http://schemas.openxmlformats.org/wordprocessingml/2006/main" xmlns:w14="http://schemas.microsoft.com/office/word/2010/wordml" xmlns:w15="http://schemas.microsoft.com/office/word/2012/wordml" xmlns:w16cex="http://schemas.microsoft.com/office/word/2018/wordml/cex" xmlns:w16cid="http://schemas.microsoft.com/office/word/2016/wordml/cid" xmlns:w16="http://schemas.microsoft.com/office/word/2018/wordml" xmlns:w16se="http://schemas.microsoft.com/office/word/2015/wordml/symex" mc:Ignorable="w14 w15 w16se w16cid w16 w16cex">
   <w:docDefaults>
     <w:rPrDefault>
       <w:rPr>
@@ -1629,6 +4235,16 @@
       <w:contextualSpacing/>
     </w:pPr>
   </w:style>
+  <w:style w:type="character" w:styleId="a4">
+    <w:name w:val="Placeholder Text"/>
+    <w:basedOn w:val="a0"/>
+    <w:uiPriority w:val="99"/>
+    <w:semiHidden/>
+    <w:rsid w:val="00D31140"/>
+    <w:rPr>
+      <w:color w:val="808080"/>
+    </w:rPr>
+  </w:style>
 </w:styles>
 </file>
 
